--- a/ExperienceReport.docx
+++ b/ExperienceReport.docx
@@ -2,7 +2,6 @@
 <file path=word/document.xml><?xml version="1.0" encoding="utf-8"?>
 <w:document xmlns:wpc="http://schemas.microsoft.com/office/word/2010/wordprocessingCanvas" xmlns:cx="http://schemas.microsoft.com/office/drawing/2014/chartex" xmlns:cx1="http://schemas.microsoft.com/office/drawing/2015/9/8/chartex" xmlns:cx2="http://schemas.microsoft.com/office/drawing/2015/10/21/chartex" xmlns:cx3="http://schemas.microsoft.com/office/drawing/2016/5/9/chartex" xmlns:cx4="http://schemas.microsoft.com/office/drawing/2016/5/10/chartex" xmlns:cx5="http://schemas.microsoft.com/office/drawing/2016/5/11/chartex" xmlns:cx6="http://schemas.microsoft.com/office/drawing/2016/5/12/chartex" xmlns:cx7="http://schemas.microsoft.com/office/drawing/2016/5/13/chartex" xmlns:cx8="http://schemas.microsoft.com/office/drawing/2016/5/14/chartex" xmlns:mc="http://schemas.openxmlformats.org/markup-compatibility/2006" xmlns:aink="http://schemas.microsoft.com/office/drawing/2016/ink" xmlns:am3d="http://schemas.microsoft.com/office/drawing/2017/model3d" xmlns:o="urn:schemas-microsoft-com:office:office" xmlns:r="http://schemas.openxmlformats.org/officeDocument/2006/relationships" xmlns:m="http://schemas.openxmlformats.org/officeDocument/2006/math" xmlns:v="urn:schemas-microsoft-com:vml" xmlns:wp14="http://schemas.microsoft.com/office/word/2010/wordprocessingDrawing" xmlns:wp="http://schemas.openxmlformats.org/drawingml/2006/wordprocessingDrawing" xmlns:w10="urn:schemas-microsoft-com:office:word" xmlns:w="http://schemas.openxmlformats.org/wordprocessingml/2006/main" xmlns:w14="http://schemas.microsoft.com/office/word/2010/wordml" xmlns:w15="http://schemas.microsoft.com/office/word/2012/wordml" xmlns:w16cid="http://schemas.microsoft.com/office/word/2016/wordml/cid" xmlns:w16se="http://schemas.microsoft.com/office/word/2015/wordml/symex" xmlns:wpg="http://schemas.microsoft.com/office/word/2010/wordprocessingGroup" xmlns:wpi="http://schemas.microsoft.com/office/word/2010/wordprocessingInk" xmlns:wne="http://schemas.microsoft.com/office/word/2006/wordml" xmlns:wps="http://schemas.microsoft.com/office/word/2010/wordprocessingShape" mc:Ignorable="w14 w15 w16se w16cid wp14">
   <w:body>
-    <w:bookmarkStart w:id="0" w:name="_GoBack" w:displacedByCustomXml="next"/>
     <w:sdt>
       <w:sdtPr>
         <w:rPr>
@@ -158,6 +157,7 @@
                                     <w:dataBinding w:prefixMappings="xmlns:ns0='http://purl.org/dc/elements/1.1/' xmlns:ns1='http://schemas.openxmlformats.org/package/2006/metadata/core-properties' " w:xpath="/ns1:coreProperties[1]/ns0:subject[1]" w:storeItemID="{6C3C8BC8-F283-45AE-878A-BAB7291924A1}"/>
                                     <w:text/>
                                   </w:sdtPr>
+                                  <w:sdtEndPr/>
                                   <w:sdtContent>
                                     <w:r>
                                       <w:rPr>
@@ -276,6 +276,7 @@
                               <w:dataBinding w:prefixMappings="xmlns:ns0='http://purl.org/dc/elements/1.1/' xmlns:ns1='http://schemas.openxmlformats.org/package/2006/metadata/core-properties' " w:xpath="/ns1:coreProperties[1]/ns0:subject[1]" w:storeItemID="{6C3C8BC8-F283-45AE-878A-BAB7291924A1}"/>
                               <w:text/>
                             </w:sdtPr>
+                            <w:sdtEndPr/>
                             <w:sdtContent>
                               <w:r>
                                 <w:rPr>
@@ -981,6 +982,7 @@
                                   <w:dataBinding w:prefixMappings="xmlns:ns0='http://purl.org/dc/elements/1.1/' xmlns:ns1='http://schemas.openxmlformats.org/package/2006/metadata/core-properties' " w:xpath="/ns1:coreProperties[1]/ns1:category[1]" w:storeItemID="{6C3C8BC8-F283-45AE-878A-BAB7291924A1}"/>
                                   <w:text/>
                                 </w:sdtPr>
+                                <w:sdtEndPr/>
                                 <w:sdtContent>
                                   <w:p>
                                     <w:pPr>
@@ -1011,6 +1013,7 @@
                                     <w:color w:val="4472C4" w:themeColor="accent1"/>
                                     <w:sz w:val="26"/>
                                     <w:szCs w:val="26"/>
+                                    <w:lang w:val="en-US"/>
                                   </w:rPr>
                                   <w:alias w:val="Manager"/>
                                   <w:tag w:val=""/>
@@ -1018,6 +1021,7 @@
                                   <w:dataBinding w:prefixMappings="xmlns:ns0='http://schemas.openxmlformats.org/officeDocument/2006/extended-properties' " w:xpath="/ns0:Properties[1]/ns0:Manager[1]" w:storeItemID="{6668398D-A668-4E3E-A5EB-62B293D839F1}"/>
                                   <w:text/>
                                 </w:sdtPr>
+                                <w:sdtEndPr/>
                                 <w:sdtContent>
                                   <w:p>
                                     <w:pPr>
@@ -1025,6 +1029,7 @@
                                       <w:rPr>
                                         <w:sz w:val="26"/>
                                         <w:szCs w:val="26"/>
+                                        <w:lang w:val="en-US"/>
                                       </w:rPr>
                                     </w:pPr>
                                     <w:r>
@@ -1032,6 +1037,7 @@
                                         <w:color w:val="4472C4" w:themeColor="accent1"/>
                                         <w:sz w:val="26"/>
                                         <w:szCs w:val="26"/>
+                                        <w:lang w:val="en-US"/>
                                       </w:rPr>
                                       <w:t>Pierre LEROY</w:t>
                                     </w:r>
@@ -1044,6 +1050,7 @@
                                     <w:color w:val="4472C4" w:themeColor="accent1"/>
                                     <w:sz w:val="26"/>
                                     <w:szCs w:val="26"/>
+                                    <w:lang w:val="en-US"/>
                                   </w:rPr>
                                   <w:alias w:val="Author"/>
                                   <w:tag w:val=""/>
@@ -1051,88 +1058,41 @@
                                   <w:dataBinding w:prefixMappings="xmlns:ns0='http://purl.org/dc/elements/1.1/' xmlns:ns1='http://schemas.openxmlformats.org/package/2006/metadata/core-properties' " w:xpath="/ns1:coreProperties[1]/ns0:creator[1]" w:storeItemID="{6C3C8BC8-F283-45AE-878A-BAB7291924A1}"/>
                                   <w:text/>
                                 </w:sdtPr>
+                                <w:sdtEndPr/>
                                 <w:sdtContent>
                                   <w:p>
                                     <w:pPr>
                                       <w:jc w:val="right"/>
+                                      <w:rPr>
+                                        <w:lang w:val="en-US"/>
+                                      </w:rPr>
                                     </w:pPr>
                                     <w:r>
                                       <w:rPr>
                                         <w:color w:val="4472C4" w:themeColor="accent1"/>
                                         <w:sz w:val="26"/>
                                         <w:szCs w:val="26"/>
+                                        <w:lang w:val="en-US"/>
                                       </w:rPr>
-                                      <w:t>P</w:t>
-                                    </w:r>
-                                    <w:r>
-                                      <w:rPr>
-                                        <w:color w:val="4472C4" w:themeColor="accent1"/>
-                                        <w:sz w:val="26"/>
-                                        <w:szCs w:val="26"/>
-                                      </w:rPr>
-                                      <w:t>.</w:t>
-                                    </w:r>
-                                    <w:r>
-                                      <w:rPr>
-                                        <w:color w:val="4472C4" w:themeColor="accent1"/>
-                                        <w:sz w:val="26"/>
-                                        <w:szCs w:val="26"/>
-                                      </w:rPr>
-                                      <w:t xml:space="preserve"> COLINMAIRE / L.</w:t>
-                                    </w:r>
-                                    <w:r>
-                                      <w:rPr>
-                                        <w:color w:val="4472C4" w:themeColor="accent1"/>
-                                        <w:sz w:val="26"/>
-                                        <w:szCs w:val="26"/>
-                                      </w:rPr>
-                                      <w:t xml:space="preserve"> </w:t>
-                                    </w:r>
-                                    <w:r>
-                                      <w:rPr>
-                                        <w:color w:val="4472C4" w:themeColor="accent1"/>
-                                        <w:sz w:val="26"/>
-                                        <w:szCs w:val="26"/>
-                                      </w:rPr>
-                                      <w:t>CONSTANTIN / N.</w:t>
-                                    </w:r>
-                                    <w:r>
-                                      <w:rPr>
-                                        <w:color w:val="4472C4" w:themeColor="accent1"/>
-                                        <w:sz w:val="26"/>
-                                        <w:szCs w:val="26"/>
-                                      </w:rPr>
-                                      <w:t xml:space="preserve"> </w:t>
-                                    </w:r>
-                                    <w:r>
-                                      <w:rPr>
-                                        <w:color w:val="4472C4" w:themeColor="accent1"/>
-                                        <w:sz w:val="26"/>
-                                        <w:szCs w:val="26"/>
-                                      </w:rPr>
-                                      <w:t>LAUGA / M.</w:t>
-                                    </w:r>
-                                    <w:r>
-                                      <w:rPr>
-                                        <w:color w:val="4472C4" w:themeColor="accent1"/>
-                                        <w:sz w:val="26"/>
-                                        <w:szCs w:val="26"/>
-                                      </w:rPr>
-                                      <w:t xml:space="preserve"> </w:t>
-                                    </w:r>
-                                    <w:r>
-                                      <w:rPr>
-                                        <w:color w:val="4472C4" w:themeColor="accent1"/>
-                                        <w:sz w:val="26"/>
-                                        <w:szCs w:val="26"/>
-                                      </w:rPr>
-                                      <w:t>TILHET</w:t>
+                                      <w:t>P. COLINMAIRE / L. CONSTANTIN / N. LAUGA / M. TILHET</w:t>
                                     </w:r>
                                   </w:p>
                                 </w:sdtContent>
                               </w:sdt>
-                              <w:p/>
-                              <w:p/>
+                              <w:p>
+                                <w:pPr>
+                                  <w:rPr>
+                                    <w:lang w:val="en-US"/>
+                                  </w:rPr>
+                                </w:pPr>
+                              </w:p>
+                              <w:p>
+                                <w:pPr>
+                                  <w:rPr>
+                                    <w:lang w:val="en-US"/>
+                                  </w:rPr>
+                                </w:pPr>
+                              </w:p>
                             </w:txbxContent>
                           </wps:txbx>
                           <wps:bodyPr rot="0" vert="horz" wrap="square" lIns="91440" tIns="45720" rIns="91440" bIns="45720" anchor="t" anchorCtr="0">
@@ -1168,6 +1128,7 @@
                             <w:dataBinding w:prefixMappings="xmlns:ns0='http://purl.org/dc/elements/1.1/' xmlns:ns1='http://schemas.openxmlformats.org/package/2006/metadata/core-properties' " w:xpath="/ns1:coreProperties[1]/ns1:category[1]" w:storeItemID="{6C3C8BC8-F283-45AE-878A-BAB7291924A1}"/>
                             <w:text/>
                           </w:sdtPr>
+                          <w:sdtEndPr/>
                           <w:sdtContent>
                             <w:p>
                               <w:pPr>
@@ -1198,6 +1159,7 @@
                               <w:color w:val="4472C4" w:themeColor="accent1"/>
                               <w:sz w:val="26"/>
                               <w:szCs w:val="26"/>
+                              <w:lang w:val="en-US"/>
                             </w:rPr>
                             <w:alias w:val="Manager"/>
                             <w:tag w:val=""/>
@@ -1205,6 +1167,7 @@
                             <w:dataBinding w:prefixMappings="xmlns:ns0='http://schemas.openxmlformats.org/officeDocument/2006/extended-properties' " w:xpath="/ns0:Properties[1]/ns0:Manager[1]" w:storeItemID="{6668398D-A668-4E3E-A5EB-62B293D839F1}"/>
                             <w:text/>
                           </w:sdtPr>
+                          <w:sdtEndPr/>
                           <w:sdtContent>
                             <w:p>
                               <w:pPr>
@@ -1212,6 +1175,7 @@
                                 <w:rPr>
                                   <w:sz w:val="26"/>
                                   <w:szCs w:val="26"/>
+                                  <w:lang w:val="en-US"/>
                                 </w:rPr>
                               </w:pPr>
                               <w:r>
@@ -1219,6 +1183,7 @@
                                   <w:color w:val="4472C4" w:themeColor="accent1"/>
                                   <w:sz w:val="26"/>
                                   <w:szCs w:val="26"/>
+                                  <w:lang w:val="en-US"/>
                                 </w:rPr>
                                 <w:t>Pierre LEROY</w:t>
                               </w:r>
@@ -1231,6 +1196,7 @@
                               <w:color w:val="4472C4" w:themeColor="accent1"/>
                               <w:sz w:val="26"/>
                               <w:szCs w:val="26"/>
+                              <w:lang w:val="en-US"/>
                             </w:rPr>
                             <w:alias w:val="Author"/>
                             <w:tag w:val=""/>
@@ -1238,88 +1204,41 @@
                             <w:dataBinding w:prefixMappings="xmlns:ns0='http://purl.org/dc/elements/1.1/' xmlns:ns1='http://schemas.openxmlformats.org/package/2006/metadata/core-properties' " w:xpath="/ns1:coreProperties[1]/ns0:creator[1]" w:storeItemID="{6C3C8BC8-F283-45AE-878A-BAB7291924A1}"/>
                             <w:text/>
                           </w:sdtPr>
+                          <w:sdtEndPr/>
                           <w:sdtContent>
                             <w:p>
                               <w:pPr>
                                 <w:jc w:val="right"/>
+                                <w:rPr>
+                                  <w:lang w:val="en-US"/>
+                                </w:rPr>
                               </w:pPr>
                               <w:r>
                                 <w:rPr>
                                   <w:color w:val="4472C4" w:themeColor="accent1"/>
                                   <w:sz w:val="26"/>
                                   <w:szCs w:val="26"/>
+                                  <w:lang w:val="en-US"/>
                                 </w:rPr>
-                                <w:t>P</w:t>
-                              </w:r>
-                              <w:r>
-                                <w:rPr>
-                                  <w:color w:val="4472C4" w:themeColor="accent1"/>
-                                  <w:sz w:val="26"/>
-                                  <w:szCs w:val="26"/>
-                                </w:rPr>
-                                <w:t>.</w:t>
-                              </w:r>
-                              <w:r>
-                                <w:rPr>
-                                  <w:color w:val="4472C4" w:themeColor="accent1"/>
-                                  <w:sz w:val="26"/>
-                                  <w:szCs w:val="26"/>
-                                </w:rPr>
-                                <w:t xml:space="preserve"> COLINMAIRE / L.</w:t>
-                              </w:r>
-                              <w:r>
-                                <w:rPr>
-                                  <w:color w:val="4472C4" w:themeColor="accent1"/>
-                                  <w:sz w:val="26"/>
-                                  <w:szCs w:val="26"/>
-                                </w:rPr>
-                                <w:t xml:space="preserve"> </w:t>
-                              </w:r>
-                              <w:r>
-                                <w:rPr>
-                                  <w:color w:val="4472C4" w:themeColor="accent1"/>
-                                  <w:sz w:val="26"/>
-                                  <w:szCs w:val="26"/>
-                                </w:rPr>
-                                <w:t>CONSTANTIN / N.</w:t>
-                              </w:r>
-                              <w:r>
-                                <w:rPr>
-                                  <w:color w:val="4472C4" w:themeColor="accent1"/>
-                                  <w:sz w:val="26"/>
-                                  <w:szCs w:val="26"/>
-                                </w:rPr>
-                                <w:t xml:space="preserve"> </w:t>
-                              </w:r>
-                              <w:r>
-                                <w:rPr>
-                                  <w:color w:val="4472C4" w:themeColor="accent1"/>
-                                  <w:sz w:val="26"/>
-                                  <w:szCs w:val="26"/>
-                                </w:rPr>
-                                <w:t>LAUGA / M.</w:t>
-                              </w:r>
-                              <w:r>
-                                <w:rPr>
-                                  <w:color w:val="4472C4" w:themeColor="accent1"/>
-                                  <w:sz w:val="26"/>
-                                  <w:szCs w:val="26"/>
-                                </w:rPr>
-                                <w:t xml:space="preserve"> </w:t>
-                              </w:r>
-                              <w:r>
-                                <w:rPr>
-                                  <w:color w:val="4472C4" w:themeColor="accent1"/>
-                                  <w:sz w:val="26"/>
-                                  <w:szCs w:val="26"/>
-                                </w:rPr>
-                                <w:t>TILHET</w:t>
+                                <w:t>P. COLINMAIRE / L. CONSTANTIN / N. LAUGA / M. TILHET</w:t>
                               </w:r>
                             </w:p>
                           </w:sdtContent>
                         </w:sdt>
-                        <w:p/>
-                        <w:p/>
+                        <w:p>
+                          <w:pPr>
+                            <w:rPr>
+                              <w:lang w:val="en-US"/>
+                            </w:rPr>
+                          </w:pPr>
+                        </w:p>
+                        <w:p>
+                          <w:pPr>
+                            <w:rPr>
+                              <w:lang w:val="en-US"/>
+                            </w:rPr>
+                          </w:pPr>
+                        </w:p>
                       </w:txbxContent>
                     </v:textbox>
                     <w10:wrap type="square" anchorx="margin"/>
@@ -4628,14 +4547,14 @@
           <w:lang w:eastAsia="zh-CN"/>
         </w:rPr>
       </w:pPr>
-      <w:bookmarkStart w:id="1" w:name="_Toc38042632"/>
+      <w:bookmarkStart w:id="0" w:name="_Toc38042632"/>
       <w:r>
         <w:rPr>
           <w:lang w:eastAsia="zh-CN"/>
         </w:rPr>
         <w:t>Contexte</w:t>
       </w:r>
-      <w:bookmarkEnd w:id="1"/>
+      <w:bookmarkEnd w:id="0"/>
     </w:p>
     <w:p>
       <w:pPr>
@@ -4657,14 +4576,14 @@
           <w:lang w:eastAsia="zh-CN"/>
         </w:rPr>
       </w:pPr>
-      <w:bookmarkStart w:id="2" w:name="_Toc38042633"/>
+      <w:bookmarkStart w:id="1" w:name="_Toc38042633"/>
       <w:r>
         <w:rPr>
           <w:lang w:eastAsia="zh-CN"/>
         </w:rPr>
         <w:t>Rappel du besoin</w:t>
       </w:r>
-      <w:bookmarkEnd w:id="2"/>
+      <w:bookmarkEnd w:id="1"/>
     </w:p>
     <w:p>
       <w:pPr>
@@ -4711,14 +4630,14 @@
           <w:lang w:eastAsia="zh-CN"/>
         </w:rPr>
       </w:pPr>
-      <w:bookmarkStart w:id="3" w:name="_Toc38042634"/>
+      <w:bookmarkStart w:id="2" w:name="_Toc38042634"/>
       <w:r>
         <w:rPr>
           <w:lang w:eastAsia="zh-CN"/>
         </w:rPr>
         <w:t>Enjeux</w:t>
       </w:r>
-      <w:bookmarkEnd w:id="3"/>
+      <w:bookmarkEnd w:id="2"/>
     </w:p>
     <w:p>
       <w:pPr>
@@ -4782,7 +4701,33 @@
         <w:rPr>
           <w:lang w:val="fr-FR" w:eastAsia="zh-CN"/>
         </w:rPr>
-        <w:t xml:space="preserve">En effet, la tâche de détection de personnes sur des images de drones est une tâche pénible et répétitive, nécessitant une forte attention de la part de l’opérateur. Or, la fatigue entrainée par des périodes de travail prolongées a un impact direct sur l’attention humaine, et donc, augmente le risque d’échouer dans cette tâche de la détection. L’utilisation d’une machine, combiné à la puissance de l’intelligence artificielle, vient palier à ce problème. </w:t>
+        <w:t xml:space="preserve">En effet, la tâche de détection de personnes sur des images de drones est une tâche pénible et répétitive, nécessitant une forte attention de la part de l’opérateur. Or, la fatigue entrainée par des périodes de </w:t>
+      </w:r>
+      <w:r>
+        <w:rPr>
+          <w:lang w:val="fr-FR" w:eastAsia="zh-CN"/>
+        </w:rPr>
+        <w:t>travaux</w:t>
+      </w:r>
+      <w:r>
+        <w:rPr>
+          <w:lang w:val="fr-FR" w:eastAsia="zh-CN"/>
+        </w:rPr>
+        <w:t xml:space="preserve"> prolongées </w:t>
+      </w:r>
+      <w:proofErr w:type="gramStart"/>
+      <w:r>
+        <w:rPr>
+          <w:lang w:val="fr-FR" w:eastAsia="zh-CN"/>
+        </w:rPr>
+        <w:t>a</w:t>
+      </w:r>
+      <w:proofErr w:type="gramEnd"/>
+      <w:r>
+        <w:rPr>
+          <w:lang w:val="fr-FR" w:eastAsia="zh-CN"/>
+        </w:rPr>
+        <w:t xml:space="preserve"> un impact direct sur l’attention humaine, et donc, augmente le risque d’échouer dans cette tâche de la détection. L’utilisation d’une machine, combiné à la puissance de l’intelligence artificielle, vient palier à ce problème. </w:t>
       </w:r>
     </w:p>
     <w:p>
@@ -4810,14 +4755,12 @@
         </w:rPr>
         <w:t xml:space="preserve">De plus, au cours des années, les braconniers ont mis en place des techniques toujours plus poussées pour se dissimuler. Cette faculté des braconniers </w:t>
       </w:r>
-      <w:proofErr w:type="gramStart"/>
-      <w:r>
-        <w:rPr>
-          <w:lang w:val="fr-FR" w:eastAsia="zh-CN"/>
-        </w:rPr>
-        <w:t>a</w:t>
-      </w:r>
-      <w:proofErr w:type="gramEnd"/>
+      <w:r>
+        <w:rPr>
+          <w:lang w:val="fr-FR" w:eastAsia="zh-CN"/>
+        </w:rPr>
+        <w:t>à</w:t>
+      </w:r>
       <w:r>
         <w:rPr>
           <w:lang w:val="fr-FR" w:eastAsia="zh-CN"/>
@@ -4894,25 +4837,29 @@
         </w:rPr>
         <w:t xml:space="preserve">’un drone dans un environnement tel que la savane. On peut notamment penser à la capacité du drone d’accéder à des endroits difficiles d’accès, ou encore sa capacité à surveiller un périmètre global via les airs. Ces deux raisons semblent parfaitement justifier l’utilisation d’un drone, en comparaison </w:t>
       </w:r>
-      <w:proofErr w:type="spellStart"/>
-      <w:r>
-        <w:rPr>
-          <w:lang w:val="fr-FR" w:eastAsia="zh-CN"/>
-        </w:rPr>
-        <w:t>à</w:t>
-      </w:r>
-      <w:proofErr w:type="spellEnd"/>
-      <w:r>
-        <w:rPr>
-          <w:lang w:val="fr-FR" w:eastAsia="zh-CN"/>
-        </w:rPr>
-        <w:t xml:space="preserve"> </w:t>
-      </w:r>
-      <w:r>
-        <w:rPr>
-          <w:lang w:val="fr-FR" w:eastAsia="zh-CN"/>
-        </w:rPr>
-        <w:t>d’autre robots de surveillance</w:t>
+      <w:r>
+        <w:rPr>
+          <w:lang w:val="fr-FR" w:eastAsia="zh-CN"/>
+        </w:rPr>
+        <w:t xml:space="preserve">à </w:t>
+      </w:r>
+      <w:r>
+        <w:rPr>
+          <w:lang w:val="fr-FR" w:eastAsia="zh-CN"/>
+        </w:rPr>
+        <w:t>d’autre</w:t>
+      </w:r>
+      <w:r>
+        <w:rPr>
+          <w:lang w:val="fr-FR" w:eastAsia="zh-CN"/>
+        </w:rPr>
+        <w:t>s</w:t>
+      </w:r>
+      <w:r>
+        <w:rPr>
+          <w:lang w:val="fr-FR" w:eastAsia="zh-CN"/>
+        </w:rPr>
+        <w:t xml:space="preserve"> robots de surveillance</w:t>
       </w:r>
       <w:r>
         <w:rPr>
@@ -4946,7 +4893,7 @@
           <w:lang w:eastAsia="zh-CN"/>
         </w:rPr>
       </w:pPr>
-      <w:bookmarkStart w:id="4" w:name="_Toc38042635"/>
+      <w:bookmarkStart w:id="3" w:name="_Toc38042635"/>
       <w:r>
         <w:rPr>
           <w:lang w:eastAsia="zh-CN"/>
@@ -4954,7 +4901,7 @@
         <w:lastRenderedPageBreak/>
         <w:t>Qui sommes-nous ?</w:t>
       </w:r>
-      <w:bookmarkEnd w:id="4"/>
+      <w:bookmarkEnd w:id="3"/>
       <w:r>
         <w:rPr>
           <w:lang w:eastAsia="zh-CN"/>
@@ -5018,14 +4965,14 @@
           <w:lang w:eastAsia="zh-CN"/>
         </w:rPr>
       </w:pPr>
-      <w:bookmarkStart w:id="5" w:name="_Toc38042636"/>
+      <w:bookmarkStart w:id="4" w:name="_Toc38042636"/>
       <w:r>
         <w:rPr>
           <w:lang w:eastAsia="zh-CN"/>
         </w:rPr>
         <w:t>Éléments Facilitateurs</w:t>
       </w:r>
-      <w:bookmarkEnd w:id="5"/>
+      <w:bookmarkEnd w:id="4"/>
     </w:p>
     <w:p>
       <w:pPr>
@@ -5260,14 +5207,14 @@
           <w:lang w:eastAsia="zh-CN"/>
         </w:rPr>
       </w:pPr>
-      <w:bookmarkStart w:id="6" w:name="_Toc38042637"/>
+      <w:bookmarkStart w:id="5" w:name="_Toc38042637"/>
       <w:r>
         <w:rPr>
           <w:lang w:eastAsia="zh-CN"/>
         </w:rPr>
         <w:t>Challenges</w:t>
       </w:r>
-      <w:bookmarkEnd w:id="6"/>
+      <w:bookmarkEnd w:id="5"/>
     </w:p>
     <w:p>
       <w:pPr>
@@ -5301,7 +5248,19 @@
         <w:rPr>
           <w:lang w:val="fr-FR" w:eastAsia="zh-CN"/>
         </w:rPr>
-        <w:t> : L’équipe projet ne dispose d’aucune image de drone, captées en condition réelles, et labelisées.</w:t>
+        <w:t> : L’équipe projet ne dispose d’aucune image de drone, captées en condition</w:t>
+      </w:r>
+      <w:r>
+        <w:rPr>
+          <w:lang w:val="fr-FR" w:eastAsia="zh-CN"/>
+        </w:rPr>
+        <w:t>s</w:t>
+      </w:r>
+      <w:r>
+        <w:rPr>
+          <w:lang w:val="fr-FR" w:eastAsia="zh-CN"/>
+        </w:rPr>
+        <w:t xml:space="preserve"> réelles, et labelisées.</w:t>
       </w:r>
     </w:p>
     <w:p>
@@ -5412,7 +5371,7 @@
           <w:lang w:eastAsia="zh-CN"/>
         </w:rPr>
       </w:pPr>
-      <w:bookmarkStart w:id="7" w:name="_Toc38042638"/>
+      <w:bookmarkStart w:id="6" w:name="_Toc38042638"/>
       <w:r>
         <w:rPr>
           <w:lang w:eastAsia="zh-CN"/>
@@ -5420,7 +5379,7 @@
         <w:lastRenderedPageBreak/>
         <w:t>Gestion de projet</w:t>
       </w:r>
-      <w:bookmarkEnd w:id="7"/>
+      <w:bookmarkEnd w:id="6"/>
     </w:p>
     <w:p>
       <w:pPr>
@@ -5442,7 +5401,7 @@
           <w:lang w:eastAsia="zh-CN"/>
         </w:rPr>
       </w:pPr>
-      <w:bookmarkStart w:id="8" w:name="_Toc38042639"/>
+      <w:bookmarkStart w:id="7" w:name="_Toc38042639"/>
       <w:proofErr w:type="spellStart"/>
       <w:r>
         <w:rPr>
@@ -5463,7 +5422,7 @@
         </w:rPr>
         <w:t>du projet</w:t>
       </w:r>
-      <w:bookmarkEnd w:id="8"/>
+      <w:bookmarkEnd w:id="7"/>
     </w:p>
     <w:p>
       <w:pPr>
@@ -5599,7 +5558,31 @@
         <w:rPr>
           <w:lang w:val="fr-FR" w:eastAsia="zh-CN"/>
         </w:rPr>
-        <w:t xml:space="preserve"> Il s’agit de toute l’enveloppe du modèle, permettant de préparer les données d’entrées pour les injecter dans le modèle, mais également de capter les données en sortie du modèle pour les rendre exploitable. Les exemples de tâche sur cette partie sont : Les conversions d’image en vidéo et vice-versa, </w:t>
+        <w:t xml:space="preserve"> Il s’agit de toute l’enveloppe du modèle, permettant de préparer les données d’entrées pour les injecter dans le modèle, mais également de capter les données en sortie du modèle pour les rendre exploitable. Les exemples de tâche</w:t>
+      </w:r>
+      <w:r>
+        <w:rPr>
+          <w:lang w:val="fr-FR" w:eastAsia="zh-CN"/>
+        </w:rPr>
+        <w:t>s</w:t>
+      </w:r>
+      <w:r>
+        <w:rPr>
+          <w:lang w:val="fr-FR" w:eastAsia="zh-CN"/>
+        </w:rPr>
+        <w:t xml:space="preserve"> sur cette partie sont : Les conversions d’image</w:t>
+      </w:r>
+      <w:r>
+        <w:rPr>
+          <w:lang w:val="fr-FR" w:eastAsia="zh-CN"/>
+        </w:rPr>
+        <w:t>s</w:t>
+      </w:r>
+      <w:r>
+        <w:rPr>
+          <w:lang w:val="fr-FR" w:eastAsia="zh-CN"/>
+        </w:rPr>
+        <w:t xml:space="preserve"> en vidéo et vice-versa, </w:t>
       </w:r>
       <w:r>
         <w:rPr>
@@ -5695,7 +5678,7 @@
           <w:lang w:eastAsia="zh-CN"/>
         </w:rPr>
       </w:pPr>
-      <w:bookmarkStart w:id="9" w:name="_Toc38042640"/>
+      <w:bookmarkStart w:id="8" w:name="_Toc38042640"/>
       <w:proofErr w:type="spellStart"/>
       <w:r>
         <w:rPr>
@@ -5710,7 +5693,7 @@
         </w:rPr>
         <w:t xml:space="preserve"> et Planification</w:t>
       </w:r>
-      <w:bookmarkEnd w:id="9"/>
+      <w:bookmarkEnd w:id="8"/>
     </w:p>
     <w:p>
       <w:pPr>
@@ -5794,13 +5777,13 @@
         <w:rPr>
           <w:lang w:val="fr-FR" w:eastAsia="zh-CN"/>
         </w:rPr>
-        <w:t xml:space="preserve"> « Scrum ». Cependant, en vue de la courte durée du projet, l’équipe</w:t>
-      </w:r>
-      <w:r>
-        <w:rPr>
-          <w:lang w:val="fr-FR" w:eastAsia="zh-CN"/>
-        </w:rPr>
-        <w:t>, et compte-tenue des attentes, l’équipe a accepté de réduire le temps dédié à l’entretient et l’actualisation des outils formels de gestion de projet, afin de dégager davantage de ressources pour les réalisations techniques, et l’amélioration de la qualité du livrable.</w:t>
+        <w:t xml:space="preserve"> « Scrum ». Cependant, en vue de la courte durée du projet</w:t>
+      </w:r>
+      <w:r>
+        <w:rPr>
+          <w:lang w:val="fr-FR" w:eastAsia="zh-CN"/>
+        </w:rPr>
+        <w:t>, et compte-tenue des attentes, l’équipe a accepté de réduire le temps dédié à l’entretien et l’actualisation des outils formels de gestion de projet, afin de dégager davantage de ressources pour les réalisations techniques, et l’amélioration de la qualité du livrable.</w:t>
       </w:r>
     </w:p>
     <w:p>
@@ -5822,13 +5805,13 @@
         <w:rPr>
           <w:lang w:val="fr-FR" w:eastAsia="zh-CN"/>
         </w:rPr>
-        <w:t xml:space="preserve">Cependant, après quelques heures de projet, l’équipe s’est aperçue que la réalisation de chacune des tâches était de trop courte durée pour bénéficier des avantages de cet outil. De plus, chacune des tâches permettait d’obtenir une sortie fonctionnelle, mais la sortie technique était peu visible avant de l’avoir de disponible. En ce sens, de nombreux changements prenaient lieu à une fréquence élevée, ce qui </w:t>
-      </w:r>
-      <w:r>
-        <w:rPr>
-          <w:lang w:val="fr-FR" w:eastAsia="zh-CN"/>
-        </w:rPr>
-        <w:t xml:space="preserve">complexifiait d’avantage l’entretien du tableau de post-it, et réduisait la pertinence de ce dernier. </w:t>
+        <w:t xml:space="preserve">Cependant, après quelques heures de projet, l’équipe s’est aperçue que la réalisation de chacune des tâches était de trop courte durée pour bénéficier des avantages de cet outil. De plus, chacune des tâches permettait d’obtenir une sortie fonctionnelle, mais la sortie technique était peu visible avant de l’avoir disponible. En ce sens, de nombreux changements prenaient lieu à une fréquence élevée, ce qui </w:t>
+      </w:r>
+      <w:r>
+        <w:rPr>
+          <w:lang w:val="fr-FR" w:eastAsia="zh-CN"/>
+        </w:rPr>
+        <w:t xml:space="preserve">complexifiait davantage l’entretien du tableau de post-it, et réduisait la pertinence de ce dernier. </w:t>
       </w:r>
     </w:p>
     <w:p>
@@ -5874,7 +5857,7 @@
           <w:lang w:eastAsia="zh-CN"/>
         </w:rPr>
       </w:pPr>
-      <w:bookmarkStart w:id="10" w:name="_Toc38042641"/>
+      <w:bookmarkStart w:id="9" w:name="_Toc38042641"/>
       <w:r>
         <w:rPr>
           <w:lang w:eastAsia="zh-CN"/>
@@ -5882,7 +5865,7 @@
         <w:lastRenderedPageBreak/>
         <w:t>Répartition des responsabilités</w:t>
       </w:r>
-      <w:bookmarkEnd w:id="10"/>
+      <w:bookmarkEnd w:id="9"/>
     </w:p>
     <w:p>
       <w:pPr>
@@ -5906,7 +5889,19 @@
         <w:rPr>
           <w:lang w:val="fr-FR" w:eastAsia="zh-CN"/>
         </w:rPr>
-        <w:t xml:space="preserve">En vue des domaines de compétences des membres, ainsi que de leur volonté d'approfondir leurs connaissances dans un secteur particulier, l'équipe s'est réunie pour mettre au point, ensemble, une répartition de responsabilité sur les </w:t>
+        <w:t>En vue des domaines de compétences des membres, ainsi que de leur volonté d'approfondir leurs connaissances dans un secteur particulier, l'équipe s'est réunie pour mettre au point, ensemble, une répartition de responsabilité</w:t>
+      </w:r>
+      <w:r>
+        <w:rPr>
+          <w:lang w:val="fr-FR" w:eastAsia="zh-CN"/>
+        </w:rPr>
+        <w:t>s</w:t>
+      </w:r>
+      <w:r>
+        <w:rPr>
+          <w:lang w:val="fr-FR" w:eastAsia="zh-CN"/>
+        </w:rPr>
+        <w:t xml:space="preserve"> sur les </w:t>
       </w:r>
       <w:r>
         <w:rPr>
@@ -6027,6 +6022,8 @@
         </w:rPr>
         <w:t>u sein de la solution. C’est le membre de l’équipe le plus au courant des exigences clients.</w:t>
       </w:r>
+      <w:bookmarkStart w:id="10" w:name="_GoBack"/>
+      <w:bookmarkEnd w:id="10"/>
     </w:p>
     <w:p>
       <w:pPr>
@@ -6058,7 +6055,19 @@
         <w:rPr>
           <w:lang w:val="fr-FR" w:eastAsia="zh-CN"/>
         </w:rPr>
-        <w:t xml:space="preserve">Son rôle principal est d’implémenter les fonctionnalités de la solution, hors détection des braconniers. Il a en charge d’optimiser l’utilisation de la solution, et de simplifier l’exploitation du modèle, notamment à travers la mise en place de diverses transformations des informations d’une couche à l’autre. </w:t>
+        <w:t xml:space="preserve">Son rôle principal est d’implémenter les fonctionnalités de la solution, hors détection des braconniers. Il </w:t>
+      </w:r>
+      <w:r>
+        <w:rPr>
+          <w:lang w:val="fr-FR" w:eastAsia="zh-CN"/>
+        </w:rPr>
+        <w:t>est</w:t>
+      </w:r>
+      <w:r>
+        <w:rPr>
+          <w:lang w:val="fr-FR" w:eastAsia="zh-CN"/>
+        </w:rPr>
+        <w:t xml:space="preserve"> en charge d’optimiser l’utilisation de la solution, et de simplifier l’exploitation du modèle, notamment à travers la mise en place de diverses transformations des informations d’une couche à l’autre. </w:t>
       </w:r>
     </w:p>
     <w:p>
@@ -6096,7 +6105,19 @@
         <w:rPr>
           <w:lang w:val="fr-FR" w:eastAsia="zh-CN"/>
         </w:rPr>
-        <w:t xml:space="preserve">de l’intelligence artificielle. Il a en charge d’assurer la détection des braconniers sur des images. </w:t>
+        <w:t xml:space="preserve">de l’intelligence artificielle. Il </w:t>
+      </w:r>
+      <w:r>
+        <w:rPr>
+          <w:lang w:val="fr-FR" w:eastAsia="zh-CN"/>
+        </w:rPr>
+        <w:t>est</w:t>
+      </w:r>
+      <w:r>
+        <w:rPr>
+          <w:lang w:val="fr-FR" w:eastAsia="zh-CN"/>
+        </w:rPr>
+        <w:t xml:space="preserve"> en charge d’assurer la détection des braconniers sur des images. </w:t>
       </w:r>
     </w:p>
     <w:p>
@@ -6121,7 +6142,7 @@
         <w:rPr>
           <w:lang w:val="fr-FR" w:eastAsia="zh-CN"/>
         </w:rPr>
-        <w:t xml:space="preserve">Ainsi, pour ce projet, ces rôles ont été assignées aux personnes suivantes : </w:t>
+        <w:t xml:space="preserve">Ainsi, pour ce projet, ces rôles ont été assignés aux personnes suivantes : </w:t>
       </w:r>
     </w:p>
     <w:p>
@@ -8087,7 +8108,6 @@
           </wp:inline>
         </w:drawing>
       </w:r>
-      <w:bookmarkEnd w:id="0"/>
     </w:p>
     <w:sectPr>
       <w:footerReference w:type="first" r:id="rId19"/>
@@ -8283,6 +8303,7 @@
                                 <w:dataBinding w:prefixMappings="xmlns:ns0='http://purl.org/dc/elements/1.1/' xmlns:ns1='http://schemas.openxmlformats.org/package/2006/metadata/core-properties' " w:xpath="/ns1:coreProperties[1]/ns0:creator[1]" w:storeItemID="{6C3C8BC8-F283-45AE-878A-BAB7291924A1}"/>
                                 <w:text/>
                               </w:sdtPr>
+                              <w:sdtEndPr/>
                               <w:sdtContent>
                                 <w:r>
                                   <w:rPr>
@@ -8481,6 +8502,7 @@
                           <w:dataBinding w:prefixMappings="xmlns:ns0='http://purl.org/dc/elements/1.1/' xmlns:ns1='http://schemas.openxmlformats.org/package/2006/metadata/core-properties' " w:xpath="/ns1:coreProperties[1]/ns0:creator[1]" w:storeItemID="{6C3C8BC8-F283-45AE-878A-BAB7291924A1}"/>
                           <w:text/>
                         </w:sdtPr>
+                        <w:sdtEndPr/>
                         <w:sdtContent>
                           <w:r>
                             <w:rPr>
@@ -8844,12 +8866,10 @@
                                 <w:alias w:val="Author"/>
                                 <w:tag w:val=""/>
                                 <w:id w:val="1188721448"/>
-                                <w:placeholder>
-                                  <w:docPart w:val="24226E917639433282A8317ECA68151E"/>
-                                </w:placeholder>
                                 <w:dataBinding w:prefixMappings="xmlns:ns0='http://purl.org/dc/elements/1.1/' xmlns:ns1='http://schemas.openxmlformats.org/package/2006/metadata/core-properties' " w:xpath="/ns1:coreProperties[1]/ns0:creator[1]" w:storeItemID="{6C3C8BC8-F283-45AE-878A-BAB7291924A1}"/>
                                 <w:text/>
                               </w:sdtPr>
+                              <w:sdtEndPr/>
                               <w:sdtContent>
                                 <w:r>
                                   <w:rPr>
@@ -9042,12 +9062,10 @@
                           <w:alias w:val="Author"/>
                           <w:tag w:val=""/>
                           <w:id w:val="1188721448"/>
-                          <w:placeholder>
-                            <w:docPart w:val="24226E917639433282A8317ECA68151E"/>
-                          </w:placeholder>
                           <w:dataBinding w:prefixMappings="xmlns:ns0='http://purl.org/dc/elements/1.1/' xmlns:ns1='http://schemas.openxmlformats.org/package/2006/metadata/core-properties' " w:xpath="/ns1:coreProperties[1]/ns0:creator[1]" w:storeItemID="{6C3C8BC8-F283-45AE-878A-BAB7291924A1}"/>
                           <w:text/>
                         </w:sdtPr>
+                        <w:sdtEndPr/>
                         <w:sdtContent>
                           <w:r>
                             <w:rPr>
@@ -9406,12 +9424,10 @@
                                 <w:alias w:val="Author"/>
                                 <w:tag w:val=""/>
                                 <w:id w:val="-619848784"/>
-                                <w:placeholder>
-                                  <w:docPart w:val="5A9F9F6D918A4A1CAAAC1ECE4F3417DD"/>
-                                </w:placeholder>
                                 <w:dataBinding w:prefixMappings="xmlns:ns0='http://purl.org/dc/elements/1.1/' xmlns:ns1='http://schemas.openxmlformats.org/package/2006/metadata/core-properties' " w:xpath="/ns1:coreProperties[1]/ns0:creator[1]" w:storeItemID="{6C3C8BC8-F283-45AE-878A-BAB7291924A1}"/>
                                 <w:text/>
                               </w:sdtPr>
+                              <w:sdtEndPr/>
                               <w:sdtContent>
                                 <w:r>
                                   <w:rPr>
@@ -9604,12 +9620,10 @@
                           <w:alias w:val="Author"/>
                           <w:tag w:val=""/>
                           <w:id w:val="-619848784"/>
-                          <w:placeholder>
-                            <w:docPart w:val="5A9F9F6D918A4A1CAAAC1ECE4F3417DD"/>
-                          </w:placeholder>
                           <w:dataBinding w:prefixMappings="xmlns:ns0='http://purl.org/dc/elements/1.1/' xmlns:ns1='http://schemas.openxmlformats.org/package/2006/metadata/core-properties' " w:xpath="/ns1:coreProperties[1]/ns0:creator[1]" w:storeItemID="{6C3C8BC8-F283-45AE-878A-BAB7291924A1}"/>
                           <w:text/>
                         </w:sdtPr>
+                        <w:sdtEndPr/>
                         <w:sdtContent>
                           <w:r>
                             <w:rPr>
@@ -9973,12 +9987,10 @@
                                 <w:alias w:val="Author"/>
                                 <w:tag w:val=""/>
                                 <w:id w:val="-1388490523"/>
-                                <w:placeholder>
-                                  <w:docPart w:val="52CD684A58824DE6A3010B862970386A"/>
-                                </w:placeholder>
                                 <w:dataBinding w:prefixMappings="xmlns:ns0='http://purl.org/dc/elements/1.1/' xmlns:ns1='http://schemas.openxmlformats.org/package/2006/metadata/core-properties' " w:xpath="/ns1:coreProperties[1]/ns0:creator[1]" w:storeItemID="{6C3C8BC8-F283-45AE-878A-BAB7291924A1}"/>
                                 <w:text/>
                               </w:sdtPr>
+                              <w:sdtEndPr/>
                               <w:sdtContent>
                                 <w:r>
                                   <w:rPr>
@@ -10171,12 +10183,10 @@
                           <w:alias w:val="Author"/>
                           <w:tag w:val=""/>
                           <w:id w:val="-1388490523"/>
-                          <w:placeholder>
-                            <w:docPart w:val="52CD684A58824DE6A3010B862970386A"/>
-                          </w:placeholder>
                           <w:dataBinding w:prefixMappings="xmlns:ns0='http://purl.org/dc/elements/1.1/' xmlns:ns1='http://schemas.openxmlformats.org/package/2006/metadata/core-properties' " w:xpath="/ns1:coreProperties[1]/ns0:creator[1]" w:storeItemID="{6C3C8BC8-F283-45AE-878A-BAB7291924A1}"/>
                           <w:text/>
                         </w:sdtPr>
+                        <w:sdtEndPr/>
                         <w:sdtContent>
                           <w:r>
                             <w:rPr>
@@ -10462,6 +10472,7 @@
       <w:dataBinding w:prefixMappings="xmlns:ns0='http://purl.org/dc/elements/1.1/' xmlns:ns1='http://schemas.openxmlformats.org/package/2006/metadata/core-properties' " w:xpath="/ns1:coreProperties[1]/ns0:title[1]" w:storeItemID="{6C3C8BC8-F283-45AE-878A-BAB7291924A1}"/>
       <w:text/>
     </w:sdtPr>
+    <w:sdtEndPr/>
     <w:sdtContent>
       <w:p>
         <w:pPr>
@@ -10590,6 +10601,7 @@
       <w:dataBinding w:prefixMappings="xmlns:ns0='http://purl.org/dc/elements/1.1/' xmlns:ns1='http://schemas.openxmlformats.org/package/2006/metadata/core-properties' " w:xpath="/ns1:coreProperties[1]/ns0:title[1]" w:storeItemID="{6C3C8BC8-F283-45AE-878A-BAB7291924A1}"/>
       <w:text/>
     </w:sdtPr>
+    <w:sdtEndPr/>
     <w:sdtContent>
       <w:p>
         <w:pPr>
@@ -13127,6 +13139,7 @@
     <w:lsdException w:name="HTML Sample" w:semiHidden="1" w:unhideWhenUsed="1"/>
     <w:lsdException w:name="HTML Typewriter" w:semiHidden="1" w:unhideWhenUsed="1"/>
     <w:lsdException w:name="HTML Variable" w:semiHidden="1" w:unhideWhenUsed="1"/>
+    <w:lsdException w:name="Normal Table" w:semiHidden="1" w:unhideWhenUsed="1"/>
     <w:lsdException w:name="annotation subject" w:semiHidden="1" w:unhideWhenUsed="1"/>
     <w:lsdException w:name="No List" w:semiHidden="1" w:unhideWhenUsed="1"/>
     <w:lsdException w:name="Outline List 1" w:semiHidden="1" w:unhideWhenUsed="1"/>
@@ -13173,8 +13186,10 @@
     <w:lsdException w:name="Table Subtle 2" w:semiHidden="1" w:unhideWhenUsed="1"/>
     <w:lsdException w:name="Table Web 1" w:semiHidden="1" w:unhideWhenUsed="1"/>
     <w:lsdException w:name="Table Web 2" w:semiHidden="1" w:unhideWhenUsed="1"/>
+    <w:lsdException w:name="Table Web 3" w:semiHidden="1" w:unhideWhenUsed="1"/>
     <w:lsdException w:name="Balloon Text" w:semiHidden="1" w:unhideWhenUsed="1"/>
     <w:lsdException w:name="Table Grid" w:uiPriority="39"/>
+    <w:lsdException w:name="Table Theme" w:semiHidden="1" w:unhideWhenUsed="1"/>
     <w:lsdException w:name="Placeholder Text" w:semiHidden="1"/>
     <w:lsdException w:name="No Spacing" w:uiPriority="1" w:qFormat="1"/>
     <w:lsdException w:name="Light Shading" w:uiPriority="60"/>
@@ -14060,14 +14075,14 @@
     <w:charset w:val="00"/>
     <w:family w:val="roman"/>
     <w:pitch w:val="variable"/>
-    <w:sig w:usb0="E0002AFF" w:usb1="C0007843" w:usb2="00000009" w:usb3="00000000" w:csb0="000001FF" w:csb1="00000000"/>
+    <w:sig w:usb0="E0002EFF" w:usb1="C000785B" w:usb2="00000009" w:usb3="00000000" w:csb0="000001FF" w:csb1="00000000"/>
   </w:font>
   <w:font w:name="Calibri">
     <w:panose1 w:val="020F0502020204030204"/>
     <w:charset w:val="00"/>
     <w:family w:val="swiss"/>
     <w:pitch w:val="variable"/>
-    <w:sig w:usb0="E0002AFF" w:usb1="4000ACFF" w:usb2="00000001" w:usb3="00000000" w:csb0="000001FF" w:csb1="00000000"/>
+    <w:sig w:usb0="E0002EFF" w:usb1="C000247B" w:usb2="00000009" w:usb3="00000000" w:csb0="000001FF" w:csb1="00000000"/>
   </w:font>
   <w:font w:name="Courier New">
     <w:panose1 w:val="02070309020205020404"/>
@@ -14103,7 +14118,7 @@
     <w:charset w:val="00"/>
     <w:family w:val="swiss"/>
     <w:pitch w:val="variable"/>
-    <w:sig w:usb0="A0002AEF" w:usb1="4000207B" w:usb2="00000000" w:usb3="00000000" w:csb0="000001FF" w:csb1="00000000"/>
+    <w:sig w:usb0="E0002AFF" w:usb1="C000247B" w:usb2="00000009" w:usb3="00000000" w:csb0="000001FF" w:csb1="00000000"/>
   </w:font>
 </w:fonts>
 </file>
@@ -14127,6 +14142,8 @@
     <w:rsid w:val="001A1881"/>
     <w:rsid w:val="0032739C"/>
     <w:rsid w:val="004B4CE6"/>
+    <w:rsid w:val="004F2901"/>
+    <w:rsid w:val="00C80764"/>
     <w:rsid w:val="00CA23EC"/>
     <w:rsid w:val="00E7345F"/>
     <w:rsid w:val="00FF10C7"/>
@@ -14275,6 +14292,7 @@
     <w:lsdException w:name="HTML Sample" w:semiHidden="1" w:unhideWhenUsed="1"/>
     <w:lsdException w:name="HTML Typewriter" w:semiHidden="1" w:unhideWhenUsed="1"/>
     <w:lsdException w:name="HTML Variable" w:semiHidden="1" w:unhideWhenUsed="1"/>
+    <w:lsdException w:name="Normal Table" w:semiHidden="1" w:unhideWhenUsed="1"/>
     <w:lsdException w:name="annotation subject" w:semiHidden="1" w:unhideWhenUsed="1"/>
     <w:lsdException w:name="No List" w:semiHidden="1" w:unhideWhenUsed="1"/>
     <w:lsdException w:name="Outline List 1" w:semiHidden="1" w:unhideWhenUsed="1"/>
@@ -14321,8 +14339,10 @@
     <w:lsdException w:name="Table Subtle 2" w:semiHidden="1" w:unhideWhenUsed="1"/>
     <w:lsdException w:name="Table Web 1" w:semiHidden="1" w:unhideWhenUsed="1"/>
     <w:lsdException w:name="Table Web 2" w:semiHidden="1" w:unhideWhenUsed="1"/>
+    <w:lsdException w:name="Table Web 3" w:semiHidden="1" w:unhideWhenUsed="1"/>
     <w:lsdException w:name="Balloon Text" w:semiHidden="1" w:unhideWhenUsed="1"/>
     <w:lsdException w:name="Table Grid" w:uiPriority="39"/>
+    <w:lsdException w:name="Table Theme" w:semiHidden="1" w:unhideWhenUsed="1"/>
     <w:lsdException w:name="Placeholder Text" w:semiHidden="1"/>
     <w:lsdException w:name="No Spacing" w:uiPriority="1" w:qFormat="1"/>
     <w:lsdException w:name="Light Shading" w:uiPriority="60"/>
@@ -14974,7 +14994,7 @@
 </file>
 
 <file path=customXml/itemProps2.xml><?xml version="1.0" encoding="utf-8"?>
-<ds:datastoreItem xmlns:ds="http://schemas.openxmlformats.org/officeDocument/2006/customXml" ds:itemID="{A2E14C83-3141-4138-AD8E-EE10E1A57A46}">
+<ds:datastoreItem xmlns:ds="http://schemas.openxmlformats.org/officeDocument/2006/customXml" ds:itemID="{677922B6-A60E-4658-BEBC-6ECD58BCD080}">
   <ds:schemaRefs>
     <ds:schemaRef ds:uri="http://schemas.openxmlformats.org/officeDocument/2006/bibliography"/>
   </ds:schemaRefs>

--- a/ExperienceReport.docx
+++ b/ExperienceReport.docx
@@ -24,7 +24,7 @@
       <w:sdtContent>
         <w:p>
           <w:pPr>
-            <w:pStyle w:val="NoSpacing"/>
+            <w:pStyle w:val="Sansinterligne"/>
             <w:rPr>
               <w:sz w:val="2"/>
             </w:rPr>
@@ -110,7 +110,7 @@
                                 <w:sdtContent>
                                   <w:p>
                                     <w:pPr>
-                                      <w:pStyle w:val="NoSpacing"/>
+                                      <w:pStyle w:val="Sansinterligne"/>
                                       <w:rPr>
                                         <w:rFonts w:asciiTheme="majorHAnsi" w:eastAsiaTheme="majorEastAsia" w:hAnsiTheme="majorHAnsi" w:cstheme="majorBidi"/>
                                         <w:caps/>
@@ -136,7 +136,7 @@
                               </w:sdt>
                               <w:p>
                                 <w:pPr>
-                                  <w:pStyle w:val="NoSpacing"/>
+                                  <w:pStyle w:val="Sansinterligne"/>
                                   <w:spacing w:before="120"/>
                                   <w:rPr>
                                     <w:noProof/>
@@ -229,7 +229,7 @@
                           <w:sdtContent>
                             <w:p>
                               <w:pPr>
-                                <w:pStyle w:val="NoSpacing"/>
+                                <w:pStyle w:val="Sansinterligne"/>
                                 <w:rPr>
                                   <w:rFonts w:asciiTheme="majorHAnsi" w:eastAsiaTheme="majorEastAsia" w:hAnsiTheme="majorHAnsi" w:cstheme="majorBidi"/>
                                   <w:caps/>
@@ -255,7 +255,7 @@
                         </w:sdt>
                         <w:p>
                           <w:pPr>
-                            <w:pStyle w:val="NoSpacing"/>
+                            <w:pStyle w:val="Sansinterligne"/>
                             <w:spacing w:before="120"/>
                             <w:rPr>
                               <w:noProof/>
@@ -986,7 +986,7 @@
                                 <w:sdtContent>
                                   <w:p>
                                     <w:pPr>
-                                      <w:pStyle w:val="NoSpacing"/>
+                                      <w:pStyle w:val="Sansinterligne"/>
                                       <w:spacing w:after="160"/>
                                       <w:jc w:val="right"/>
                                       <w:rPr>
@@ -1132,7 +1132,7 @@
                           <w:sdtContent>
                             <w:p>
                               <w:pPr>
-                                <w:pStyle w:val="NoSpacing"/>
+                                <w:pStyle w:val="Sansinterligne"/>
                                 <w:spacing w:after="160"/>
                                 <w:jc w:val="right"/>
                                 <w:rPr>
@@ -1253,7 +1253,7 @@
     </w:sdt>
     <w:p>
       <w:pPr>
-        <w:pStyle w:val="Title"/>
+        <w:pStyle w:val="Titre"/>
         <w:rPr>
           <w:lang w:eastAsia="zh-CN"/>
         </w:rPr>
@@ -1267,7 +1267,7 @@
     </w:p>
     <w:p>
       <w:pPr>
-        <w:pStyle w:val="TOC1"/>
+        <w:pStyle w:val="TM1"/>
         <w:tabs>
           <w:tab w:val="left" w:pos="440"/>
           <w:tab w:val="right" w:leader="underscore" w:pos="9350"/>
@@ -1305,7 +1305,7 @@
       <w:hyperlink w:anchor="_Toc38042632" w:history="1">
         <w:r>
           <w:rPr>
-            <w:rStyle w:val="Hyperlink"/>
+            <w:rStyle w:val="Lienhypertexte"/>
             <w:noProof/>
             <w:lang w:eastAsia="zh-CN"/>
           </w:rPr>
@@ -1327,7 +1327,7 @@
         </w:r>
         <w:r>
           <w:rPr>
-            <w:rStyle w:val="Hyperlink"/>
+            <w:rStyle w:val="Lienhypertexte"/>
             <w:noProof/>
             <w:lang w:eastAsia="zh-CN"/>
           </w:rPr>
@@ -1385,7 +1385,7 @@
     </w:p>
     <w:p>
       <w:pPr>
-        <w:pStyle w:val="TOC2"/>
+        <w:pStyle w:val="TM2"/>
         <w:tabs>
           <w:tab w:val="left" w:pos="880"/>
           <w:tab w:val="right" w:leader="underscore" w:pos="9350"/>
@@ -1401,7 +1401,7 @@
       <w:hyperlink w:anchor="_Toc38042633" w:history="1">
         <w:r>
           <w:rPr>
-            <w:rStyle w:val="Hyperlink"/>
+            <w:rStyle w:val="Lienhypertexte"/>
             <w:noProof/>
             <w:lang w:eastAsia="zh-CN"/>
           </w:rPr>
@@ -1419,7 +1419,7 @@
         </w:r>
         <w:r>
           <w:rPr>
-            <w:rStyle w:val="Hyperlink"/>
+            <w:rStyle w:val="Lienhypertexte"/>
             <w:noProof/>
             <w:lang w:eastAsia="zh-CN"/>
           </w:rPr>
@@ -1477,7 +1477,7 @@
     </w:p>
     <w:p>
       <w:pPr>
-        <w:pStyle w:val="TOC2"/>
+        <w:pStyle w:val="TM2"/>
         <w:tabs>
           <w:tab w:val="left" w:pos="880"/>
           <w:tab w:val="right" w:leader="underscore" w:pos="9350"/>
@@ -1493,7 +1493,7 @@
       <w:hyperlink w:anchor="_Toc38042634" w:history="1">
         <w:r>
           <w:rPr>
-            <w:rStyle w:val="Hyperlink"/>
+            <w:rStyle w:val="Lienhypertexte"/>
             <w:noProof/>
             <w:lang w:eastAsia="zh-CN"/>
           </w:rPr>
@@ -1511,7 +1511,7 @@
         </w:r>
         <w:r>
           <w:rPr>
-            <w:rStyle w:val="Hyperlink"/>
+            <w:rStyle w:val="Lienhypertexte"/>
             <w:noProof/>
             <w:lang w:eastAsia="zh-CN"/>
           </w:rPr>
@@ -1569,7 +1569,7 @@
     </w:p>
     <w:p>
       <w:pPr>
-        <w:pStyle w:val="TOC2"/>
+        <w:pStyle w:val="TM2"/>
         <w:tabs>
           <w:tab w:val="left" w:pos="880"/>
           <w:tab w:val="right" w:leader="underscore" w:pos="9350"/>
@@ -1585,7 +1585,7 @@
       <w:hyperlink w:anchor="_Toc38042635" w:history="1">
         <w:r>
           <w:rPr>
-            <w:rStyle w:val="Hyperlink"/>
+            <w:rStyle w:val="Lienhypertexte"/>
             <w:noProof/>
             <w:lang w:eastAsia="zh-CN"/>
           </w:rPr>
@@ -1603,7 +1603,7 @@
         </w:r>
         <w:r>
           <w:rPr>
-            <w:rStyle w:val="Hyperlink"/>
+            <w:rStyle w:val="Lienhypertexte"/>
             <w:noProof/>
             <w:lang w:eastAsia="zh-CN"/>
           </w:rPr>
@@ -1661,7 +1661,7 @@
     </w:p>
     <w:p>
       <w:pPr>
-        <w:pStyle w:val="TOC2"/>
+        <w:pStyle w:val="TM2"/>
         <w:tabs>
           <w:tab w:val="left" w:pos="880"/>
           <w:tab w:val="right" w:leader="underscore" w:pos="9350"/>
@@ -1677,7 +1677,7 @@
       <w:hyperlink w:anchor="_Toc38042636" w:history="1">
         <w:r>
           <w:rPr>
-            <w:rStyle w:val="Hyperlink"/>
+            <w:rStyle w:val="Lienhypertexte"/>
             <w:noProof/>
             <w:lang w:eastAsia="zh-CN"/>
           </w:rPr>
@@ -1695,7 +1695,7 @@
         </w:r>
         <w:r>
           <w:rPr>
-            <w:rStyle w:val="Hyperlink"/>
+            <w:rStyle w:val="Lienhypertexte"/>
             <w:noProof/>
             <w:lang w:eastAsia="zh-CN"/>
           </w:rPr>
@@ -1753,7 +1753,7 @@
     </w:p>
     <w:p>
       <w:pPr>
-        <w:pStyle w:val="TOC2"/>
+        <w:pStyle w:val="TM2"/>
         <w:tabs>
           <w:tab w:val="left" w:pos="880"/>
           <w:tab w:val="right" w:leader="underscore" w:pos="9350"/>
@@ -1769,7 +1769,7 @@
       <w:hyperlink w:anchor="_Toc38042637" w:history="1">
         <w:r>
           <w:rPr>
-            <w:rStyle w:val="Hyperlink"/>
+            <w:rStyle w:val="Lienhypertexte"/>
             <w:noProof/>
             <w:lang w:eastAsia="zh-CN"/>
           </w:rPr>
@@ -1787,7 +1787,7 @@
         </w:r>
         <w:r>
           <w:rPr>
-            <w:rStyle w:val="Hyperlink"/>
+            <w:rStyle w:val="Lienhypertexte"/>
             <w:noProof/>
             <w:lang w:eastAsia="zh-CN"/>
           </w:rPr>
@@ -1845,7 +1845,7 @@
     </w:p>
     <w:p>
       <w:pPr>
-        <w:pStyle w:val="TOC1"/>
+        <w:pStyle w:val="TM1"/>
         <w:tabs>
           <w:tab w:val="left" w:pos="440"/>
           <w:tab w:val="right" w:leader="underscore" w:pos="9350"/>
@@ -1865,7 +1865,7 @@
       <w:hyperlink w:anchor="_Toc38042638" w:history="1">
         <w:r>
           <w:rPr>
-            <w:rStyle w:val="Hyperlink"/>
+            <w:rStyle w:val="Lienhypertexte"/>
             <w:noProof/>
             <w:lang w:eastAsia="zh-CN"/>
           </w:rPr>
@@ -1887,7 +1887,7 @@
         </w:r>
         <w:r>
           <w:rPr>
-            <w:rStyle w:val="Hyperlink"/>
+            <w:rStyle w:val="Lienhypertexte"/>
             <w:noProof/>
             <w:lang w:eastAsia="zh-CN"/>
           </w:rPr>
@@ -1945,7 +1945,7 @@
     </w:p>
     <w:p>
       <w:pPr>
-        <w:pStyle w:val="TOC2"/>
+        <w:pStyle w:val="TM2"/>
         <w:tabs>
           <w:tab w:val="left" w:pos="880"/>
           <w:tab w:val="right" w:leader="underscore" w:pos="9350"/>
@@ -1961,7 +1961,7 @@
       <w:hyperlink w:anchor="_Toc38042639" w:history="1">
         <w:r>
           <w:rPr>
-            <w:rStyle w:val="Hyperlink"/>
+            <w:rStyle w:val="Lienhypertexte"/>
             <w:noProof/>
             <w:lang w:eastAsia="zh-CN"/>
           </w:rPr>
@@ -1979,7 +1979,7 @@
         </w:r>
         <w:r>
           <w:rPr>
-            <w:rStyle w:val="Hyperlink"/>
+            <w:rStyle w:val="Lienhypertexte"/>
             <w:noProof/>
             <w:lang w:val="en-US" w:eastAsia="zh-CN"/>
           </w:rPr>
@@ -1987,7 +1987,7 @@
         </w:r>
         <w:r>
           <w:rPr>
-            <w:rStyle w:val="Hyperlink"/>
+            <w:rStyle w:val="Lienhypertexte"/>
             <w:noProof/>
             <w:lang w:eastAsia="zh-CN"/>
           </w:rPr>
@@ -2045,7 +2045,7 @@
     </w:p>
     <w:p>
       <w:pPr>
-        <w:pStyle w:val="TOC2"/>
+        <w:pStyle w:val="TM2"/>
         <w:tabs>
           <w:tab w:val="left" w:pos="880"/>
           <w:tab w:val="right" w:leader="underscore" w:pos="9350"/>
@@ -2061,7 +2061,7 @@
       <w:hyperlink w:anchor="_Toc38042640" w:history="1">
         <w:r>
           <w:rPr>
-            <w:rStyle w:val="Hyperlink"/>
+            <w:rStyle w:val="Lienhypertexte"/>
             <w:noProof/>
             <w:lang w:eastAsia="zh-CN"/>
           </w:rPr>
@@ -2079,7 +2079,7 @@
         </w:r>
         <w:r>
           <w:rPr>
-            <w:rStyle w:val="Hyperlink"/>
+            <w:rStyle w:val="Lienhypertexte"/>
             <w:noProof/>
             <w:lang w:val="en-US" w:eastAsia="zh-CN"/>
           </w:rPr>
@@ -2137,7 +2137,7 @@
     </w:p>
     <w:p>
       <w:pPr>
-        <w:pStyle w:val="TOC2"/>
+        <w:pStyle w:val="TM2"/>
         <w:tabs>
           <w:tab w:val="left" w:pos="880"/>
           <w:tab w:val="right" w:leader="underscore" w:pos="9350"/>
@@ -2153,7 +2153,7 @@
       <w:hyperlink w:anchor="_Toc38042641" w:history="1">
         <w:r>
           <w:rPr>
-            <w:rStyle w:val="Hyperlink"/>
+            <w:rStyle w:val="Lienhypertexte"/>
             <w:noProof/>
             <w:lang w:eastAsia="zh-CN"/>
           </w:rPr>
@@ -2171,7 +2171,7 @@
         </w:r>
         <w:r>
           <w:rPr>
-            <w:rStyle w:val="Hyperlink"/>
+            <w:rStyle w:val="Lienhypertexte"/>
             <w:noProof/>
             <w:lang w:eastAsia="zh-CN"/>
           </w:rPr>
@@ -2229,7 +2229,7 @@
     </w:p>
     <w:p>
       <w:pPr>
-        <w:pStyle w:val="TOC1"/>
+        <w:pStyle w:val="TM1"/>
         <w:tabs>
           <w:tab w:val="left" w:pos="660"/>
           <w:tab w:val="right" w:leader="underscore" w:pos="9350"/>
@@ -2249,7 +2249,7 @@
       <w:hyperlink w:anchor="_Toc38042642" w:history="1">
         <w:r>
           <w:rPr>
-            <w:rStyle w:val="Hyperlink"/>
+            <w:rStyle w:val="Lienhypertexte"/>
             <w:noProof/>
             <w:lang w:eastAsia="zh-CN"/>
           </w:rPr>
@@ -2271,7 +2271,7 @@
         </w:r>
         <w:r>
           <w:rPr>
-            <w:rStyle w:val="Hyperlink"/>
+            <w:rStyle w:val="Lienhypertexte"/>
             <w:noProof/>
             <w:lang w:eastAsia="zh-CN"/>
           </w:rPr>
@@ -2329,7 +2329,7 @@
     </w:p>
     <w:p>
       <w:pPr>
-        <w:pStyle w:val="TOC2"/>
+        <w:pStyle w:val="TM2"/>
         <w:tabs>
           <w:tab w:val="left" w:pos="880"/>
           <w:tab w:val="right" w:leader="underscore" w:pos="9350"/>
@@ -2345,7 +2345,7 @@
       <w:hyperlink w:anchor="_Toc38042643" w:history="1">
         <w:r>
           <w:rPr>
-            <w:rStyle w:val="Hyperlink"/>
+            <w:rStyle w:val="Lienhypertexte"/>
             <w:noProof/>
             <w:lang w:eastAsia="zh-CN"/>
           </w:rPr>
@@ -2363,7 +2363,7 @@
         </w:r>
         <w:r>
           <w:rPr>
-            <w:rStyle w:val="Hyperlink"/>
+            <w:rStyle w:val="Lienhypertexte"/>
             <w:noProof/>
             <w:lang w:eastAsia="zh-CN"/>
           </w:rPr>
@@ -2421,7 +2421,7 @@
     </w:p>
     <w:p>
       <w:pPr>
-        <w:pStyle w:val="TOC2"/>
+        <w:pStyle w:val="TM2"/>
         <w:tabs>
           <w:tab w:val="left" w:pos="880"/>
           <w:tab w:val="right" w:leader="underscore" w:pos="9350"/>
@@ -2437,7 +2437,7 @@
       <w:hyperlink w:anchor="_Toc38042644" w:history="1">
         <w:r>
           <w:rPr>
-            <w:rStyle w:val="Hyperlink"/>
+            <w:rStyle w:val="Lienhypertexte"/>
             <w:noProof/>
             <w:lang w:eastAsia="zh-CN"/>
           </w:rPr>
@@ -2455,7 +2455,7 @@
         </w:r>
         <w:r>
           <w:rPr>
-            <w:rStyle w:val="Hyperlink"/>
+            <w:rStyle w:val="Lienhypertexte"/>
             <w:noProof/>
             <w:lang w:eastAsia="zh-CN"/>
           </w:rPr>
@@ -2513,7 +2513,7 @@
     </w:p>
     <w:p>
       <w:pPr>
-        <w:pStyle w:val="TOC3"/>
+        <w:pStyle w:val="TM3"/>
         <w:tabs>
           <w:tab w:val="left" w:pos="1320"/>
           <w:tab w:val="right" w:leader="underscore" w:pos="9350"/>
@@ -2529,7 +2529,7 @@
       <w:hyperlink w:anchor="_Toc38042645" w:history="1">
         <w:r>
           <w:rPr>
-            <w:rStyle w:val="Hyperlink"/>
+            <w:rStyle w:val="Lienhypertexte"/>
             <w:noProof/>
             <w:lang w:eastAsia="zh-CN"/>
           </w:rPr>
@@ -2547,7 +2547,7 @@
         </w:r>
         <w:r>
           <w:rPr>
-            <w:rStyle w:val="Hyperlink"/>
+            <w:rStyle w:val="Lienhypertexte"/>
             <w:noProof/>
             <w:lang w:eastAsia="zh-CN"/>
           </w:rPr>
@@ -2605,7 +2605,7 @@
     </w:p>
     <w:p>
       <w:pPr>
-        <w:pStyle w:val="TOC3"/>
+        <w:pStyle w:val="TM3"/>
         <w:tabs>
           <w:tab w:val="left" w:pos="1320"/>
           <w:tab w:val="right" w:leader="underscore" w:pos="9350"/>
@@ -2621,7 +2621,7 @@
       <w:hyperlink w:anchor="_Toc38042646" w:history="1">
         <w:r>
           <w:rPr>
-            <w:rStyle w:val="Hyperlink"/>
+            <w:rStyle w:val="Lienhypertexte"/>
             <w:noProof/>
             <w:lang w:eastAsia="zh-CN"/>
           </w:rPr>
@@ -2639,7 +2639,7 @@
         </w:r>
         <w:r>
           <w:rPr>
-            <w:rStyle w:val="Hyperlink"/>
+            <w:rStyle w:val="Lienhypertexte"/>
             <w:noProof/>
             <w:lang w:eastAsia="zh-CN"/>
           </w:rPr>
@@ -2697,7 +2697,7 @@
     </w:p>
     <w:p>
       <w:pPr>
-        <w:pStyle w:val="TOC3"/>
+        <w:pStyle w:val="TM3"/>
         <w:tabs>
           <w:tab w:val="left" w:pos="1320"/>
           <w:tab w:val="right" w:leader="underscore" w:pos="9350"/>
@@ -2713,7 +2713,7 @@
       <w:hyperlink w:anchor="_Toc38042647" w:history="1">
         <w:r>
           <w:rPr>
-            <w:rStyle w:val="Hyperlink"/>
+            <w:rStyle w:val="Lienhypertexte"/>
             <w:noProof/>
             <w:lang w:eastAsia="zh-CN"/>
           </w:rPr>
@@ -2731,7 +2731,7 @@
         </w:r>
         <w:r>
           <w:rPr>
-            <w:rStyle w:val="Hyperlink"/>
+            <w:rStyle w:val="Lienhypertexte"/>
             <w:noProof/>
             <w:lang w:eastAsia="zh-CN"/>
           </w:rPr>
@@ -2789,7 +2789,7 @@
     </w:p>
     <w:p>
       <w:pPr>
-        <w:pStyle w:val="TOC2"/>
+        <w:pStyle w:val="TM2"/>
         <w:tabs>
           <w:tab w:val="left" w:pos="880"/>
           <w:tab w:val="right" w:leader="underscore" w:pos="9350"/>
@@ -2805,7 +2805,7 @@
       <w:hyperlink w:anchor="_Toc38042648" w:history="1">
         <w:r>
           <w:rPr>
-            <w:rStyle w:val="Hyperlink"/>
+            <w:rStyle w:val="Lienhypertexte"/>
             <w:noProof/>
             <w:lang w:eastAsia="zh-CN"/>
           </w:rPr>
@@ -2823,7 +2823,7 @@
         </w:r>
         <w:r>
           <w:rPr>
-            <w:rStyle w:val="Hyperlink"/>
+            <w:rStyle w:val="Lienhypertexte"/>
             <w:noProof/>
             <w:lang w:eastAsia="zh-CN"/>
           </w:rPr>
@@ -2881,7 +2881,7 @@
     </w:p>
     <w:p>
       <w:pPr>
-        <w:pStyle w:val="TOC3"/>
+        <w:pStyle w:val="TM3"/>
         <w:tabs>
           <w:tab w:val="left" w:pos="1320"/>
           <w:tab w:val="right" w:leader="underscore" w:pos="9350"/>
@@ -2897,7 +2897,7 @@
       <w:hyperlink w:anchor="_Toc38042649" w:history="1">
         <w:r>
           <w:rPr>
-            <w:rStyle w:val="Hyperlink"/>
+            <w:rStyle w:val="Lienhypertexte"/>
             <w:noProof/>
             <w:lang w:eastAsia="zh-CN"/>
           </w:rPr>
@@ -2915,7 +2915,7 @@
         </w:r>
         <w:r>
           <w:rPr>
-            <w:rStyle w:val="Hyperlink"/>
+            <w:rStyle w:val="Lienhypertexte"/>
             <w:noProof/>
             <w:lang w:eastAsia="zh-CN"/>
           </w:rPr>
@@ -2973,7 +2973,7 @@
     </w:p>
     <w:p>
       <w:pPr>
-        <w:pStyle w:val="TOC3"/>
+        <w:pStyle w:val="TM3"/>
         <w:tabs>
           <w:tab w:val="left" w:pos="1320"/>
           <w:tab w:val="right" w:leader="underscore" w:pos="9350"/>
@@ -2989,7 +2989,7 @@
       <w:hyperlink w:anchor="_Toc38042650" w:history="1">
         <w:r>
           <w:rPr>
-            <w:rStyle w:val="Hyperlink"/>
+            <w:rStyle w:val="Lienhypertexte"/>
             <w:noProof/>
             <w:lang w:eastAsia="zh-CN"/>
           </w:rPr>
@@ -3007,7 +3007,7 @@
         </w:r>
         <w:r>
           <w:rPr>
-            <w:rStyle w:val="Hyperlink"/>
+            <w:rStyle w:val="Lienhypertexte"/>
             <w:noProof/>
             <w:lang w:eastAsia="zh-CN"/>
           </w:rPr>
@@ -3065,7 +3065,7 @@
     </w:p>
     <w:p>
       <w:pPr>
-        <w:pStyle w:val="TOC3"/>
+        <w:pStyle w:val="TM3"/>
         <w:tabs>
           <w:tab w:val="left" w:pos="1320"/>
           <w:tab w:val="right" w:leader="underscore" w:pos="9350"/>
@@ -3081,7 +3081,7 @@
       <w:hyperlink w:anchor="_Toc38042651" w:history="1">
         <w:r>
           <w:rPr>
-            <w:rStyle w:val="Hyperlink"/>
+            <w:rStyle w:val="Lienhypertexte"/>
             <w:noProof/>
             <w:lang w:eastAsia="zh-CN"/>
           </w:rPr>
@@ -3099,7 +3099,7 @@
         </w:r>
         <w:r>
           <w:rPr>
-            <w:rStyle w:val="Hyperlink"/>
+            <w:rStyle w:val="Lienhypertexte"/>
             <w:noProof/>
             <w:lang w:eastAsia="zh-CN"/>
           </w:rPr>
@@ -3157,7 +3157,7 @@
     </w:p>
     <w:p>
       <w:pPr>
-        <w:pStyle w:val="TOC3"/>
+        <w:pStyle w:val="TM3"/>
         <w:tabs>
           <w:tab w:val="left" w:pos="1320"/>
           <w:tab w:val="right" w:leader="underscore" w:pos="9350"/>
@@ -3173,7 +3173,7 @@
       <w:hyperlink w:anchor="_Toc38042652" w:history="1">
         <w:r>
           <w:rPr>
-            <w:rStyle w:val="Hyperlink"/>
+            <w:rStyle w:val="Lienhypertexte"/>
             <w:noProof/>
             <w:lang w:eastAsia="zh-CN"/>
           </w:rPr>
@@ -3191,7 +3191,7 @@
         </w:r>
         <w:r>
           <w:rPr>
-            <w:rStyle w:val="Hyperlink"/>
+            <w:rStyle w:val="Lienhypertexte"/>
             <w:noProof/>
             <w:lang w:eastAsia="zh-CN"/>
           </w:rPr>
@@ -3249,7 +3249,7 @@
     </w:p>
     <w:p>
       <w:pPr>
-        <w:pStyle w:val="TOC1"/>
+        <w:pStyle w:val="TM1"/>
         <w:tabs>
           <w:tab w:val="left" w:pos="660"/>
           <w:tab w:val="right" w:leader="underscore" w:pos="9350"/>
@@ -3269,7 +3269,7 @@
       <w:hyperlink w:anchor="_Toc38042653" w:history="1">
         <w:r>
           <w:rPr>
-            <w:rStyle w:val="Hyperlink"/>
+            <w:rStyle w:val="Lienhypertexte"/>
             <w:noProof/>
             <w:lang w:eastAsia="zh-CN"/>
           </w:rPr>
@@ -3291,7 +3291,7 @@
         </w:r>
         <w:r>
           <w:rPr>
-            <w:rStyle w:val="Hyperlink"/>
+            <w:rStyle w:val="Lienhypertexte"/>
             <w:noProof/>
             <w:lang w:eastAsia="zh-CN"/>
           </w:rPr>
@@ -3349,7 +3349,7 @@
     </w:p>
     <w:p>
       <w:pPr>
-        <w:pStyle w:val="TOC2"/>
+        <w:pStyle w:val="TM2"/>
         <w:tabs>
           <w:tab w:val="left" w:pos="880"/>
           <w:tab w:val="right" w:leader="underscore" w:pos="9350"/>
@@ -3365,7 +3365,7 @@
       <w:hyperlink w:anchor="_Toc38042654" w:history="1">
         <w:r>
           <w:rPr>
-            <w:rStyle w:val="Hyperlink"/>
+            <w:rStyle w:val="Lienhypertexte"/>
             <w:noProof/>
             <w:lang w:eastAsia="zh-CN"/>
           </w:rPr>
@@ -3383,7 +3383,7 @@
         </w:r>
         <w:r>
           <w:rPr>
-            <w:rStyle w:val="Hyperlink"/>
+            <w:rStyle w:val="Lienhypertexte"/>
             <w:noProof/>
             <w:lang w:eastAsia="zh-CN"/>
           </w:rPr>
@@ -3441,7 +3441,7 @@
     </w:p>
     <w:p>
       <w:pPr>
-        <w:pStyle w:val="TOC2"/>
+        <w:pStyle w:val="TM2"/>
         <w:tabs>
           <w:tab w:val="left" w:pos="880"/>
           <w:tab w:val="right" w:leader="underscore" w:pos="9350"/>
@@ -3457,7 +3457,7 @@
       <w:hyperlink w:anchor="_Toc38042655" w:history="1">
         <w:r>
           <w:rPr>
-            <w:rStyle w:val="Hyperlink"/>
+            <w:rStyle w:val="Lienhypertexte"/>
             <w:noProof/>
             <w:lang w:eastAsia="zh-CN"/>
           </w:rPr>
@@ -3475,7 +3475,7 @@
         </w:r>
         <w:r>
           <w:rPr>
-            <w:rStyle w:val="Hyperlink"/>
+            <w:rStyle w:val="Lienhypertexte"/>
             <w:noProof/>
             <w:lang w:eastAsia="zh-CN"/>
           </w:rPr>
@@ -3533,7 +3533,7 @@
     </w:p>
     <w:p>
       <w:pPr>
-        <w:pStyle w:val="TOC1"/>
+        <w:pStyle w:val="TM1"/>
         <w:tabs>
           <w:tab w:val="left" w:pos="440"/>
           <w:tab w:val="right" w:leader="underscore" w:pos="9350"/>
@@ -3553,7 +3553,7 @@
       <w:hyperlink w:anchor="_Toc38042656" w:history="1">
         <w:r>
           <w:rPr>
-            <w:rStyle w:val="Hyperlink"/>
+            <w:rStyle w:val="Lienhypertexte"/>
             <w:noProof/>
             <w:lang w:eastAsia="zh-CN"/>
           </w:rPr>
@@ -3575,7 +3575,7 @@
         </w:r>
         <w:r>
           <w:rPr>
-            <w:rStyle w:val="Hyperlink"/>
+            <w:rStyle w:val="Lienhypertexte"/>
             <w:noProof/>
             <w:lang w:eastAsia="zh-CN"/>
           </w:rPr>
@@ -3633,7 +3633,7 @@
     </w:p>
     <w:p>
       <w:pPr>
-        <w:pStyle w:val="TOC2"/>
+        <w:pStyle w:val="TM2"/>
         <w:tabs>
           <w:tab w:val="left" w:pos="880"/>
           <w:tab w:val="right" w:leader="underscore" w:pos="9350"/>
@@ -3649,7 +3649,7 @@
       <w:hyperlink w:anchor="_Toc38042657" w:history="1">
         <w:r>
           <w:rPr>
-            <w:rStyle w:val="Hyperlink"/>
+            <w:rStyle w:val="Lienhypertexte"/>
             <w:noProof/>
             <w:lang w:eastAsia="zh-CN"/>
           </w:rPr>
@@ -3667,7 +3667,7 @@
         </w:r>
         <w:r>
           <w:rPr>
-            <w:rStyle w:val="Hyperlink"/>
+            <w:rStyle w:val="Lienhypertexte"/>
             <w:noProof/>
             <w:lang w:eastAsia="zh-CN"/>
           </w:rPr>
@@ -3725,7 +3725,7 @@
     </w:p>
     <w:p>
       <w:pPr>
-        <w:pStyle w:val="TOC3"/>
+        <w:pStyle w:val="TM3"/>
         <w:tabs>
           <w:tab w:val="left" w:pos="1320"/>
           <w:tab w:val="right" w:leader="underscore" w:pos="9350"/>
@@ -3741,7 +3741,7 @@
       <w:hyperlink w:anchor="_Toc38042658" w:history="1">
         <w:r>
           <w:rPr>
-            <w:rStyle w:val="Hyperlink"/>
+            <w:rStyle w:val="Lienhypertexte"/>
             <w:noProof/>
             <w:lang w:eastAsia="zh-CN"/>
           </w:rPr>
@@ -3759,7 +3759,7 @@
         </w:r>
         <w:r>
           <w:rPr>
-            <w:rStyle w:val="Hyperlink"/>
+            <w:rStyle w:val="Lienhypertexte"/>
             <w:noProof/>
             <w:lang w:eastAsia="zh-CN"/>
           </w:rPr>
@@ -3817,7 +3817,7 @@
     </w:p>
     <w:p>
       <w:pPr>
-        <w:pStyle w:val="TOC3"/>
+        <w:pStyle w:val="TM3"/>
         <w:tabs>
           <w:tab w:val="left" w:pos="1320"/>
           <w:tab w:val="right" w:leader="underscore" w:pos="9350"/>
@@ -3833,7 +3833,7 @@
       <w:hyperlink w:anchor="_Toc38042659" w:history="1">
         <w:r>
           <w:rPr>
-            <w:rStyle w:val="Hyperlink"/>
+            <w:rStyle w:val="Lienhypertexte"/>
             <w:noProof/>
             <w:lang w:eastAsia="zh-CN"/>
           </w:rPr>
@@ -3851,7 +3851,7 @@
         </w:r>
         <w:r>
           <w:rPr>
-            <w:rStyle w:val="Hyperlink"/>
+            <w:rStyle w:val="Lienhypertexte"/>
             <w:noProof/>
             <w:lang w:eastAsia="zh-CN"/>
           </w:rPr>
@@ -3909,7 +3909,7 @@
     </w:p>
     <w:p>
       <w:pPr>
-        <w:pStyle w:val="TOC3"/>
+        <w:pStyle w:val="TM3"/>
         <w:tabs>
           <w:tab w:val="left" w:pos="1320"/>
           <w:tab w:val="right" w:leader="underscore" w:pos="9350"/>
@@ -3925,7 +3925,7 @@
       <w:hyperlink w:anchor="_Toc38042660" w:history="1">
         <w:r>
           <w:rPr>
-            <w:rStyle w:val="Hyperlink"/>
+            <w:rStyle w:val="Lienhypertexte"/>
             <w:noProof/>
             <w:lang w:eastAsia="zh-CN"/>
           </w:rPr>
@@ -3943,7 +3943,7 @@
         </w:r>
         <w:r>
           <w:rPr>
-            <w:rStyle w:val="Hyperlink"/>
+            <w:rStyle w:val="Lienhypertexte"/>
             <w:noProof/>
             <w:lang w:eastAsia="zh-CN"/>
           </w:rPr>
@@ -4001,7 +4001,7 @@
     </w:p>
     <w:p>
       <w:pPr>
-        <w:pStyle w:val="TOC3"/>
+        <w:pStyle w:val="TM3"/>
         <w:tabs>
           <w:tab w:val="left" w:pos="1320"/>
           <w:tab w:val="right" w:leader="underscore" w:pos="9350"/>
@@ -4017,7 +4017,7 @@
       <w:hyperlink w:anchor="_Toc38042661" w:history="1">
         <w:r>
           <w:rPr>
-            <w:rStyle w:val="Hyperlink"/>
+            <w:rStyle w:val="Lienhypertexte"/>
             <w:noProof/>
             <w:lang w:eastAsia="zh-CN"/>
           </w:rPr>
@@ -4035,7 +4035,7 @@
         </w:r>
         <w:r>
           <w:rPr>
-            <w:rStyle w:val="Hyperlink"/>
+            <w:rStyle w:val="Lienhypertexte"/>
             <w:noProof/>
             <w:lang w:eastAsia="zh-CN"/>
           </w:rPr>
@@ -4093,7 +4093,7 @@
     </w:p>
     <w:p>
       <w:pPr>
-        <w:pStyle w:val="TOC3"/>
+        <w:pStyle w:val="TM3"/>
         <w:tabs>
           <w:tab w:val="left" w:pos="1320"/>
           <w:tab w:val="right" w:leader="underscore" w:pos="9350"/>
@@ -4109,7 +4109,7 @@
       <w:hyperlink w:anchor="_Toc38042662" w:history="1">
         <w:r>
           <w:rPr>
-            <w:rStyle w:val="Hyperlink"/>
+            <w:rStyle w:val="Lienhypertexte"/>
             <w:noProof/>
             <w:lang w:eastAsia="zh-CN"/>
           </w:rPr>
@@ -4127,7 +4127,7 @@
         </w:r>
         <w:r>
           <w:rPr>
-            <w:rStyle w:val="Hyperlink"/>
+            <w:rStyle w:val="Lienhypertexte"/>
             <w:noProof/>
             <w:lang w:eastAsia="zh-CN"/>
           </w:rPr>
@@ -4185,7 +4185,7 @@
     </w:p>
     <w:p>
       <w:pPr>
-        <w:pStyle w:val="TOC2"/>
+        <w:pStyle w:val="TM2"/>
         <w:tabs>
           <w:tab w:val="left" w:pos="880"/>
           <w:tab w:val="right" w:leader="underscore" w:pos="9350"/>
@@ -4201,7 +4201,7 @@
       <w:hyperlink w:anchor="_Toc38042663" w:history="1">
         <w:r>
           <w:rPr>
-            <w:rStyle w:val="Hyperlink"/>
+            <w:rStyle w:val="Lienhypertexte"/>
             <w:noProof/>
             <w:lang w:eastAsia="zh-CN"/>
           </w:rPr>
@@ -4219,7 +4219,7 @@
         </w:r>
         <w:r>
           <w:rPr>
-            <w:rStyle w:val="Hyperlink"/>
+            <w:rStyle w:val="Lienhypertexte"/>
             <w:noProof/>
             <w:lang w:eastAsia="zh-CN"/>
           </w:rPr>
@@ -4277,7 +4277,7 @@
     </w:p>
     <w:p>
       <w:pPr>
-        <w:pStyle w:val="TOC3"/>
+        <w:pStyle w:val="TM3"/>
         <w:tabs>
           <w:tab w:val="left" w:pos="1320"/>
           <w:tab w:val="right" w:leader="underscore" w:pos="9350"/>
@@ -4293,7 +4293,7 @@
       <w:hyperlink w:anchor="_Toc38042664" w:history="1">
         <w:r>
           <w:rPr>
-            <w:rStyle w:val="Hyperlink"/>
+            <w:rStyle w:val="Lienhypertexte"/>
             <w:noProof/>
             <w:lang w:eastAsia="zh-CN"/>
           </w:rPr>
@@ -4311,7 +4311,7 @@
         </w:r>
         <w:r>
           <w:rPr>
-            <w:rStyle w:val="Hyperlink"/>
+            <w:rStyle w:val="Lienhypertexte"/>
             <w:noProof/>
             <w:lang w:eastAsia="zh-CN"/>
           </w:rPr>
@@ -4319,7 +4319,7 @@
         </w:r>
         <w:r>
           <w:rPr>
-            <w:rStyle w:val="Hyperlink"/>
+            <w:rStyle w:val="Lienhypertexte"/>
             <w:noProof/>
             <w:lang w:val="en-US" w:eastAsia="zh-CN"/>
           </w:rPr>
@@ -4377,7 +4377,7 @@
     </w:p>
     <w:p>
       <w:pPr>
-        <w:pStyle w:val="TOC1"/>
+        <w:pStyle w:val="TM1"/>
         <w:tabs>
           <w:tab w:val="left" w:pos="660"/>
           <w:tab w:val="right" w:leader="underscore" w:pos="9350"/>
@@ -4397,7 +4397,7 @@
       <w:hyperlink w:anchor="_Toc38042665" w:history="1">
         <w:r>
           <w:rPr>
-            <w:rStyle w:val="Hyperlink"/>
+            <w:rStyle w:val="Lienhypertexte"/>
             <w:noProof/>
             <w:lang w:eastAsia="zh-CN"/>
           </w:rPr>
@@ -4419,7 +4419,7 @@
         </w:r>
         <w:r>
           <w:rPr>
-            <w:rStyle w:val="Hyperlink"/>
+            <w:rStyle w:val="Lienhypertexte"/>
             <w:noProof/>
             <w:lang w:eastAsia="zh-CN"/>
           </w:rPr>
@@ -4477,7 +4477,7 @@
     </w:p>
     <w:p>
       <w:pPr>
-        <w:pStyle w:val="NoSpacing"/>
+        <w:pStyle w:val="Sansinterligne"/>
         <w:rPr>
           <w:lang w:eastAsia="zh-CN"/>
         </w:rPr>
@@ -4491,15 +4491,15 @@
     </w:p>
     <w:p>
       <w:pPr>
-        <w:pStyle w:val="NoSpacing"/>
-        <w:rPr>
-          <w:lang w:eastAsia="zh-CN"/>
-        </w:rPr>
-      </w:pPr>
-    </w:p>
-    <w:p>
-      <w:pPr>
-        <w:pStyle w:val="NoSpacing"/>
+        <w:pStyle w:val="Sansinterligne"/>
+        <w:rPr>
+          <w:lang w:eastAsia="zh-CN"/>
+        </w:rPr>
+      </w:pPr>
+    </w:p>
+    <w:p>
+      <w:pPr>
+        <w:pStyle w:val="Sansinterligne"/>
         <w:rPr>
           <w:lang w:eastAsia="zh-CN"/>
         </w:rPr>
@@ -4513,7 +4513,7 @@
     </w:p>
     <w:p>
       <w:pPr>
-        <w:pStyle w:val="Title"/>
+        <w:pStyle w:val="Titre"/>
         <w:rPr>
           <w:lang w:eastAsia="zh-CN"/>
         </w:rPr>
@@ -4528,7 +4528,7 @@
     </w:p>
     <w:p>
       <w:pPr>
-        <w:pStyle w:val="NoSpacing"/>
+        <w:pStyle w:val="Sansinterligne"/>
         <w:jc w:val="both"/>
         <w:rPr>
           <w:lang w:eastAsia="zh-CN"/>
@@ -4537,7 +4537,7 @@
     </w:p>
     <w:p>
       <w:pPr>
-        <w:pStyle w:val="Heading1"/>
+        <w:pStyle w:val="Titre1"/>
         <w:numPr>
           <w:ilvl w:val="0"/>
           <w:numId w:val="3"/>
@@ -4558,7 +4558,7 @@
     </w:p>
     <w:p>
       <w:pPr>
-        <w:pStyle w:val="NoSpacing"/>
+        <w:pStyle w:val="Sansinterligne"/>
         <w:jc w:val="both"/>
         <w:rPr>
           <w:lang w:val="fr-FR" w:eastAsia="zh-CN"/>
@@ -4567,7 +4567,7 @@
     </w:p>
     <w:p>
       <w:pPr>
-        <w:pStyle w:val="Heading2"/>
+        <w:pStyle w:val="Titre2"/>
         <w:numPr>
           <w:ilvl w:val="1"/>
           <w:numId w:val="6"/>
@@ -4587,7 +4587,7 @@
     </w:p>
     <w:p>
       <w:pPr>
-        <w:pStyle w:val="NoSpacing"/>
+        <w:pStyle w:val="Sansinterligne"/>
         <w:jc w:val="both"/>
         <w:rPr>
           <w:lang w:val="fr-FR" w:eastAsia="zh-CN"/>
@@ -4596,7 +4596,7 @@
     </w:p>
     <w:p>
       <w:pPr>
-        <w:pStyle w:val="NoSpacing"/>
+        <w:pStyle w:val="Sansinterligne"/>
         <w:ind w:firstLine="720"/>
         <w:jc w:val="both"/>
         <w:rPr>
@@ -4612,7 +4612,7 @@
     </w:p>
     <w:p>
       <w:pPr>
-        <w:pStyle w:val="NoSpacing"/>
+        <w:pStyle w:val="Sansinterligne"/>
         <w:jc w:val="both"/>
         <w:rPr>
           <w:lang w:val="fr-FR" w:eastAsia="zh-CN"/>
@@ -4621,7 +4621,7 @@
     </w:p>
     <w:p>
       <w:pPr>
-        <w:pStyle w:val="Heading2"/>
+        <w:pStyle w:val="Titre2"/>
         <w:numPr>
           <w:ilvl w:val="1"/>
           <w:numId w:val="6"/>
@@ -4641,7 +4641,7 @@
     </w:p>
     <w:p>
       <w:pPr>
-        <w:pStyle w:val="NoSpacing"/>
+        <w:pStyle w:val="Sansinterligne"/>
         <w:jc w:val="both"/>
         <w:rPr>
           <w:lang w:val="fr-FR" w:eastAsia="zh-CN"/>
@@ -4650,7 +4650,7 @@
     </w:p>
     <w:p>
       <w:pPr>
-        <w:pStyle w:val="NoSpacing"/>
+        <w:pStyle w:val="Sansinterligne"/>
         <w:ind w:firstLine="720"/>
         <w:jc w:val="both"/>
         <w:rPr>
@@ -4680,7 +4680,7 @@
     </w:p>
     <w:p>
       <w:pPr>
-        <w:pStyle w:val="NoSpacing"/>
+        <w:pStyle w:val="Sansinterligne"/>
         <w:ind w:firstLine="720"/>
         <w:jc w:val="both"/>
         <w:rPr>
@@ -4690,7 +4690,7 @@
     </w:p>
     <w:p>
       <w:pPr>
-        <w:pStyle w:val="NoSpacing"/>
+        <w:pStyle w:val="Sansinterligne"/>
         <w:ind w:firstLine="720"/>
         <w:jc w:val="both"/>
         <w:rPr>
@@ -4732,7 +4732,7 @@
     </w:p>
     <w:p>
       <w:pPr>
-        <w:pStyle w:val="NoSpacing"/>
+        <w:pStyle w:val="Sansinterligne"/>
         <w:ind w:firstLine="720"/>
         <w:jc w:val="both"/>
         <w:rPr>
@@ -4742,7 +4742,7 @@
     </w:p>
     <w:p>
       <w:pPr>
-        <w:pStyle w:val="NoSpacing"/>
+        <w:pStyle w:val="Sansinterligne"/>
         <w:ind w:firstLine="720"/>
         <w:jc w:val="both"/>
         <w:rPr>
@@ -4776,7 +4776,7 @@
     </w:p>
     <w:p>
       <w:pPr>
-        <w:pStyle w:val="NoSpacing"/>
+        <w:pStyle w:val="Sansinterligne"/>
         <w:ind w:firstLine="720"/>
         <w:jc w:val="both"/>
         <w:rPr>
@@ -4786,7 +4786,7 @@
     </w:p>
     <w:p>
       <w:pPr>
-        <w:pStyle w:val="NoSpacing"/>
+        <w:pStyle w:val="Sansinterligne"/>
         <w:ind w:firstLine="720"/>
         <w:jc w:val="both"/>
         <w:rPr>
@@ -4802,7 +4802,7 @@
     </w:p>
     <w:p>
       <w:pPr>
-        <w:pStyle w:val="NoSpacing"/>
+        <w:pStyle w:val="Sansinterligne"/>
         <w:ind w:firstLine="720"/>
         <w:jc w:val="both"/>
         <w:rPr>
@@ -4812,7 +4812,7 @@
     </w:p>
     <w:p>
       <w:pPr>
-        <w:pStyle w:val="NoSpacing"/>
+        <w:pStyle w:val="Sansinterligne"/>
         <w:ind w:firstLine="720"/>
         <w:jc w:val="both"/>
         <w:rPr>
@@ -4884,7 +4884,7 @@
     </w:p>
     <w:p>
       <w:pPr>
-        <w:pStyle w:val="Heading2"/>
+        <w:pStyle w:val="Titre2"/>
         <w:numPr>
           <w:ilvl w:val="1"/>
           <w:numId w:val="6"/>
@@ -4911,15 +4911,15 @@
     </w:p>
     <w:p>
       <w:pPr>
-        <w:pStyle w:val="NoSpacing"/>
-        <w:rPr>
-          <w:lang w:eastAsia="zh-CN"/>
-        </w:rPr>
-      </w:pPr>
-    </w:p>
-    <w:p>
-      <w:pPr>
-        <w:pStyle w:val="NoSpacing"/>
+        <w:pStyle w:val="Sansinterligne"/>
+        <w:rPr>
+          <w:lang w:eastAsia="zh-CN"/>
+        </w:rPr>
+      </w:pPr>
+    </w:p>
+    <w:p>
+      <w:pPr>
+        <w:pStyle w:val="Sansinterligne"/>
         <w:ind w:firstLine="720"/>
         <w:rPr>
           <w:lang w:val="fr-FR" w:eastAsia="zh-CN"/>
@@ -4940,23 +4940,23 @@
     </w:p>
     <w:p>
       <w:pPr>
-        <w:pStyle w:val="NoSpacing"/>
-        <w:rPr>
-          <w:lang w:val="fr-FR" w:eastAsia="zh-CN"/>
-        </w:rPr>
-      </w:pPr>
-    </w:p>
-    <w:p>
-      <w:pPr>
-        <w:pStyle w:val="NoSpacing"/>
-        <w:rPr>
-          <w:lang w:val="fr-FR" w:eastAsia="zh-CN"/>
-        </w:rPr>
-      </w:pPr>
-    </w:p>
-    <w:p>
-      <w:pPr>
-        <w:pStyle w:val="Heading2"/>
+        <w:pStyle w:val="Sansinterligne"/>
+        <w:rPr>
+          <w:lang w:val="fr-FR" w:eastAsia="zh-CN"/>
+        </w:rPr>
+      </w:pPr>
+    </w:p>
+    <w:p>
+      <w:pPr>
+        <w:pStyle w:val="Sansinterligne"/>
+        <w:rPr>
+          <w:lang w:val="fr-FR" w:eastAsia="zh-CN"/>
+        </w:rPr>
+      </w:pPr>
+    </w:p>
+    <w:p>
+      <w:pPr>
+        <w:pStyle w:val="Titre2"/>
         <w:numPr>
           <w:ilvl w:val="1"/>
           <w:numId w:val="6"/>
@@ -4976,7 +4976,7 @@
     </w:p>
     <w:p>
       <w:pPr>
-        <w:pStyle w:val="NoSpacing"/>
+        <w:pStyle w:val="Sansinterligne"/>
         <w:jc w:val="both"/>
         <w:rPr>
           <w:lang w:val="fr-FR" w:eastAsia="zh-CN"/>
@@ -4985,7 +4985,7 @@
     </w:p>
     <w:p>
       <w:pPr>
-        <w:pStyle w:val="NoSpacing"/>
+        <w:pStyle w:val="Sansinterligne"/>
         <w:numPr>
           <w:ilvl w:val="0"/>
           <w:numId w:val="9"/>
@@ -5018,7 +5018,7 @@
     </w:p>
     <w:p>
       <w:pPr>
-        <w:pStyle w:val="NoSpacing"/>
+        <w:pStyle w:val="Sansinterligne"/>
         <w:numPr>
           <w:ilvl w:val="0"/>
           <w:numId w:val="9"/>
@@ -5091,7 +5091,7 @@
     </w:p>
     <w:p>
       <w:pPr>
-        <w:pStyle w:val="NoSpacing"/>
+        <w:pStyle w:val="Sansinterligne"/>
         <w:numPr>
           <w:ilvl w:val="0"/>
           <w:numId w:val="9"/>
@@ -5117,7 +5117,7 @@
     </w:p>
     <w:p>
       <w:pPr>
-        <w:pStyle w:val="NoSpacing"/>
+        <w:pStyle w:val="Sansinterligne"/>
         <w:numPr>
           <w:ilvl w:val="0"/>
           <w:numId w:val="9"/>
@@ -5157,7 +5157,7 @@
     </w:p>
     <w:p>
       <w:pPr>
-        <w:pStyle w:val="NoSpacing"/>
+        <w:pStyle w:val="Sansinterligne"/>
         <w:numPr>
           <w:ilvl w:val="0"/>
           <w:numId w:val="9"/>
@@ -5189,7 +5189,7 @@
     </w:p>
     <w:p>
       <w:pPr>
-        <w:pStyle w:val="NoSpacing"/>
+        <w:pStyle w:val="Sansinterligne"/>
         <w:jc w:val="both"/>
         <w:rPr>
           <w:lang w:val="fr-FR" w:eastAsia="zh-CN"/>
@@ -5198,7 +5198,7 @@
     </w:p>
     <w:p>
       <w:pPr>
-        <w:pStyle w:val="Heading2"/>
+        <w:pStyle w:val="Titre2"/>
         <w:numPr>
           <w:ilvl w:val="1"/>
           <w:numId w:val="6"/>
@@ -5218,7 +5218,7 @@
     </w:p>
     <w:p>
       <w:pPr>
-        <w:pStyle w:val="NoSpacing"/>
+        <w:pStyle w:val="Sansinterligne"/>
         <w:jc w:val="both"/>
         <w:rPr>
           <w:lang w:eastAsia="zh-CN"/>
@@ -5227,7 +5227,7 @@
     </w:p>
     <w:p>
       <w:pPr>
-        <w:pStyle w:val="NoSpacing"/>
+        <w:pStyle w:val="Sansinterligne"/>
         <w:numPr>
           <w:ilvl w:val="0"/>
           <w:numId w:val="9"/>
@@ -5265,7 +5265,7 @@
     </w:p>
     <w:p>
       <w:pPr>
-        <w:pStyle w:val="NoSpacing"/>
+        <w:pStyle w:val="Sansinterligne"/>
         <w:numPr>
           <w:ilvl w:val="0"/>
           <w:numId w:val="9"/>
@@ -5315,7 +5315,7 @@
     </w:p>
     <w:p>
       <w:pPr>
-        <w:pStyle w:val="NoSpacing"/>
+        <w:pStyle w:val="Sansinterligne"/>
         <w:numPr>
           <w:ilvl w:val="0"/>
           <w:numId w:val="9"/>
@@ -5361,7 +5361,7 @@
     </w:p>
     <w:p>
       <w:pPr>
-        <w:pStyle w:val="Heading1"/>
+        <w:pStyle w:val="Titre1"/>
         <w:numPr>
           <w:ilvl w:val="0"/>
           <w:numId w:val="3"/>
@@ -5383,7 +5383,7 @@
     </w:p>
     <w:p>
       <w:pPr>
-        <w:pStyle w:val="NoSpacing"/>
+        <w:pStyle w:val="Sansinterligne"/>
         <w:jc w:val="both"/>
         <w:rPr>
           <w:lang w:val="fr-FR" w:eastAsia="zh-CN"/>
@@ -5392,7 +5392,7 @@
     </w:p>
     <w:p>
       <w:pPr>
-        <w:pStyle w:val="Heading2"/>
+        <w:pStyle w:val="Titre2"/>
         <w:numPr>
           <w:ilvl w:val="1"/>
           <w:numId w:val="8"/>
@@ -5426,7 +5426,7 @@
     </w:p>
     <w:p>
       <w:pPr>
-        <w:pStyle w:val="NoSpacing"/>
+        <w:pStyle w:val="Sansinterligne"/>
         <w:jc w:val="both"/>
         <w:rPr>
           <w:lang w:val="fr-FR" w:eastAsia="zh-CN"/>
@@ -5435,7 +5435,7 @@
     </w:p>
     <w:p>
       <w:pPr>
-        <w:pStyle w:val="NoSpacing"/>
+        <w:pStyle w:val="Sansinterligne"/>
         <w:ind w:firstLine="720"/>
         <w:jc w:val="both"/>
         <w:rPr>
@@ -5457,7 +5457,7 @@
     </w:p>
     <w:p>
       <w:pPr>
-        <w:pStyle w:val="NoSpacing"/>
+        <w:pStyle w:val="Sansinterligne"/>
         <w:ind w:firstLine="720"/>
         <w:jc w:val="both"/>
         <w:rPr>
@@ -5467,7 +5467,7 @@
     </w:p>
     <w:p>
       <w:pPr>
-        <w:pStyle w:val="NoSpacing"/>
+        <w:pStyle w:val="Sansinterligne"/>
         <w:numPr>
           <w:ilvl w:val="0"/>
           <w:numId w:val="9"/>
@@ -5531,7 +5531,7 @@
     </w:p>
     <w:p>
       <w:pPr>
-        <w:pStyle w:val="NoSpacing"/>
+        <w:pStyle w:val="Sansinterligne"/>
         <w:numPr>
           <w:ilvl w:val="0"/>
           <w:numId w:val="9"/>
@@ -5635,7 +5635,7 @@
     </w:p>
     <w:p>
       <w:pPr>
-        <w:pStyle w:val="NoSpacing"/>
+        <w:pStyle w:val="Sansinterligne"/>
         <w:jc w:val="both"/>
         <w:rPr>
           <w:lang w:val="fr-FR" w:eastAsia="zh-CN"/>
@@ -5644,7 +5644,7 @@
     </w:p>
     <w:p>
       <w:pPr>
-        <w:pStyle w:val="NoSpacing"/>
+        <w:pStyle w:val="Sansinterligne"/>
         <w:ind w:left="360" w:firstLine="360"/>
         <w:jc w:val="both"/>
         <w:rPr>
@@ -5660,7 +5660,7 @@
     </w:p>
     <w:p>
       <w:pPr>
-        <w:pStyle w:val="NoSpacing"/>
+        <w:pStyle w:val="Sansinterligne"/>
         <w:jc w:val="both"/>
         <w:rPr>
           <w:lang w:val="fr-FR" w:eastAsia="zh-CN"/>
@@ -5669,7 +5669,7 @@
     </w:p>
     <w:p>
       <w:pPr>
-        <w:pStyle w:val="Heading2"/>
+        <w:pStyle w:val="Titre2"/>
         <w:numPr>
           <w:ilvl w:val="1"/>
           <w:numId w:val="8"/>
@@ -5697,7 +5697,7 @@
     </w:p>
     <w:p>
       <w:pPr>
-        <w:pStyle w:val="NoSpacing"/>
+        <w:pStyle w:val="Sansinterligne"/>
         <w:jc w:val="both"/>
         <w:rPr>
           <w:lang w:val="fr-FR" w:eastAsia="zh-CN"/>
@@ -5706,7 +5706,7 @@
     </w:p>
     <w:p>
       <w:pPr>
-        <w:pStyle w:val="NoSpacing"/>
+        <w:pStyle w:val="Sansinterligne"/>
         <w:ind w:firstLine="720"/>
         <w:jc w:val="both"/>
         <w:rPr>
@@ -5752,7 +5752,7 @@
     </w:p>
     <w:p>
       <w:pPr>
-        <w:pStyle w:val="NoSpacing"/>
+        <w:pStyle w:val="Sansinterligne"/>
         <w:ind w:firstLine="720"/>
         <w:jc w:val="both"/>
         <w:rPr>
@@ -5788,7 +5788,7 @@
     </w:p>
     <w:p>
       <w:pPr>
-        <w:pStyle w:val="NoSpacing"/>
+        <w:pStyle w:val="Sansinterligne"/>
         <w:ind w:firstLine="720"/>
         <w:jc w:val="both"/>
         <w:rPr>
@@ -5816,7 +5816,7 @@
     </w:p>
     <w:p>
       <w:pPr>
-        <w:pStyle w:val="NoSpacing"/>
+        <w:pStyle w:val="Sansinterligne"/>
         <w:ind w:firstLine="720"/>
         <w:jc w:val="both"/>
         <w:rPr>
@@ -5832,7 +5832,7 @@
     </w:p>
     <w:p>
       <w:pPr>
-        <w:pStyle w:val="NoSpacing"/>
+        <w:pStyle w:val="Sansinterligne"/>
         <w:ind w:firstLine="720"/>
         <w:jc w:val="both"/>
         <w:rPr>
@@ -5848,7 +5848,7 @@
     </w:p>
     <w:p>
       <w:pPr>
-        <w:pStyle w:val="Heading2"/>
+        <w:pStyle w:val="Titre2"/>
         <w:numPr>
           <w:ilvl w:val="1"/>
           <w:numId w:val="8"/>
@@ -5869,7 +5869,7 @@
     </w:p>
     <w:p>
       <w:pPr>
-        <w:pStyle w:val="NoSpacing"/>
+        <w:pStyle w:val="Sansinterligne"/>
         <w:jc w:val="both"/>
         <w:rPr>
           <w:lang w:val="fr-FR" w:eastAsia="zh-CN"/>
@@ -5878,7 +5878,7 @@
     </w:p>
     <w:p>
       <w:pPr>
-        <w:pStyle w:val="NoSpacing"/>
+        <w:pStyle w:val="Sansinterligne"/>
         <w:ind w:firstLine="720"/>
         <w:jc w:val="both"/>
         <w:rPr>
@@ -5918,7 +5918,7 @@
     </w:p>
     <w:p>
       <w:pPr>
-        <w:pStyle w:val="NoSpacing"/>
+        <w:pStyle w:val="Sansinterligne"/>
         <w:numPr>
           <w:ilvl w:val="0"/>
           <w:numId w:val="9"/>
@@ -5950,7 +5950,7 @@
     </w:p>
     <w:p>
       <w:pPr>
-        <w:pStyle w:val="NoSpacing"/>
+        <w:pStyle w:val="Sansinterligne"/>
         <w:numPr>
           <w:ilvl w:val="0"/>
           <w:numId w:val="9"/>
@@ -6022,12 +6022,10 @@
         </w:rPr>
         <w:t>u sein de la solution. C’est le membre de l’équipe le plus au courant des exigences clients.</w:t>
       </w:r>
-      <w:bookmarkStart w:id="10" w:name="_GoBack"/>
-      <w:bookmarkEnd w:id="10"/>
-    </w:p>
-    <w:p>
-      <w:pPr>
-        <w:pStyle w:val="NoSpacing"/>
+    </w:p>
+    <w:p>
+      <w:pPr>
+        <w:pStyle w:val="Sansinterligne"/>
         <w:numPr>
           <w:ilvl w:val="0"/>
           <w:numId w:val="9"/>
@@ -6072,7 +6070,7 @@
     </w:p>
     <w:p>
       <w:pPr>
-        <w:pStyle w:val="NoSpacing"/>
+        <w:pStyle w:val="Sansinterligne"/>
         <w:numPr>
           <w:ilvl w:val="0"/>
           <w:numId w:val="9"/>
@@ -6122,7 +6120,7 @@
     </w:p>
     <w:p>
       <w:pPr>
-        <w:pStyle w:val="NoSpacing"/>
+        <w:pStyle w:val="Sansinterligne"/>
         <w:jc w:val="both"/>
         <w:rPr>
           <w:lang w:val="fr-FR" w:eastAsia="zh-CN"/>
@@ -6131,7 +6129,7 @@
     </w:p>
     <w:p>
       <w:pPr>
-        <w:pStyle w:val="NoSpacing"/>
+        <w:pStyle w:val="Sansinterligne"/>
         <w:ind w:firstLine="720"/>
         <w:jc w:val="both"/>
         <w:rPr>
@@ -6147,7 +6145,7 @@
     </w:p>
     <w:p>
       <w:pPr>
-        <w:pStyle w:val="NoSpacing"/>
+        <w:pStyle w:val="Sansinterligne"/>
         <w:numPr>
           <w:ilvl w:val="0"/>
           <w:numId w:val="9"/>
@@ -6173,7 +6171,7 @@
     </w:p>
     <w:p>
       <w:pPr>
-        <w:pStyle w:val="NoSpacing"/>
+        <w:pStyle w:val="Sansinterligne"/>
         <w:numPr>
           <w:ilvl w:val="0"/>
           <w:numId w:val="9"/>
@@ -6206,7 +6204,7 @@
     </w:p>
     <w:p>
       <w:pPr>
-        <w:pStyle w:val="NoSpacing"/>
+        <w:pStyle w:val="Sansinterligne"/>
         <w:numPr>
           <w:ilvl w:val="0"/>
           <w:numId w:val="9"/>
@@ -6233,7 +6231,7 @@
     </w:p>
     <w:p>
       <w:pPr>
-        <w:pStyle w:val="NoSpacing"/>
+        <w:pStyle w:val="Sansinterligne"/>
         <w:numPr>
           <w:ilvl w:val="0"/>
           <w:numId w:val="9"/>
@@ -6267,7 +6265,7 @@
     </w:p>
     <w:p>
       <w:pPr>
-        <w:pStyle w:val="Heading1"/>
+        <w:pStyle w:val="Titre1"/>
         <w:numPr>
           <w:ilvl w:val="0"/>
           <w:numId w:val="3"/>
@@ -6277,18 +6275,18 @@
           <w:lang w:eastAsia="zh-CN"/>
         </w:rPr>
       </w:pPr>
-      <w:bookmarkStart w:id="11" w:name="_Toc38042642"/>
+      <w:bookmarkStart w:id="10" w:name="_Toc38042642"/>
       <w:r>
         <w:rPr>
           <w:lang w:eastAsia="zh-CN"/>
         </w:rPr>
         <w:t>Analyses</w:t>
       </w:r>
-      <w:bookmarkEnd w:id="11"/>
-    </w:p>
-    <w:p>
-      <w:pPr>
-        <w:pStyle w:val="NoSpacing"/>
+      <w:bookmarkEnd w:id="10"/>
+    </w:p>
+    <w:p>
+      <w:pPr>
+        <w:pStyle w:val="Sansinterligne"/>
         <w:jc w:val="both"/>
         <w:rPr>
           <w:lang w:eastAsia="zh-CN"/>
@@ -6297,7 +6295,7 @@
     </w:p>
     <w:p>
       <w:pPr>
-        <w:pStyle w:val="NoSpacing"/>
+        <w:pStyle w:val="Sansinterligne"/>
         <w:ind w:firstLine="720"/>
         <w:jc w:val="both"/>
         <w:rPr>
@@ -6355,7 +6353,7 @@
     </w:p>
     <w:p>
       <w:pPr>
-        <w:pStyle w:val="NoSpacing"/>
+        <w:pStyle w:val="Sansinterligne"/>
         <w:ind w:left="360"/>
         <w:jc w:val="both"/>
         <w:rPr>
@@ -6365,7 +6363,7 @@
     </w:p>
     <w:p>
       <w:pPr>
-        <w:pStyle w:val="NoSpacing"/>
+        <w:pStyle w:val="Sansinterligne"/>
         <w:jc w:val="center"/>
         <w:rPr>
           <w:lang w:eastAsia="zh-CN"/>
@@ -6428,7 +6426,7 @@
     </w:p>
     <w:p>
       <w:pPr>
-        <w:pStyle w:val="Heading2"/>
+        <w:pStyle w:val="Titre2"/>
         <w:numPr>
           <w:ilvl w:val="1"/>
           <w:numId w:val="13"/>
@@ -6437,7 +6435,7 @@
           <w:lang w:eastAsia="zh-CN"/>
         </w:rPr>
       </w:pPr>
-      <w:bookmarkStart w:id="12" w:name="_Toc38042643"/>
+      <w:bookmarkStart w:id="11" w:name="_Toc38042643"/>
       <w:r>
         <w:rPr>
           <w:lang w:eastAsia="zh-CN"/>
@@ -6445,19 +6443,19 @@
         <w:lastRenderedPageBreak/>
         <w:t>Analyse Fonctionnelle</w:t>
       </w:r>
-      <w:bookmarkEnd w:id="12"/>
-    </w:p>
-    <w:p>
-      <w:pPr>
-        <w:pStyle w:val="NoSpacing"/>
-        <w:rPr>
-          <w:lang w:eastAsia="zh-CN"/>
-        </w:rPr>
-      </w:pPr>
-    </w:p>
-    <w:p>
-      <w:pPr>
-        <w:pStyle w:val="NoSpacing"/>
+      <w:bookmarkEnd w:id="11"/>
+    </w:p>
+    <w:p>
+      <w:pPr>
+        <w:pStyle w:val="Sansinterligne"/>
+        <w:rPr>
+          <w:lang w:eastAsia="zh-CN"/>
+        </w:rPr>
+      </w:pPr>
+    </w:p>
+    <w:p>
+      <w:pPr>
+        <w:pStyle w:val="Sansinterligne"/>
         <w:jc w:val="center"/>
         <w:rPr>
           <w:lang w:eastAsia="zh-CN"/>
@@ -6519,15 +6517,15 @@
     </w:p>
     <w:p>
       <w:pPr>
-        <w:pStyle w:val="NoSpacing"/>
-        <w:rPr>
-          <w:lang w:eastAsia="zh-CN"/>
-        </w:rPr>
-      </w:pPr>
-    </w:p>
-    <w:p>
-      <w:pPr>
-        <w:pStyle w:val="Heading2"/>
+        <w:pStyle w:val="Sansinterligne"/>
+        <w:rPr>
+          <w:lang w:eastAsia="zh-CN"/>
+        </w:rPr>
+      </w:pPr>
+    </w:p>
+    <w:p>
+      <w:pPr>
+        <w:pStyle w:val="Titre2"/>
         <w:numPr>
           <w:ilvl w:val="1"/>
           <w:numId w:val="13"/>
@@ -6536,26 +6534,26 @@
           <w:lang w:eastAsia="zh-CN"/>
         </w:rPr>
       </w:pPr>
-      <w:bookmarkStart w:id="13" w:name="_Toc38042644"/>
+      <w:bookmarkStart w:id="12" w:name="_Toc38042644"/>
       <w:r>
         <w:rPr>
           <w:lang w:eastAsia="zh-CN"/>
         </w:rPr>
         <w:t>Analyse Technique</w:t>
       </w:r>
-      <w:bookmarkEnd w:id="13"/>
-    </w:p>
-    <w:p>
-      <w:pPr>
-        <w:pStyle w:val="NoSpacing"/>
-        <w:rPr>
-          <w:lang w:eastAsia="zh-CN"/>
-        </w:rPr>
-      </w:pPr>
-    </w:p>
-    <w:p>
-      <w:pPr>
-        <w:pStyle w:val="Heading3"/>
+      <w:bookmarkEnd w:id="12"/>
+    </w:p>
+    <w:p>
+      <w:pPr>
+        <w:pStyle w:val="Sansinterligne"/>
+        <w:rPr>
+          <w:lang w:eastAsia="zh-CN"/>
+        </w:rPr>
+      </w:pPr>
+    </w:p>
+    <w:p>
+      <w:pPr>
+        <w:pStyle w:val="Titre3"/>
         <w:numPr>
           <w:ilvl w:val="2"/>
           <w:numId w:val="13"/>
@@ -6564,26 +6562,26 @@
           <w:lang w:eastAsia="zh-CN"/>
         </w:rPr>
       </w:pPr>
-      <w:bookmarkStart w:id="14" w:name="_Toc38042645"/>
+      <w:bookmarkStart w:id="13" w:name="_Toc38042645"/>
       <w:r>
         <w:rPr>
           <w:lang w:eastAsia="zh-CN"/>
         </w:rPr>
         <w:t>Choix du modèle YoloV3</w:t>
       </w:r>
-      <w:bookmarkEnd w:id="14"/>
-    </w:p>
-    <w:p>
-      <w:pPr>
-        <w:pStyle w:val="NoSpacing"/>
-        <w:rPr>
-          <w:lang w:eastAsia="zh-CN"/>
-        </w:rPr>
-      </w:pPr>
-    </w:p>
-    <w:p>
-      <w:pPr>
-        <w:pStyle w:val="Heading3"/>
+      <w:bookmarkEnd w:id="13"/>
+    </w:p>
+    <w:p>
+      <w:pPr>
+        <w:pStyle w:val="Sansinterligne"/>
+        <w:rPr>
+          <w:lang w:eastAsia="zh-CN"/>
+        </w:rPr>
+      </w:pPr>
+    </w:p>
+    <w:p>
+      <w:pPr>
+        <w:pStyle w:val="Titre3"/>
         <w:numPr>
           <w:ilvl w:val="2"/>
           <w:numId w:val="13"/>
@@ -6592,7 +6590,7 @@
           <w:lang w:eastAsia="zh-CN"/>
         </w:rPr>
       </w:pPr>
-      <w:bookmarkStart w:id="15" w:name="_Toc38042646"/>
+      <w:bookmarkStart w:id="14" w:name="_Toc38042646"/>
       <w:r>
         <w:rPr>
           <w:lang w:eastAsia="zh-CN"/>
@@ -6606,20 +6604,20 @@
         </w:rPr>
         <w:t>OpenCV</w:t>
       </w:r>
-      <w:bookmarkEnd w:id="15"/>
+      <w:bookmarkEnd w:id="14"/>
       <w:proofErr w:type="spellEnd"/>
     </w:p>
     <w:p>
       <w:pPr>
-        <w:pStyle w:val="NoSpacing"/>
-        <w:rPr>
-          <w:lang w:val="fr-FR" w:eastAsia="zh-CN"/>
-        </w:rPr>
-      </w:pPr>
-    </w:p>
-    <w:p>
-      <w:pPr>
-        <w:pStyle w:val="Heading3"/>
+        <w:pStyle w:val="Sansinterligne"/>
+        <w:rPr>
+          <w:lang w:val="fr-FR" w:eastAsia="zh-CN"/>
+        </w:rPr>
+      </w:pPr>
+    </w:p>
+    <w:p>
+      <w:pPr>
+        <w:pStyle w:val="Titre3"/>
         <w:numPr>
           <w:ilvl w:val="2"/>
           <w:numId w:val="13"/>
@@ -6628,7 +6626,7 @@
           <w:lang w:eastAsia="zh-CN"/>
         </w:rPr>
       </w:pPr>
-      <w:bookmarkStart w:id="16" w:name="_Toc38042647"/>
+      <w:bookmarkStart w:id="15" w:name="_Toc38042647"/>
       <w:r>
         <w:rPr>
           <w:lang w:eastAsia="zh-CN"/>
@@ -6642,20 +6640,20 @@
         </w:rPr>
         <w:t>Keras</w:t>
       </w:r>
-      <w:bookmarkEnd w:id="16"/>
+      <w:bookmarkEnd w:id="15"/>
       <w:proofErr w:type="spellEnd"/>
     </w:p>
     <w:p>
       <w:pPr>
-        <w:pStyle w:val="NoSpacing"/>
-        <w:rPr>
-          <w:lang w:val="fr-FR" w:eastAsia="zh-CN"/>
-        </w:rPr>
-      </w:pPr>
-    </w:p>
-    <w:p>
-      <w:pPr>
-        <w:pStyle w:val="Heading2"/>
+        <w:pStyle w:val="Sansinterligne"/>
+        <w:rPr>
+          <w:lang w:val="fr-FR" w:eastAsia="zh-CN"/>
+        </w:rPr>
+      </w:pPr>
+    </w:p>
+    <w:p>
+      <w:pPr>
+        <w:pStyle w:val="Titre2"/>
         <w:numPr>
           <w:ilvl w:val="1"/>
           <w:numId w:val="13"/>
@@ -6664,7 +6662,7 @@
           <w:lang w:eastAsia="zh-CN"/>
         </w:rPr>
       </w:pPr>
-      <w:bookmarkStart w:id="17" w:name="_Toc38042648"/>
+      <w:bookmarkStart w:id="16" w:name="_Toc38042648"/>
       <w:r>
         <w:rPr>
           <w:lang w:eastAsia="zh-CN"/>
@@ -6677,11 +6675,11 @@
         </w:rPr>
         <w:t>métriques</w:t>
       </w:r>
-      <w:bookmarkEnd w:id="17"/>
-    </w:p>
-    <w:p>
-      <w:pPr>
-        <w:pStyle w:val="NoSpacing"/>
+      <w:bookmarkEnd w:id="16"/>
+    </w:p>
+    <w:p>
+      <w:pPr>
+        <w:pStyle w:val="Sansinterligne"/>
         <w:jc w:val="both"/>
         <w:rPr>
           <w:lang w:val="fr-FR" w:eastAsia="zh-CN"/>
@@ -6690,7 +6688,7 @@
     </w:p>
     <w:p>
       <w:pPr>
-        <w:pStyle w:val="Heading3"/>
+        <w:pStyle w:val="Titre3"/>
         <w:numPr>
           <w:ilvl w:val="2"/>
           <w:numId w:val="13"/>
@@ -6699,18 +6697,18 @@
           <w:lang w:eastAsia="zh-CN"/>
         </w:rPr>
       </w:pPr>
-      <w:bookmarkStart w:id="18" w:name="_Toc38042649"/>
+      <w:bookmarkStart w:id="17" w:name="_Toc38042649"/>
       <w:r>
         <w:rPr>
           <w:lang w:eastAsia="zh-CN"/>
         </w:rPr>
         <w:t>Calcul de la fonction de coût</w:t>
       </w:r>
-      <w:bookmarkEnd w:id="18"/>
-    </w:p>
-    <w:p>
-      <w:pPr>
-        <w:pStyle w:val="NoSpacing"/>
+      <w:bookmarkEnd w:id="17"/>
+    </w:p>
+    <w:p>
+      <w:pPr>
+        <w:pStyle w:val="Sansinterligne"/>
         <w:jc w:val="both"/>
         <w:rPr>
           <w:lang w:val="fr-FR" w:eastAsia="zh-CN"/>
@@ -6719,7 +6717,7 @@
     </w:p>
     <w:p>
       <w:pPr>
-        <w:pStyle w:val="Heading3"/>
+        <w:pStyle w:val="Titre3"/>
         <w:numPr>
           <w:ilvl w:val="2"/>
           <w:numId w:val="13"/>
@@ -6728,7 +6726,7 @@
           <w:lang w:eastAsia="zh-CN"/>
         </w:rPr>
       </w:pPr>
-      <w:bookmarkStart w:id="19" w:name="_Toc38042650"/>
+      <w:bookmarkStart w:id="18" w:name="_Toc38042650"/>
       <w:r>
         <w:rPr>
           <w:lang w:eastAsia="zh-CN"/>
@@ -6742,12 +6740,221 @@
         </w:rPr>
         <w:t>accuracy</w:t>
       </w:r>
-      <w:bookmarkEnd w:id="19"/>
+      <w:bookmarkEnd w:id="18"/>
       <w:proofErr w:type="spellEnd"/>
     </w:p>
     <w:p>
       <w:pPr>
-        <w:pStyle w:val="NoSpacing"/>
+        <w:rPr>
+          <w:lang w:eastAsia="zh-CN"/>
+        </w:rPr>
+      </w:pPr>
+    </w:p>
+    <w:p>
+      <w:pPr>
+        <w:ind w:firstLine="720"/>
+        <w:rPr>
+          <w:lang w:eastAsia="zh-CN"/>
+        </w:rPr>
+      </w:pPr>
+      <w:r>
+        <w:rPr>
+          <w:lang w:eastAsia="zh-CN"/>
+        </w:rPr>
+        <w:t xml:space="preserve">La </w:t>
+      </w:r>
+      <w:proofErr w:type="spellStart"/>
+      <w:r>
+        <w:rPr>
+          <w:lang w:eastAsia="zh-CN"/>
+        </w:rPr>
+        <w:t>metric</w:t>
+      </w:r>
+      <w:proofErr w:type="spellEnd"/>
+      <w:r>
+        <w:rPr>
+          <w:lang w:eastAsia="zh-CN"/>
+        </w:rPr>
+        <w:t xml:space="preserve"> "</w:t>
+      </w:r>
+      <w:proofErr w:type="spellStart"/>
+      <w:r>
+        <w:rPr>
+          <w:lang w:eastAsia="zh-CN"/>
+        </w:rPr>
+        <w:t>accuracy</w:t>
+      </w:r>
+      <w:proofErr w:type="spellEnd"/>
+      <w:r>
+        <w:rPr>
+          <w:lang w:eastAsia="zh-CN"/>
+        </w:rPr>
+        <w:t>" permet d'obtenir la proportion des prédictions correctes parmi l'ensemble des prédictions possibles.</w:t>
+      </w:r>
+    </w:p>
+    <w:p>
+      <w:pPr>
+        <w:rPr>
+          <w:lang w:eastAsia="zh-CN"/>
+        </w:rPr>
+      </w:pPr>
+      <w:r>
+        <w:rPr>
+          <w:lang w:eastAsia="zh-CN"/>
+        </w:rPr>
+        <w:tab/>
+        <w:t>Formule :</w:t>
+      </w:r>
+    </w:p>
+    <w:p>
+      <w:pPr>
+        <w:rPr>
+          <w:lang w:eastAsia="zh-CN"/>
+        </w:rPr>
+      </w:pPr>
+      <w:r>
+        <w:rPr>
+          <w:lang w:eastAsia="zh-CN"/>
+        </w:rPr>
+        <w:tab/>
+      </w:r>
+      <w:r>
+        <w:rPr>
+          <w:lang w:eastAsia="zh-CN"/>
+        </w:rPr>
+        <w:tab/>
+      </w:r>
+      <w:proofErr w:type="spellStart"/>
+      <w:r>
+        <w:rPr>
+          <w:lang w:eastAsia="zh-CN"/>
+        </w:rPr>
+        <w:t>Precision</w:t>
+      </w:r>
+      <w:proofErr w:type="spellEnd"/>
+      <w:r>
+        <w:rPr>
+          <w:lang w:eastAsia="zh-CN"/>
+        </w:rPr>
+        <w:t xml:space="preserve"> = (</w:t>
+      </w:r>
+      <w:proofErr w:type="spellStart"/>
+      <w:r>
+        <w:rPr>
+          <w:lang w:eastAsia="zh-CN"/>
+        </w:rPr>
+        <w:t>true_positive</w:t>
+      </w:r>
+      <w:proofErr w:type="spellEnd"/>
+      <w:r>
+        <w:rPr>
+          <w:lang w:eastAsia="zh-CN"/>
+        </w:rPr>
+        <w:t xml:space="preserve"> + </w:t>
+      </w:r>
+      <w:proofErr w:type="spellStart"/>
+      <w:r>
+        <w:rPr>
+          <w:lang w:eastAsia="zh-CN"/>
+        </w:rPr>
+        <w:t>true_negative</w:t>
+      </w:r>
+      <w:proofErr w:type="spellEnd"/>
+      <w:r>
+        <w:rPr>
+          <w:lang w:eastAsia="zh-CN"/>
+        </w:rPr>
+        <w:t xml:space="preserve">) / </w:t>
+      </w:r>
+      <w:proofErr w:type="spellStart"/>
+      <w:r>
+        <w:rPr>
+          <w:lang w:eastAsia="zh-CN"/>
+        </w:rPr>
+        <w:t>nb_images_analysé</w:t>
+      </w:r>
+      <w:r>
+        <w:rPr>
+          <w:lang w:eastAsia="zh-CN"/>
+        </w:rPr>
+        <w:t>es</w:t>
+      </w:r>
+      <w:proofErr w:type="spellEnd"/>
+    </w:p>
+    <w:p>
+      <w:pPr>
+        <w:ind w:firstLine="720"/>
+        <w:rPr>
+          <w:lang w:eastAsia="zh-CN"/>
+        </w:rPr>
+      </w:pPr>
+      <w:r>
+        <w:rPr>
+          <w:lang w:eastAsia="zh-CN"/>
+        </w:rPr>
+        <w:lastRenderedPageBreak/>
+        <w:t>Variables :</w:t>
+      </w:r>
+    </w:p>
+    <w:p>
+      <w:pPr>
+        <w:ind w:firstLine="720"/>
+        <w:rPr>
+          <w:lang w:eastAsia="zh-CN"/>
+        </w:rPr>
+      </w:pPr>
+      <w:r>
+        <w:rPr>
+          <w:lang w:eastAsia="zh-CN"/>
+        </w:rPr>
+        <w:t xml:space="preserve">- </w:t>
+      </w:r>
+      <w:proofErr w:type="spellStart"/>
+      <w:r>
+        <w:rPr>
+          <w:lang w:eastAsia="zh-CN"/>
+        </w:rPr>
+        <w:t>true_positive</w:t>
+      </w:r>
+      <w:proofErr w:type="spellEnd"/>
+      <w:r>
+        <w:rPr>
+          <w:lang w:eastAsia="zh-CN"/>
+        </w:rPr>
+        <w:t xml:space="preserve"> signifie que la prédiction est correcte et qu'elle a détecté un danger</w:t>
+      </w:r>
+    </w:p>
+    <w:p>
+      <w:pPr>
+        <w:ind w:firstLine="720"/>
+        <w:rPr>
+          <w:lang w:eastAsia="zh-CN"/>
+        </w:rPr>
+      </w:pPr>
+      <w:r>
+        <w:rPr>
+          <w:lang w:eastAsia="zh-CN"/>
+        </w:rPr>
+        <w:t xml:space="preserve">- </w:t>
+      </w:r>
+      <w:proofErr w:type="spellStart"/>
+      <w:r>
+        <w:rPr>
+          <w:lang w:eastAsia="zh-CN"/>
+        </w:rPr>
+        <w:t>true_negative</w:t>
+      </w:r>
+      <w:proofErr w:type="spellEnd"/>
+      <w:r>
+        <w:rPr>
+          <w:lang w:eastAsia="zh-CN"/>
+        </w:rPr>
+        <w:t xml:space="preserve"> signifie que la prédiction est correcte et qu'elle n'a pas détecté un danger</w:t>
+      </w:r>
+    </w:p>
+    <w:p>
+      <w:pPr>
+        <w:pStyle w:val="Sansinterligne"/>
         <w:jc w:val="both"/>
         <w:rPr>
           <w:lang w:val="fr-FR" w:eastAsia="zh-CN"/>
@@ -6756,7 +6963,7 @@
     </w:p>
     <w:p>
       <w:pPr>
-        <w:pStyle w:val="Heading3"/>
+        <w:pStyle w:val="Titre3"/>
         <w:numPr>
           <w:ilvl w:val="2"/>
           <w:numId w:val="13"/>
@@ -6765,18 +6972,238 @@
           <w:lang w:eastAsia="zh-CN"/>
         </w:rPr>
       </w:pPr>
-      <w:bookmarkStart w:id="20" w:name="_Toc38042651"/>
+      <w:bookmarkStart w:id="19" w:name="_Toc38042651"/>
       <w:r>
         <w:rPr>
           <w:lang w:eastAsia="zh-CN"/>
         </w:rPr>
         <w:t>Calcul de la précision</w:t>
       </w:r>
-      <w:bookmarkEnd w:id="20"/>
-    </w:p>
-    <w:p>
-      <w:pPr>
-        <w:pStyle w:val="NoSpacing"/>
+      <w:bookmarkEnd w:id="19"/>
+    </w:p>
+    <w:p>
+      <w:pPr>
+        <w:rPr>
+          <w:lang w:eastAsia="zh-CN"/>
+        </w:rPr>
+      </w:pPr>
+    </w:p>
+    <w:p>
+      <w:pPr>
+        <w:rPr>
+          <w:lang w:eastAsia="zh-CN"/>
+        </w:rPr>
+      </w:pPr>
+      <w:r>
+        <w:rPr>
+          <w:lang w:eastAsia="zh-CN"/>
+        </w:rPr>
+        <w:tab/>
+        <w:t xml:space="preserve">La </w:t>
+      </w:r>
+      <w:proofErr w:type="spellStart"/>
+      <w:r>
+        <w:rPr>
+          <w:lang w:eastAsia="zh-CN"/>
+        </w:rPr>
+        <w:t>metric</w:t>
+      </w:r>
+      <w:proofErr w:type="spellEnd"/>
+      <w:r>
+        <w:rPr>
+          <w:lang w:eastAsia="zh-CN"/>
+        </w:rPr>
+        <w:t xml:space="preserve"> "</w:t>
+      </w:r>
+      <w:proofErr w:type="spellStart"/>
+      <w:r>
+        <w:rPr>
+          <w:lang w:eastAsia="zh-CN"/>
+        </w:rPr>
+        <w:t>precision</w:t>
+      </w:r>
+      <w:proofErr w:type="spellEnd"/>
+      <w:r>
+        <w:rPr>
+          <w:lang w:eastAsia="zh-CN"/>
+        </w:rPr>
+        <w:t>" est une mesure sur la qualité des prédictions. Elle permet d'obtenir la proportion des dangers correctement prédits parmi l'ensemble des dangers détectés.</w:t>
+      </w:r>
+    </w:p>
+    <w:p>
+      <w:pPr>
+        <w:rPr>
+          <w:lang w:eastAsia="zh-CN"/>
+        </w:rPr>
+      </w:pPr>
+      <w:r>
+        <w:rPr>
+          <w:lang w:eastAsia="zh-CN"/>
+        </w:rPr>
+        <w:tab/>
+        <w:t>Formule :</w:t>
+      </w:r>
+    </w:p>
+    <w:p>
+      <w:pPr>
+        <w:rPr>
+          <w:lang w:eastAsia="zh-CN"/>
+        </w:rPr>
+      </w:pPr>
+      <w:r>
+        <w:rPr>
+          <w:lang w:eastAsia="zh-CN"/>
+        </w:rPr>
+        <w:tab/>
+      </w:r>
+      <w:r>
+        <w:rPr>
+          <w:lang w:eastAsia="zh-CN"/>
+        </w:rPr>
+        <w:tab/>
+      </w:r>
+      <w:proofErr w:type="spellStart"/>
+      <w:r>
+        <w:rPr>
+          <w:lang w:eastAsia="zh-CN"/>
+        </w:rPr>
+        <w:t>Precision</w:t>
+      </w:r>
+      <w:proofErr w:type="spellEnd"/>
+      <w:r>
+        <w:rPr>
+          <w:lang w:eastAsia="zh-CN"/>
+        </w:rPr>
+        <w:t xml:space="preserve"> = </w:t>
+      </w:r>
+      <w:proofErr w:type="spellStart"/>
+      <w:r>
+        <w:rPr>
+          <w:lang w:eastAsia="zh-CN"/>
+        </w:rPr>
+        <w:t>true_positive</w:t>
+      </w:r>
+      <w:proofErr w:type="spellEnd"/>
+      <w:r>
+        <w:rPr>
+          <w:lang w:eastAsia="zh-CN"/>
+        </w:rPr>
+        <w:t xml:space="preserve"> / (</w:t>
+      </w:r>
+      <w:proofErr w:type="spellStart"/>
+      <w:r>
+        <w:rPr>
+          <w:lang w:eastAsia="zh-CN"/>
+        </w:rPr>
+        <w:t>true_positive</w:t>
+      </w:r>
+      <w:proofErr w:type="spellEnd"/>
+      <w:r>
+        <w:rPr>
+          <w:lang w:eastAsia="zh-CN"/>
+        </w:rPr>
+        <w:t xml:space="preserve"> + </w:t>
+      </w:r>
+      <w:proofErr w:type="spellStart"/>
+      <w:r>
+        <w:rPr>
+          <w:lang w:eastAsia="zh-CN"/>
+        </w:rPr>
+        <w:t>false_positive</w:t>
+      </w:r>
+      <w:proofErr w:type="spellEnd"/>
+      <w:r>
+        <w:rPr>
+          <w:lang w:eastAsia="zh-CN"/>
+        </w:rPr>
+        <w:t>)</w:t>
+      </w:r>
+    </w:p>
+    <w:p>
+      <w:pPr>
+        <w:rPr>
+          <w:lang w:eastAsia="zh-CN"/>
+        </w:rPr>
+      </w:pPr>
+      <w:r>
+        <w:rPr>
+          <w:lang w:eastAsia="zh-CN"/>
+        </w:rPr>
+        <w:tab/>
+        <w:t>Variables :</w:t>
+      </w:r>
+    </w:p>
+    <w:p>
+      <w:pPr>
+        <w:rPr>
+          <w:lang w:eastAsia="zh-CN"/>
+        </w:rPr>
+      </w:pPr>
+      <w:r>
+        <w:rPr>
+          <w:lang w:eastAsia="zh-CN"/>
+        </w:rPr>
+        <w:tab/>
+      </w:r>
+      <w:r>
+        <w:rPr>
+          <w:lang w:eastAsia="zh-CN"/>
+        </w:rPr>
+        <w:tab/>
+        <w:t xml:space="preserve">- </w:t>
+      </w:r>
+      <w:proofErr w:type="spellStart"/>
+      <w:r>
+        <w:rPr>
+          <w:lang w:eastAsia="zh-CN"/>
+        </w:rPr>
+        <w:t>true_positive</w:t>
+      </w:r>
+      <w:proofErr w:type="spellEnd"/>
+      <w:r>
+        <w:rPr>
+          <w:lang w:eastAsia="zh-CN"/>
+        </w:rPr>
+        <w:t xml:space="preserve"> signifie que la prédiction est correcte et qu'elle a détecté un danger</w:t>
+      </w:r>
+    </w:p>
+    <w:p>
+      <w:pPr>
+        <w:rPr>
+          <w:lang w:eastAsia="zh-CN"/>
+        </w:rPr>
+      </w:pPr>
+      <w:r>
+        <w:rPr>
+          <w:lang w:eastAsia="zh-CN"/>
+        </w:rPr>
+        <w:tab/>
+      </w:r>
+      <w:r>
+        <w:rPr>
+          <w:lang w:eastAsia="zh-CN"/>
+        </w:rPr>
+        <w:tab/>
+        <w:t xml:space="preserve">- </w:t>
+      </w:r>
+      <w:proofErr w:type="spellStart"/>
+      <w:r>
+        <w:rPr>
+          <w:lang w:eastAsia="zh-CN"/>
+        </w:rPr>
+        <w:t>false_positive</w:t>
+      </w:r>
+      <w:proofErr w:type="spellEnd"/>
+      <w:r>
+        <w:rPr>
+          <w:lang w:eastAsia="zh-CN"/>
+        </w:rPr>
+        <w:t xml:space="preserve"> signifie que la prédiction est incorrecte et qu'elle a détecté un danger</w:t>
+      </w:r>
+    </w:p>
+    <w:p>
+      <w:pPr>
+        <w:pStyle w:val="Sansinterligne"/>
         <w:jc w:val="both"/>
         <w:rPr>
           <w:lang w:val="fr-FR" w:eastAsia="zh-CN"/>
@@ -6785,7 +7212,7 @@
     </w:p>
     <w:p>
       <w:pPr>
-        <w:pStyle w:val="Heading3"/>
+        <w:pStyle w:val="Titre3"/>
         <w:numPr>
           <w:ilvl w:val="2"/>
           <w:numId w:val="13"/>
@@ -6794,7 +7221,7 @@
           <w:lang w:eastAsia="zh-CN"/>
         </w:rPr>
       </w:pPr>
-      <w:bookmarkStart w:id="21" w:name="_Toc38042652"/>
+      <w:bookmarkStart w:id="20" w:name="_Toc38042652"/>
       <w:r>
         <w:rPr>
           <w:lang w:eastAsia="zh-CN"/>
@@ -6808,7 +7235,7 @@
         </w:rPr>
         <w:t>recall</w:t>
       </w:r>
-      <w:bookmarkEnd w:id="21"/>
+      <w:bookmarkEnd w:id="20"/>
       <w:proofErr w:type="spellEnd"/>
     </w:p>
     <w:p>
@@ -6820,13 +7247,234 @@
     </w:p>
     <w:p>
       <w:pPr>
-        <w:pStyle w:val="NoSpacing"/>
+        <w:pStyle w:val="Sansinterligne"/>
         <w:ind w:left="720"/>
         <w:jc w:val="both"/>
         <w:rPr>
           <w:lang w:val="fr-FR" w:eastAsia="zh-CN"/>
         </w:rPr>
       </w:pPr>
+    </w:p>
+    <w:p>
+      <w:pPr>
+        <w:rPr>
+          <w:rFonts w:eastAsiaTheme="minorEastAsia"/>
+          <w:lang w:eastAsia="zh-CN"/>
+        </w:rPr>
+      </w:pPr>
+      <w:r>
+        <w:rPr>
+          <w:rFonts w:eastAsiaTheme="minorEastAsia"/>
+          <w:lang w:eastAsia="zh-CN"/>
+        </w:rPr>
+        <w:tab/>
+        <w:t xml:space="preserve">La </w:t>
+      </w:r>
+      <w:proofErr w:type="spellStart"/>
+      <w:r>
+        <w:rPr>
+          <w:rFonts w:eastAsiaTheme="minorEastAsia"/>
+          <w:lang w:eastAsia="zh-CN"/>
+        </w:rPr>
+        <w:t>metric</w:t>
+      </w:r>
+      <w:proofErr w:type="spellEnd"/>
+      <w:r>
+        <w:rPr>
+          <w:rFonts w:eastAsiaTheme="minorEastAsia"/>
+          <w:lang w:eastAsia="zh-CN"/>
+        </w:rPr>
+        <w:t xml:space="preserve"> "</w:t>
+      </w:r>
+      <w:proofErr w:type="spellStart"/>
+      <w:r>
+        <w:rPr>
+          <w:rFonts w:eastAsiaTheme="minorEastAsia"/>
+          <w:lang w:eastAsia="zh-CN"/>
+        </w:rPr>
+        <w:t>recall</w:t>
+      </w:r>
+      <w:proofErr w:type="spellEnd"/>
+      <w:r>
+        <w:rPr>
+          <w:rFonts w:eastAsiaTheme="minorEastAsia"/>
+          <w:lang w:eastAsia="zh-CN"/>
+        </w:rPr>
+        <w:t xml:space="preserve">" est une mesure sur la quantité des prédictions. </w:t>
+      </w:r>
+      <w:r>
+        <w:rPr>
+          <w:rFonts w:eastAsiaTheme="minorEastAsia"/>
+          <w:lang w:eastAsia="zh-CN"/>
+        </w:rPr>
+        <w:t xml:space="preserve"> </w:t>
+      </w:r>
+      <w:r>
+        <w:rPr>
+          <w:rFonts w:eastAsiaTheme="minorEastAsia"/>
+          <w:lang w:eastAsia="zh-CN"/>
+        </w:rPr>
+        <w:t>Elle permet d'obtenir la proportion des dangers correctement prédits parmi l'ensemble des dangers réels (les dangers correctement prédits et les dangers manquants).</w:t>
+      </w:r>
+    </w:p>
+    <w:p>
+      <w:pPr>
+        <w:rPr>
+          <w:rFonts w:eastAsiaTheme="minorEastAsia"/>
+          <w:lang w:eastAsia="zh-CN"/>
+        </w:rPr>
+      </w:pPr>
+      <w:r>
+        <w:rPr>
+          <w:rFonts w:eastAsiaTheme="minorEastAsia"/>
+          <w:lang w:eastAsia="zh-CN"/>
+        </w:rPr>
+        <w:tab/>
+        <w:t>Formule :</w:t>
+      </w:r>
+    </w:p>
+    <w:p>
+      <w:pPr>
+        <w:rPr>
+          <w:rFonts w:eastAsiaTheme="minorEastAsia"/>
+          <w:lang w:eastAsia="zh-CN"/>
+        </w:rPr>
+      </w:pPr>
+      <w:r>
+        <w:rPr>
+          <w:rFonts w:eastAsiaTheme="minorEastAsia"/>
+          <w:lang w:eastAsia="zh-CN"/>
+        </w:rPr>
+        <w:tab/>
+      </w:r>
+      <w:r>
+        <w:rPr>
+          <w:rFonts w:eastAsiaTheme="minorEastAsia"/>
+          <w:lang w:eastAsia="zh-CN"/>
+        </w:rPr>
+        <w:tab/>
+      </w:r>
+      <w:proofErr w:type="spellStart"/>
+      <w:r>
+        <w:rPr>
+          <w:rFonts w:eastAsiaTheme="minorEastAsia"/>
+          <w:lang w:eastAsia="zh-CN"/>
+        </w:rPr>
+        <w:t>Recall</w:t>
+      </w:r>
+      <w:proofErr w:type="spellEnd"/>
+      <w:r>
+        <w:rPr>
+          <w:rFonts w:eastAsiaTheme="minorEastAsia"/>
+          <w:lang w:eastAsia="zh-CN"/>
+        </w:rPr>
+        <w:t xml:space="preserve"> = </w:t>
+      </w:r>
+      <w:proofErr w:type="spellStart"/>
+      <w:r>
+        <w:rPr>
+          <w:rFonts w:eastAsiaTheme="minorEastAsia"/>
+          <w:lang w:eastAsia="zh-CN"/>
+        </w:rPr>
+        <w:t>true_positive</w:t>
+      </w:r>
+      <w:proofErr w:type="spellEnd"/>
+      <w:r>
+        <w:rPr>
+          <w:rFonts w:eastAsiaTheme="minorEastAsia"/>
+          <w:lang w:eastAsia="zh-CN"/>
+        </w:rPr>
+        <w:t xml:space="preserve"> / (</w:t>
+      </w:r>
+      <w:proofErr w:type="spellStart"/>
+      <w:r>
+        <w:rPr>
+          <w:rFonts w:eastAsiaTheme="minorEastAsia"/>
+          <w:lang w:eastAsia="zh-CN"/>
+        </w:rPr>
+        <w:t>true_positive</w:t>
+      </w:r>
+      <w:proofErr w:type="spellEnd"/>
+      <w:r>
+        <w:rPr>
+          <w:rFonts w:eastAsiaTheme="minorEastAsia"/>
+          <w:lang w:eastAsia="zh-CN"/>
+        </w:rPr>
+        <w:t xml:space="preserve"> + </w:t>
+      </w:r>
+      <w:proofErr w:type="spellStart"/>
+      <w:r>
+        <w:rPr>
+          <w:rFonts w:eastAsiaTheme="minorEastAsia"/>
+          <w:lang w:eastAsia="zh-CN"/>
+        </w:rPr>
+        <w:t>false_negative</w:t>
+      </w:r>
+      <w:proofErr w:type="spellEnd"/>
+      <w:r>
+        <w:rPr>
+          <w:rFonts w:eastAsiaTheme="minorEastAsia"/>
+          <w:lang w:eastAsia="zh-CN"/>
+        </w:rPr>
+        <w:t>)</w:t>
+      </w:r>
+      <w:bookmarkStart w:id="21" w:name="_GoBack"/>
+      <w:bookmarkEnd w:id="21"/>
+    </w:p>
+    <w:p>
+      <w:pPr>
+        <w:rPr>
+          <w:rFonts w:eastAsiaTheme="minorEastAsia"/>
+          <w:lang w:eastAsia="zh-CN"/>
+        </w:rPr>
+      </w:pPr>
+      <w:r>
+        <w:rPr>
+          <w:rFonts w:eastAsiaTheme="minorEastAsia"/>
+          <w:lang w:eastAsia="zh-CN"/>
+        </w:rPr>
+        <w:tab/>
+        <w:t>Variables :</w:t>
+      </w:r>
+    </w:p>
+    <w:p>
+      <w:pPr>
+        <w:rPr>
+          <w:rFonts w:eastAsiaTheme="minorEastAsia"/>
+          <w:lang w:eastAsia="zh-CN"/>
+        </w:rPr>
+      </w:pPr>
+      <w:r>
+        <w:rPr>
+          <w:rFonts w:eastAsiaTheme="minorEastAsia"/>
+          <w:lang w:eastAsia="zh-CN"/>
+        </w:rPr>
+        <w:tab/>
+      </w:r>
+      <w:r>
+        <w:rPr>
+          <w:rFonts w:eastAsiaTheme="minorEastAsia"/>
+          <w:lang w:eastAsia="zh-CN"/>
+        </w:rPr>
+        <w:tab/>
+        <w:t xml:space="preserve">- </w:t>
+      </w:r>
+      <w:proofErr w:type="spellStart"/>
+      <w:r>
+        <w:rPr>
+          <w:rFonts w:eastAsiaTheme="minorEastAsia"/>
+          <w:lang w:eastAsia="zh-CN"/>
+        </w:rPr>
+        <w:t>true_positive</w:t>
+      </w:r>
+      <w:proofErr w:type="spellEnd"/>
+      <w:r>
+        <w:rPr>
+          <w:rFonts w:eastAsiaTheme="minorEastAsia"/>
+          <w:lang w:eastAsia="zh-CN"/>
+        </w:rPr>
+        <w:t xml:space="preserve"> signifie que la prédiction est correcte et qu'elle a détecté un danger</w:t>
+      </w:r>
     </w:p>
     <w:p>
       <w:pPr>
@@ -6845,10 +7493,41 @@
           <w:docGrid w:linePitch="360"/>
         </w:sectPr>
       </w:pPr>
-    </w:p>
-    <w:p>
-      <w:pPr>
-        <w:pStyle w:val="Heading1"/>
+      <w:r>
+        <w:rPr>
+          <w:rFonts w:eastAsiaTheme="minorEastAsia"/>
+          <w:lang w:eastAsia="zh-CN"/>
+        </w:rPr>
+        <w:tab/>
+      </w:r>
+      <w:r>
+        <w:rPr>
+          <w:rFonts w:eastAsiaTheme="minorEastAsia"/>
+          <w:lang w:eastAsia="zh-CN"/>
+        </w:rPr>
+        <w:tab/>
+        <w:t xml:space="preserve">- </w:t>
+      </w:r>
+      <w:proofErr w:type="spellStart"/>
+      <w:r>
+        <w:rPr>
+          <w:rFonts w:eastAsiaTheme="minorEastAsia"/>
+          <w:lang w:eastAsia="zh-CN"/>
+        </w:rPr>
+        <w:t>false_negative</w:t>
+      </w:r>
+      <w:proofErr w:type="spellEnd"/>
+      <w:r>
+        <w:rPr>
+          <w:rFonts w:eastAsiaTheme="minorEastAsia"/>
+          <w:lang w:eastAsia="zh-CN"/>
+        </w:rPr>
+        <w:t xml:space="preserve"> signifie que la prédiction est incorrecte et qu'elle n'a pas détecté un danger</w:t>
+      </w:r>
+    </w:p>
+    <w:p>
+      <w:pPr>
+        <w:pStyle w:val="Titre1"/>
         <w:numPr>
           <w:ilvl w:val="0"/>
           <w:numId w:val="3"/>
@@ -6870,15 +7549,15 @@
     </w:p>
     <w:p>
       <w:pPr>
-        <w:pStyle w:val="NoSpacing"/>
-        <w:rPr>
-          <w:lang w:val="fr-FR" w:eastAsia="zh-CN"/>
-        </w:rPr>
-      </w:pPr>
-    </w:p>
-    <w:p>
-      <w:pPr>
-        <w:pStyle w:val="Heading2"/>
+        <w:pStyle w:val="Sansinterligne"/>
+        <w:rPr>
+          <w:lang w:val="fr-FR" w:eastAsia="zh-CN"/>
+        </w:rPr>
+      </w:pPr>
+    </w:p>
+    <w:p>
+      <w:pPr>
+        <w:pStyle w:val="Titre2"/>
         <w:numPr>
           <w:ilvl w:val="1"/>
           <w:numId w:val="15"/>
@@ -6899,7 +7578,7 @@
     </w:p>
     <w:p>
       <w:pPr>
-        <w:pStyle w:val="NoSpacing"/>
+        <w:pStyle w:val="Sansinterligne"/>
         <w:jc w:val="both"/>
         <w:rPr>
           <w:lang w:val="fr-FR" w:eastAsia="zh-CN"/>
@@ -6908,7 +7587,7 @@
     </w:p>
     <w:tbl>
       <w:tblPr>
-        <w:tblStyle w:val="GridTable5Dark"/>
+        <w:tblStyle w:val="TableauGrille5Fonc"/>
         <w:tblW w:w="0" w:type="auto"/>
         <w:tblLook w:val="04A0" w:firstRow="1" w:lastRow="0" w:firstColumn="1" w:lastColumn="0" w:noHBand="0" w:noVBand="1"/>
       </w:tblPr>
@@ -6932,7 +7611,7 @@
           </w:tcPr>
           <w:p>
             <w:pPr>
-              <w:pStyle w:val="NoSpacing"/>
+              <w:pStyle w:val="Sansinterligne"/>
               <w:jc w:val="center"/>
               <w:rPr>
                 <w:lang w:val="fr-FR" w:eastAsia="zh-CN"/>
@@ -6952,7 +7631,7 @@
           </w:tcPr>
           <w:p>
             <w:pPr>
-              <w:pStyle w:val="NoSpacing"/>
+              <w:pStyle w:val="Sansinterligne"/>
               <w:jc w:val="center"/>
               <w:cnfStyle w:val="100000000000" w:firstRow="1" w:lastRow="0" w:firstColumn="0" w:lastColumn="0" w:oddVBand="0" w:evenVBand="0" w:oddHBand="0" w:evenHBand="0" w:firstRowFirstColumn="0" w:firstRowLastColumn="0" w:lastRowFirstColumn="0" w:lastRowLastColumn="0"/>
               <w:rPr>
@@ -6979,7 +7658,7 @@
           </w:tcPr>
           <w:p>
             <w:pPr>
-              <w:pStyle w:val="NoSpacing"/>
+              <w:pStyle w:val="Sansinterligne"/>
               <w:jc w:val="center"/>
               <w:cnfStyle w:val="100000000000" w:firstRow="1" w:lastRow="0" w:firstColumn="0" w:lastColumn="0" w:oddVBand="0" w:evenVBand="0" w:oddHBand="0" w:evenHBand="0" w:firstRowFirstColumn="0" w:firstRowLastColumn="0" w:lastRowFirstColumn="0" w:lastRowLastColumn="0"/>
               <w:rPr>
@@ -7000,7 +7679,7 @@
           </w:tcPr>
           <w:p>
             <w:pPr>
-              <w:pStyle w:val="NoSpacing"/>
+              <w:pStyle w:val="Sansinterligne"/>
               <w:jc w:val="center"/>
               <w:cnfStyle w:val="100000000000" w:firstRow="1" w:lastRow="0" w:firstColumn="0" w:lastColumn="0" w:oddVBand="0" w:evenVBand="0" w:oddHBand="0" w:evenHBand="0" w:firstRowFirstColumn="0" w:firstRowLastColumn="0" w:lastRowFirstColumn="0" w:lastRowLastColumn="0"/>
               <w:rPr>
@@ -7021,7 +7700,7 @@
           </w:tcPr>
           <w:p>
             <w:pPr>
-              <w:pStyle w:val="NoSpacing"/>
+              <w:pStyle w:val="Sansinterligne"/>
               <w:jc w:val="center"/>
               <w:cnfStyle w:val="100000000000" w:firstRow="1" w:lastRow="0" w:firstColumn="0" w:lastColumn="0" w:oddVBand="0" w:evenVBand="0" w:oddHBand="0" w:evenHBand="0" w:firstRowFirstColumn="0" w:firstRowLastColumn="0" w:lastRowFirstColumn="0" w:lastRowLastColumn="0"/>
               <w:rPr>
@@ -7044,7 +7723,7 @@
           </w:tcPr>
           <w:p>
             <w:pPr>
-              <w:pStyle w:val="NoSpacing"/>
+              <w:pStyle w:val="Sansinterligne"/>
               <w:jc w:val="center"/>
               <w:cnfStyle w:val="100000000000" w:firstRow="1" w:lastRow="0" w:firstColumn="0" w:lastColumn="0" w:oddVBand="0" w:evenVBand="0" w:oddHBand="0" w:evenHBand="0" w:firstRowFirstColumn="0" w:firstRowLastColumn="0" w:lastRowFirstColumn="0" w:lastRowLastColumn="0"/>
               <w:rPr>
@@ -7067,7 +7746,7 @@
           </w:tcPr>
           <w:p>
             <w:pPr>
-              <w:pStyle w:val="NoSpacing"/>
+              <w:pStyle w:val="Sansinterligne"/>
               <w:jc w:val="center"/>
               <w:cnfStyle w:val="100000000000" w:firstRow="1" w:lastRow="0" w:firstColumn="0" w:lastColumn="0" w:oddVBand="0" w:evenVBand="0" w:oddHBand="0" w:evenHBand="0" w:firstRowFirstColumn="0" w:firstRowLastColumn="0" w:lastRowFirstColumn="0" w:lastRowLastColumn="0"/>
               <w:rPr>
@@ -7096,7 +7775,7 @@
           </w:tcPr>
           <w:p>
             <w:pPr>
-              <w:pStyle w:val="NoSpacing"/>
+              <w:pStyle w:val="Sansinterligne"/>
               <w:jc w:val="both"/>
               <w:rPr>
                 <w:lang w:val="fr-FR" w:eastAsia="zh-CN"/>
@@ -7116,7 +7795,7 @@
           </w:tcPr>
           <w:p>
             <w:pPr>
-              <w:pStyle w:val="NoSpacing"/>
+              <w:pStyle w:val="Sansinterligne"/>
               <w:jc w:val="center"/>
               <w:cnfStyle w:val="000000100000" w:firstRow="0" w:lastRow="0" w:firstColumn="0" w:lastColumn="0" w:oddVBand="0" w:evenVBand="0" w:oddHBand="1" w:evenHBand="0" w:firstRowFirstColumn="0" w:firstRowLastColumn="0" w:lastRowFirstColumn="0" w:lastRowLastColumn="0"/>
               <w:rPr>
@@ -7141,7 +7820,7 @@
           </w:tcPr>
           <w:p>
             <w:pPr>
-              <w:pStyle w:val="NoSpacing"/>
+              <w:pStyle w:val="Sansinterligne"/>
               <w:jc w:val="center"/>
               <w:cnfStyle w:val="000000100000" w:firstRow="0" w:lastRow="0" w:firstColumn="0" w:lastColumn="0" w:oddVBand="0" w:evenVBand="0" w:oddHBand="1" w:evenHBand="0" w:firstRowFirstColumn="0" w:firstRowLastColumn="0" w:lastRowFirstColumn="0" w:lastRowLastColumn="0"/>
               <w:rPr>
@@ -7166,7 +7845,7 @@
           </w:tcPr>
           <w:p>
             <w:pPr>
-              <w:pStyle w:val="NoSpacing"/>
+              <w:pStyle w:val="Sansinterligne"/>
               <w:jc w:val="center"/>
               <w:cnfStyle w:val="000000100000" w:firstRow="0" w:lastRow="0" w:firstColumn="0" w:lastColumn="0" w:oddVBand="0" w:evenVBand="0" w:oddHBand="1" w:evenHBand="0" w:firstRowFirstColumn="0" w:firstRowLastColumn="0" w:lastRowFirstColumn="0" w:lastRowLastColumn="0"/>
               <w:rPr>
@@ -7199,7 +7878,7 @@
           </w:tcPr>
           <w:p>
             <w:pPr>
-              <w:pStyle w:val="NoSpacing"/>
+              <w:pStyle w:val="Sansinterligne"/>
               <w:jc w:val="center"/>
               <w:cnfStyle w:val="000000100000" w:firstRow="0" w:lastRow="0" w:firstColumn="0" w:lastColumn="0" w:oddVBand="0" w:evenVBand="0" w:oddHBand="1" w:evenHBand="0" w:firstRowFirstColumn="0" w:firstRowLastColumn="0" w:lastRowFirstColumn="0" w:lastRowLastColumn="0"/>
               <w:rPr>
@@ -7224,7 +7903,7 @@
           </w:tcPr>
           <w:p>
             <w:pPr>
-              <w:pStyle w:val="NoSpacing"/>
+              <w:pStyle w:val="Sansinterligne"/>
               <w:jc w:val="center"/>
               <w:cnfStyle w:val="000000100000" w:firstRow="0" w:lastRow="0" w:firstColumn="0" w:lastColumn="0" w:oddVBand="0" w:evenVBand="0" w:oddHBand="1" w:evenHBand="0" w:firstRowFirstColumn="0" w:firstRowLastColumn="0" w:lastRowFirstColumn="0" w:lastRowLastColumn="0"/>
               <w:rPr>
@@ -7249,7 +7928,7 @@
           </w:tcPr>
           <w:p>
             <w:pPr>
-              <w:pStyle w:val="NoSpacing"/>
+              <w:pStyle w:val="Sansinterligne"/>
               <w:jc w:val="center"/>
               <w:cnfStyle w:val="000000100000" w:firstRow="0" w:lastRow="0" w:firstColumn="0" w:lastColumn="0" w:oddVBand="0" w:evenVBand="0" w:oddHBand="1" w:evenHBand="0" w:firstRowFirstColumn="0" w:firstRowLastColumn="0" w:lastRowFirstColumn="0" w:lastRowLastColumn="0"/>
               <w:rPr>
@@ -7277,7 +7956,7 @@
           </w:tcPr>
           <w:p>
             <w:pPr>
-              <w:pStyle w:val="NoSpacing"/>
+              <w:pStyle w:val="Sansinterligne"/>
               <w:jc w:val="both"/>
               <w:rPr>
                 <w:lang w:val="fr-FR" w:eastAsia="zh-CN"/>
@@ -7291,7 +7970,7 @@
           </w:tcPr>
           <w:p>
             <w:pPr>
-              <w:pStyle w:val="NoSpacing"/>
+              <w:pStyle w:val="Sansinterligne"/>
               <w:jc w:val="center"/>
               <w:cnfStyle w:val="000000000000" w:firstRow="0" w:lastRow="0" w:firstColumn="0" w:lastColumn="0" w:oddVBand="0" w:evenVBand="0" w:oddHBand="0" w:evenHBand="0" w:firstRowFirstColumn="0" w:firstRowLastColumn="0" w:lastRowFirstColumn="0" w:lastRowLastColumn="0"/>
               <w:rPr>
@@ -7308,7 +7987,7 @@
           </w:tcPr>
           <w:p>
             <w:pPr>
-              <w:pStyle w:val="NoSpacing"/>
+              <w:pStyle w:val="Sansinterligne"/>
               <w:jc w:val="center"/>
               <w:cnfStyle w:val="000000000000" w:firstRow="0" w:lastRow="0" w:firstColumn="0" w:lastColumn="0" w:oddVBand="0" w:evenVBand="0" w:oddHBand="0" w:evenHBand="0" w:firstRowFirstColumn="0" w:firstRowLastColumn="0" w:lastRowFirstColumn="0" w:lastRowLastColumn="0"/>
               <w:rPr>
@@ -7325,7 +8004,7 @@
           </w:tcPr>
           <w:p>
             <w:pPr>
-              <w:pStyle w:val="NoSpacing"/>
+              <w:pStyle w:val="Sansinterligne"/>
               <w:jc w:val="center"/>
               <w:cnfStyle w:val="000000000000" w:firstRow="0" w:lastRow="0" w:firstColumn="0" w:lastColumn="0" w:oddVBand="0" w:evenVBand="0" w:oddHBand="0" w:evenHBand="0" w:firstRowFirstColumn="0" w:firstRowLastColumn="0" w:lastRowFirstColumn="0" w:lastRowLastColumn="0"/>
               <w:rPr>
@@ -7342,7 +8021,7 @@
           </w:tcPr>
           <w:p>
             <w:pPr>
-              <w:pStyle w:val="NoSpacing"/>
+              <w:pStyle w:val="Sansinterligne"/>
               <w:jc w:val="center"/>
               <w:cnfStyle w:val="000000000000" w:firstRow="0" w:lastRow="0" w:firstColumn="0" w:lastColumn="0" w:oddVBand="0" w:evenVBand="0" w:oddHBand="0" w:evenHBand="0" w:firstRowFirstColumn="0" w:firstRowLastColumn="0" w:lastRowFirstColumn="0" w:lastRowLastColumn="0"/>
               <w:rPr>
@@ -7359,7 +8038,7 @@
           </w:tcPr>
           <w:p>
             <w:pPr>
-              <w:pStyle w:val="NoSpacing"/>
+              <w:pStyle w:val="Sansinterligne"/>
               <w:jc w:val="center"/>
               <w:cnfStyle w:val="000000000000" w:firstRow="0" w:lastRow="0" w:firstColumn="0" w:lastColumn="0" w:oddVBand="0" w:evenVBand="0" w:oddHBand="0" w:evenHBand="0" w:firstRowFirstColumn="0" w:firstRowLastColumn="0" w:lastRowFirstColumn="0" w:lastRowLastColumn="0"/>
               <w:rPr>
@@ -7376,7 +8055,7 @@
           </w:tcPr>
           <w:p>
             <w:pPr>
-              <w:pStyle w:val="NoSpacing"/>
+              <w:pStyle w:val="Sansinterligne"/>
               <w:jc w:val="center"/>
               <w:cnfStyle w:val="000000000000" w:firstRow="0" w:lastRow="0" w:firstColumn="0" w:lastColumn="0" w:oddVBand="0" w:evenVBand="0" w:oddHBand="0" w:evenHBand="0" w:firstRowFirstColumn="0" w:firstRowLastColumn="0" w:lastRowFirstColumn="0" w:lastRowLastColumn="0"/>
               <w:rPr>
@@ -7399,7 +8078,7 @@
           </w:tcPr>
           <w:p>
             <w:pPr>
-              <w:pStyle w:val="NoSpacing"/>
+              <w:pStyle w:val="Sansinterligne"/>
               <w:jc w:val="both"/>
               <w:rPr>
                 <w:lang w:val="fr-FR" w:eastAsia="zh-CN"/>
@@ -7413,7 +8092,7 @@
           </w:tcPr>
           <w:p>
             <w:pPr>
-              <w:pStyle w:val="NoSpacing"/>
+              <w:pStyle w:val="Sansinterligne"/>
               <w:jc w:val="center"/>
               <w:cnfStyle w:val="000000100000" w:firstRow="0" w:lastRow="0" w:firstColumn="0" w:lastColumn="0" w:oddVBand="0" w:evenVBand="0" w:oddHBand="1" w:evenHBand="0" w:firstRowFirstColumn="0" w:firstRowLastColumn="0" w:lastRowFirstColumn="0" w:lastRowLastColumn="0"/>
               <w:rPr>
@@ -7430,7 +8109,7 @@
           </w:tcPr>
           <w:p>
             <w:pPr>
-              <w:pStyle w:val="NoSpacing"/>
+              <w:pStyle w:val="Sansinterligne"/>
               <w:jc w:val="center"/>
               <w:cnfStyle w:val="000000100000" w:firstRow="0" w:lastRow="0" w:firstColumn="0" w:lastColumn="0" w:oddVBand="0" w:evenVBand="0" w:oddHBand="1" w:evenHBand="0" w:firstRowFirstColumn="0" w:firstRowLastColumn="0" w:lastRowFirstColumn="0" w:lastRowLastColumn="0"/>
               <w:rPr>
@@ -7447,7 +8126,7 @@
           </w:tcPr>
           <w:p>
             <w:pPr>
-              <w:pStyle w:val="NoSpacing"/>
+              <w:pStyle w:val="Sansinterligne"/>
               <w:jc w:val="center"/>
               <w:cnfStyle w:val="000000100000" w:firstRow="0" w:lastRow="0" w:firstColumn="0" w:lastColumn="0" w:oddVBand="0" w:evenVBand="0" w:oddHBand="1" w:evenHBand="0" w:firstRowFirstColumn="0" w:firstRowLastColumn="0" w:lastRowFirstColumn="0" w:lastRowLastColumn="0"/>
               <w:rPr>
@@ -7464,7 +8143,7 @@
           </w:tcPr>
           <w:p>
             <w:pPr>
-              <w:pStyle w:val="NoSpacing"/>
+              <w:pStyle w:val="Sansinterligne"/>
               <w:jc w:val="center"/>
               <w:cnfStyle w:val="000000100000" w:firstRow="0" w:lastRow="0" w:firstColumn="0" w:lastColumn="0" w:oddVBand="0" w:evenVBand="0" w:oddHBand="1" w:evenHBand="0" w:firstRowFirstColumn="0" w:firstRowLastColumn="0" w:lastRowFirstColumn="0" w:lastRowLastColumn="0"/>
               <w:rPr>
@@ -7481,7 +8160,7 @@
           </w:tcPr>
           <w:p>
             <w:pPr>
-              <w:pStyle w:val="NoSpacing"/>
+              <w:pStyle w:val="Sansinterligne"/>
               <w:jc w:val="center"/>
               <w:cnfStyle w:val="000000100000" w:firstRow="0" w:lastRow="0" w:firstColumn="0" w:lastColumn="0" w:oddVBand="0" w:evenVBand="0" w:oddHBand="1" w:evenHBand="0" w:firstRowFirstColumn="0" w:firstRowLastColumn="0" w:lastRowFirstColumn="0" w:lastRowLastColumn="0"/>
               <w:rPr>
@@ -7498,7 +8177,7 @@
           </w:tcPr>
           <w:p>
             <w:pPr>
-              <w:pStyle w:val="NoSpacing"/>
+              <w:pStyle w:val="Sansinterligne"/>
               <w:jc w:val="center"/>
               <w:cnfStyle w:val="000000100000" w:firstRow="0" w:lastRow="0" w:firstColumn="0" w:lastColumn="0" w:oddVBand="0" w:evenVBand="0" w:oddHBand="1" w:evenHBand="0" w:firstRowFirstColumn="0" w:firstRowLastColumn="0" w:lastRowFirstColumn="0" w:lastRowLastColumn="0"/>
               <w:rPr>
@@ -7513,7 +8192,7 @@
     </w:tbl>
     <w:p>
       <w:pPr>
-        <w:pStyle w:val="NoSpacing"/>
+        <w:pStyle w:val="Sansinterligne"/>
         <w:jc w:val="both"/>
         <w:rPr>
           <w:lang w:val="fr-FR" w:eastAsia="zh-CN"/>
@@ -7522,7 +8201,7 @@
     </w:p>
     <w:p>
       <w:pPr>
-        <w:pStyle w:val="NoSpacing"/>
+        <w:pStyle w:val="Sansinterligne"/>
         <w:jc w:val="both"/>
         <w:rPr>
           <w:lang w:val="fr-FR" w:eastAsia="zh-CN"/>
@@ -7531,7 +8210,7 @@
     </w:p>
     <w:p>
       <w:pPr>
-        <w:pStyle w:val="NoSpacing"/>
+        <w:pStyle w:val="Sansinterligne"/>
         <w:jc w:val="both"/>
         <w:rPr>
           <w:lang w:val="fr-FR" w:eastAsia="zh-CN"/>
@@ -7550,7 +8229,7 @@
     </w:p>
     <w:p>
       <w:pPr>
-        <w:pStyle w:val="Heading2"/>
+        <w:pStyle w:val="Titre2"/>
         <w:numPr>
           <w:ilvl w:val="1"/>
           <w:numId w:val="15"/>
@@ -7584,7 +8263,7 @@
     </w:p>
     <w:p>
       <w:pPr>
-        <w:pStyle w:val="NoSpacing"/>
+        <w:pStyle w:val="Sansinterligne"/>
         <w:jc w:val="both"/>
         <w:rPr>
           <w:lang w:val="fr-FR" w:eastAsia="zh-CN"/>
@@ -7593,7 +8272,7 @@
     </w:p>
     <w:p>
       <w:pPr>
-        <w:pStyle w:val="NoSpacing"/>
+        <w:pStyle w:val="Sansinterligne"/>
         <w:jc w:val="both"/>
         <w:rPr>
           <w:lang w:val="fr-FR" w:eastAsia="zh-CN"/>
@@ -7602,7 +8281,7 @@
     </w:p>
     <w:p>
       <w:pPr>
-        <w:pStyle w:val="Heading1"/>
+        <w:pStyle w:val="Titre1"/>
         <w:numPr>
           <w:ilvl w:val="0"/>
           <w:numId w:val="3"/>
@@ -7623,15 +8302,15 @@
     </w:p>
     <w:p>
       <w:pPr>
-        <w:pStyle w:val="NoSpacing"/>
-        <w:rPr>
-          <w:lang w:eastAsia="zh-CN"/>
-        </w:rPr>
-      </w:pPr>
-    </w:p>
-    <w:p>
-      <w:pPr>
-        <w:pStyle w:val="Heading2"/>
+        <w:pStyle w:val="Sansinterligne"/>
+        <w:rPr>
+          <w:lang w:eastAsia="zh-CN"/>
+        </w:rPr>
+      </w:pPr>
+    </w:p>
+    <w:p>
+      <w:pPr>
+        <w:pStyle w:val="Titre2"/>
         <w:numPr>
           <w:ilvl w:val="1"/>
           <w:numId w:val="21"/>
@@ -7651,15 +8330,15 @@
     </w:p>
     <w:p>
       <w:pPr>
-        <w:pStyle w:val="NoSpacing"/>
-        <w:rPr>
-          <w:lang w:val="fr-FR" w:eastAsia="zh-CN"/>
-        </w:rPr>
-      </w:pPr>
-    </w:p>
-    <w:p>
-      <w:pPr>
-        <w:pStyle w:val="Heading3"/>
+        <w:pStyle w:val="Sansinterligne"/>
+        <w:rPr>
+          <w:lang w:val="fr-FR" w:eastAsia="zh-CN"/>
+        </w:rPr>
+      </w:pPr>
+    </w:p>
+    <w:p>
+      <w:pPr>
+        <w:pStyle w:val="Titre3"/>
         <w:numPr>
           <w:ilvl w:val="2"/>
           <w:numId w:val="21"/>
@@ -7679,15 +8358,15 @@
     </w:p>
     <w:p>
       <w:pPr>
-        <w:pStyle w:val="NoSpacing"/>
-        <w:rPr>
-          <w:lang w:val="fr-FR" w:eastAsia="zh-CN"/>
-        </w:rPr>
-      </w:pPr>
-    </w:p>
-    <w:p>
-      <w:pPr>
-        <w:pStyle w:val="Heading3"/>
+        <w:pStyle w:val="Sansinterligne"/>
+        <w:rPr>
+          <w:lang w:val="fr-FR" w:eastAsia="zh-CN"/>
+        </w:rPr>
+      </w:pPr>
+    </w:p>
+    <w:p>
+      <w:pPr>
+        <w:pStyle w:val="Titre3"/>
         <w:numPr>
           <w:ilvl w:val="2"/>
           <w:numId w:val="21"/>
@@ -7707,15 +8386,15 @@
     </w:p>
     <w:p>
       <w:pPr>
-        <w:pStyle w:val="NoSpacing"/>
-        <w:rPr>
-          <w:lang w:eastAsia="zh-CN"/>
-        </w:rPr>
-      </w:pPr>
-    </w:p>
-    <w:p>
-      <w:pPr>
-        <w:pStyle w:val="NoSpacing"/>
+        <w:pStyle w:val="Sansinterligne"/>
+        <w:rPr>
+          <w:lang w:eastAsia="zh-CN"/>
+        </w:rPr>
+      </w:pPr>
+    </w:p>
+    <w:p>
+      <w:pPr>
+        <w:pStyle w:val="Sansinterligne"/>
         <w:ind w:left="1440" w:firstLine="720"/>
         <w:rPr>
           <w:lang w:val="fr-FR" w:eastAsia="zh-CN"/>
@@ -7771,15 +8450,15 @@
     </w:p>
     <w:p>
       <w:pPr>
-        <w:pStyle w:val="NoSpacing"/>
-        <w:rPr>
-          <w:lang w:val="fr-FR" w:eastAsia="zh-CN"/>
-        </w:rPr>
-      </w:pPr>
-    </w:p>
-    <w:p>
-      <w:pPr>
-        <w:pStyle w:val="Heading3"/>
+        <w:pStyle w:val="Sansinterligne"/>
+        <w:rPr>
+          <w:lang w:val="fr-FR" w:eastAsia="zh-CN"/>
+        </w:rPr>
+      </w:pPr>
+    </w:p>
+    <w:p>
+      <w:pPr>
+        <w:pStyle w:val="Titre3"/>
         <w:numPr>
           <w:ilvl w:val="2"/>
           <w:numId w:val="21"/>
@@ -7799,15 +8478,15 @@
     </w:p>
     <w:p>
       <w:pPr>
-        <w:pStyle w:val="NoSpacing"/>
-        <w:rPr>
-          <w:lang w:val="fr-FR" w:eastAsia="zh-CN"/>
-        </w:rPr>
-      </w:pPr>
-    </w:p>
-    <w:p>
-      <w:pPr>
-        <w:pStyle w:val="Heading3"/>
+        <w:pStyle w:val="Sansinterligne"/>
+        <w:rPr>
+          <w:lang w:val="fr-FR" w:eastAsia="zh-CN"/>
+        </w:rPr>
+      </w:pPr>
+    </w:p>
+    <w:p>
+      <w:pPr>
+        <w:pStyle w:val="Titre3"/>
         <w:numPr>
           <w:ilvl w:val="2"/>
           <w:numId w:val="21"/>
@@ -7849,15 +8528,15 @@
     </w:p>
     <w:p>
       <w:pPr>
-        <w:pStyle w:val="NoSpacing"/>
-        <w:rPr>
-          <w:lang w:val="fr-FR" w:eastAsia="zh-CN"/>
-        </w:rPr>
-      </w:pPr>
-    </w:p>
-    <w:p>
-      <w:pPr>
-        <w:pStyle w:val="Heading3"/>
+        <w:pStyle w:val="Sansinterligne"/>
+        <w:rPr>
+          <w:lang w:val="fr-FR" w:eastAsia="zh-CN"/>
+        </w:rPr>
+      </w:pPr>
+    </w:p>
+    <w:p>
+      <w:pPr>
+        <w:pStyle w:val="Titre3"/>
         <w:numPr>
           <w:ilvl w:val="2"/>
           <w:numId w:val="21"/>
@@ -7877,15 +8556,15 @@
     </w:p>
     <w:p>
       <w:pPr>
-        <w:pStyle w:val="NoSpacing"/>
-        <w:rPr>
-          <w:lang w:val="fr-FR" w:eastAsia="zh-CN"/>
-        </w:rPr>
-      </w:pPr>
-    </w:p>
-    <w:p>
-      <w:pPr>
-        <w:pStyle w:val="Heading2"/>
+        <w:pStyle w:val="Sansinterligne"/>
+        <w:rPr>
+          <w:lang w:val="fr-FR" w:eastAsia="zh-CN"/>
+        </w:rPr>
+      </w:pPr>
+    </w:p>
+    <w:p>
+      <w:pPr>
+        <w:pStyle w:val="Titre2"/>
         <w:numPr>
           <w:ilvl w:val="1"/>
           <w:numId w:val="21"/>
@@ -7905,15 +8584,15 @@
     </w:p>
     <w:p>
       <w:pPr>
-        <w:pStyle w:val="NoSpacing"/>
-        <w:rPr>
-          <w:lang w:eastAsia="zh-CN"/>
-        </w:rPr>
-      </w:pPr>
-    </w:p>
-    <w:p>
-      <w:pPr>
-        <w:pStyle w:val="Heading3"/>
+        <w:pStyle w:val="Sansinterligne"/>
+        <w:rPr>
+          <w:lang w:eastAsia="zh-CN"/>
+        </w:rPr>
+      </w:pPr>
+    </w:p>
+    <w:p>
+      <w:pPr>
+        <w:pStyle w:val="Titre3"/>
         <w:numPr>
           <w:ilvl w:val="2"/>
           <w:numId w:val="21"/>
@@ -7947,7 +8626,7 @@
     </w:p>
     <w:p>
       <w:pPr>
-        <w:pStyle w:val="NoSpacing"/>
+        <w:pStyle w:val="Sansinterligne"/>
         <w:jc w:val="both"/>
         <w:rPr>
           <w:lang w:val="fr-FR" w:eastAsia="zh-CN"/>
@@ -7956,7 +8635,7 @@
     </w:p>
     <w:p>
       <w:pPr>
-        <w:pStyle w:val="NoSpacing"/>
+        <w:pStyle w:val="Sansinterligne"/>
         <w:jc w:val="both"/>
         <w:rPr>
           <w:lang w:val="fr-FR" w:eastAsia="zh-CN"/>
@@ -7965,7 +8644,7 @@
     </w:p>
     <w:p>
       <w:pPr>
-        <w:pStyle w:val="NoSpacing"/>
+        <w:pStyle w:val="Sansinterligne"/>
         <w:jc w:val="both"/>
         <w:rPr>
           <w:lang w:val="fr-FR" w:eastAsia="zh-CN"/>
@@ -7974,7 +8653,7 @@
     </w:p>
     <w:p>
       <w:pPr>
-        <w:pStyle w:val="NoSpacing"/>
+        <w:pStyle w:val="Sansinterligne"/>
         <w:jc w:val="both"/>
         <w:rPr>
           <w:lang w:val="fr-FR" w:eastAsia="zh-CN"/>
@@ -7983,7 +8662,7 @@
     </w:p>
     <w:p>
       <w:pPr>
-        <w:pStyle w:val="Heading1"/>
+        <w:pStyle w:val="Titre1"/>
         <w:numPr>
           <w:ilvl w:val="0"/>
           <w:numId w:val="3"/>
@@ -8004,7 +8683,7 @@
     </w:p>
     <w:p>
       <w:pPr>
-        <w:pStyle w:val="NoSpacing"/>
+        <w:pStyle w:val="Sansinterligne"/>
         <w:jc w:val="both"/>
         <w:rPr>
           <w:lang w:val="fr-FR" w:eastAsia="zh-CN"/>
@@ -8013,7 +8692,7 @@
     </w:p>
     <w:p>
       <w:pPr>
-        <w:pStyle w:val="NoSpacing"/>
+        <w:pStyle w:val="Sansinterligne"/>
         <w:jc w:val="both"/>
         <w:rPr>
           <w:lang w:val="fr-FR" w:eastAsia="zh-CN"/>
@@ -8022,7 +8701,7 @@
     </w:p>
     <w:p>
       <w:pPr>
-        <w:pStyle w:val="NoSpacing"/>
+        <w:pStyle w:val="Sansinterligne"/>
         <w:jc w:val="both"/>
         <w:rPr>
           <w:lang w:val="fr-FR" w:eastAsia="zh-CN"/>
@@ -8031,7 +8710,7 @@
     </w:p>
     <w:p>
       <w:pPr>
-        <w:pStyle w:val="NoSpacing"/>
+        <w:pStyle w:val="Sansinterligne"/>
         <w:jc w:val="both"/>
         <w:rPr>
           <w:lang w:val="fr-FR" w:eastAsia="zh-CN"/>
@@ -8040,7 +8719,7 @@
     </w:p>
     <w:p>
       <w:pPr>
-        <w:pStyle w:val="NoSpacing"/>
+        <w:pStyle w:val="Sansinterligne"/>
         <w:jc w:val="both"/>
         <w:rPr>
           <w:lang w:val="fr-FR" w:eastAsia="zh-CN"/>
@@ -8049,7 +8728,7 @@
     </w:p>
     <w:p>
       <w:pPr>
-        <w:pStyle w:val="NoSpacing"/>
+        <w:pStyle w:val="Sansinterligne"/>
         <w:jc w:val="center"/>
         <w:rPr>
           <w:lang w:val="fr-FR" w:eastAsia="zh-CN"/>
@@ -8151,7 +8830,7 @@
 <w:ftr xmlns:wpc="http://schemas.microsoft.com/office/word/2010/wordprocessingCanvas" xmlns:cx="http://schemas.microsoft.com/office/drawing/2014/chartex" xmlns:cx1="http://schemas.microsoft.com/office/drawing/2015/9/8/chartex" xmlns:cx2="http://schemas.microsoft.com/office/drawing/2015/10/21/chartex" xmlns:cx3="http://schemas.microsoft.com/office/drawing/2016/5/9/chartex" xmlns:cx4="http://schemas.microsoft.com/office/drawing/2016/5/10/chartex" xmlns:cx5="http://schemas.microsoft.com/office/drawing/2016/5/11/chartex" xmlns:cx6="http://schemas.microsoft.com/office/drawing/2016/5/12/chartex" xmlns:cx7="http://schemas.microsoft.com/office/drawing/2016/5/13/chartex" xmlns:cx8="http://schemas.microsoft.com/office/drawing/2016/5/14/chartex" xmlns:mc="http://schemas.openxmlformats.org/markup-compatibility/2006" xmlns:aink="http://schemas.microsoft.com/office/drawing/2016/ink" xmlns:am3d="http://schemas.microsoft.com/office/drawing/2017/model3d" xmlns:o="urn:schemas-microsoft-com:office:office" xmlns:r="http://schemas.openxmlformats.org/officeDocument/2006/relationships" xmlns:m="http://schemas.openxmlformats.org/officeDocument/2006/math" xmlns:v="urn:schemas-microsoft-com:vml" xmlns:wp14="http://schemas.microsoft.com/office/word/2010/wordprocessingDrawing" xmlns:wp="http://schemas.openxmlformats.org/drawingml/2006/wordprocessingDrawing" xmlns:w10="urn:schemas-microsoft-com:office:word" xmlns:w="http://schemas.openxmlformats.org/wordprocessingml/2006/main" xmlns:w14="http://schemas.microsoft.com/office/word/2010/wordml" xmlns:w15="http://schemas.microsoft.com/office/word/2012/wordml" xmlns:w16cid="http://schemas.microsoft.com/office/word/2016/wordml/cid" xmlns:w16se="http://schemas.microsoft.com/office/word/2015/wordml/symex" xmlns:wpg="http://schemas.microsoft.com/office/word/2010/wordprocessingGroup" xmlns:wpi="http://schemas.microsoft.com/office/word/2010/wordprocessingInk" xmlns:wne="http://schemas.microsoft.com/office/word/2006/wordml" xmlns:wps="http://schemas.microsoft.com/office/word/2010/wordprocessingShape" mc:Ignorable="w14 w15 w16se w16cid wp14">
   <w:p>
     <w:pPr>
-      <w:pStyle w:val="Footer"/>
+      <w:pStyle w:val="Pieddepage"/>
     </w:pPr>
     <w:r>
       <w:rPr>
@@ -8264,7 +8943,7 @@
                         <w:txbxContent>
                           <w:p>
                             <w:pPr>
-                              <w:pStyle w:val="Footer"/>
+                              <w:pStyle w:val="Pieddepage"/>
                               <w:tabs>
                                 <w:tab w:val="clear" w:pos="4680"/>
                                 <w:tab w:val="clear" w:pos="9360"/>
@@ -8463,7 +9142,7 @@
                   <w:txbxContent>
                     <w:p>
                       <w:pPr>
-                        <w:pStyle w:val="Footer"/>
+                        <w:pStyle w:val="Pieddepage"/>
                         <w:tabs>
                           <w:tab w:val="clear" w:pos="4680"/>
                           <w:tab w:val="clear" w:pos="9360"/>
@@ -8710,7 +9389,7 @@
   </w:p>
   <w:p>
     <w:pPr>
-      <w:pStyle w:val="Footer"/>
+      <w:pStyle w:val="Pieddepage"/>
     </w:pPr>
   </w:p>
 </w:ftr>
@@ -8720,7 +9399,7 @@
 <w:ftr xmlns:wpc="http://schemas.microsoft.com/office/word/2010/wordprocessingCanvas" xmlns:cx="http://schemas.microsoft.com/office/drawing/2014/chartex" xmlns:cx1="http://schemas.microsoft.com/office/drawing/2015/9/8/chartex" xmlns:cx2="http://schemas.microsoft.com/office/drawing/2015/10/21/chartex" xmlns:cx3="http://schemas.microsoft.com/office/drawing/2016/5/9/chartex" xmlns:cx4="http://schemas.microsoft.com/office/drawing/2016/5/10/chartex" xmlns:cx5="http://schemas.microsoft.com/office/drawing/2016/5/11/chartex" xmlns:cx6="http://schemas.microsoft.com/office/drawing/2016/5/12/chartex" xmlns:cx7="http://schemas.microsoft.com/office/drawing/2016/5/13/chartex" xmlns:cx8="http://schemas.microsoft.com/office/drawing/2016/5/14/chartex" xmlns:mc="http://schemas.openxmlformats.org/markup-compatibility/2006" xmlns:aink="http://schemas.microsoft.com/office/drawing/2016/ink" xmlns:am3d="http://schemas.microsoft.com/office/drawing/2017/model3d" xmlns:o="urn:schemas-microsoft-com:office:office" xmlns:r="http://schemas.openxmlformats.org/officeDocument/2006/relationships" xmlns:m="http://schemas.openxmlformats.org/officeDocument/2006/math" xmlns:v="urn:schemas-microsoft-com:vml" xmlns:wp14="http://schemas.microsoft.com/office/word/2010/wordprocessingDrawing" xmlns:wp="http://schemas.openxmlformats.org/drawingml/2006/wordprocessingDrawing" xmlns:w10="urn:schemas-microsoft-com:office:word" xmlns:w="http://schemas.openxmlformats.org/wordprocessingml/2006/main" xmlns:w14="http://schemas.microsoft.com/office/word/2010/wordml" xmlns:w15="http://schemas.microsoft.com/office/word/2012/wordml" xmlns:w16cid="http://schemas.microsoft.com/office/word/2016/wordml/cid" xmlns:w16se="http://schemas.microsoft.com/office/word/2015/wordml/symex" xmlns:wpg="http://schemas.microsoft.com/office/word/2010/wordprocessingGroup" xmlns:wpi="http://schemas.microsoft.com/office/word/2010/wordprocessingInk" xmlns:wne="http://schemas.microsoft.com/office/word/2006/wordml" xmlns:wps="http://schemas.microsoft.com/office/word/2010/wordprocessingShape" mc:Ignorable="w14 w15 w16se w16cid wp14">
   <w:p>
     <w:pPr>
-      <w:pStyle w:val="Footer"/>
+      <w:pStyle w:val="Pieddepage"/>
     </w:pPr>
     <w:r>
       <w:rPr>
@@ -8833,7 +9512,7 @@
                         <w:txbxContent>
                           <w:p>
                             <w:pPr>
-                              <w:pStyle w:val="Footer"/>
+                              <w:pStyle w:val="Pieddepage"/>
                               <w:tabs>
                                 <w:tab w:val="clear" w:pos="4680"/>
                                 <w:tab w:val="clear" w:pos="9360"/>
@@ -9029,7 +9708,7 @@
                   <w:txbxContent>
                     <w:p>
                       <w:pPr>
-                        <w:pStyle w:val="Footer"/>
+                        <w:pStyle w:val="Pieddepage"/>
                         <w:tabs>
                           <w:tab w:val="clear" w:pos="4680"/>
                           <w:tab w:val="clear" w:pos="9360"/>
@@ -9278,7 +9957,7 @@
 <w:ftr xmlns:wpc="http://schemas.microsoft.com/office/word/2010/wordprocessingCanvas" xmlns:cx="http://schemas.microsoft.com/office/drawing/2014/chartex" xmlns:cx1="http://schemas.microsoft.com/office/drawing/2015/9/8/chartex" xmlns:cx2="http://schemas.microsoft.com/office/drawing/2015/10/21/chartex" xmlns:cx3="http://schemas.microsoft.com/office/drawing/2016/5/9/chartex" xmlns:cx4="http://schemas.microsoft.com/office/drawing/2016/5/10/chartex" xmlns:cx5="http://schemas.microsoft.com/office/drawing/2016/5/11/chartex" xmlns:cx6="http://schemas.microsoft.com/office/drawing/2016/5/12/chartex" xmlns:cx7="http://schemas.microsoft.com/office/drawing/2016/5/13/chartex" xmlns:cx8="http://schemas.microsoft.com/office/drawing/2016/5/14/chartex" xmlns:mc="http://schemas.openxmlformats.org/markup-compatibility/2006" xmlns:aink="http://schemas.microsoft.com/office/drawing/2016/ink" xmlns:am3d="http://schemas.microsoft.com/office/drawing/2017/model3d" xmlns:o="urn:schemas-microsoft-com:office:office" xmlns:r="http://schemas.openxmlformats.org/officeDocument/2006/relationships" xmlns:m="http://schemas.openxmlformats.org/officeDocument/2006/math" xmlns:v="urn:schemas-microsoft-com:vml" xmlns:wp14="http://schemas.microsoft.com/office/word/2010/wordprocessingDrawing" xmlns:wp="http://schemas.openxmlformats.org/drawingml/2006/wordprocessingDrawing" xmlns:w10="urn:schemas-microsoft-com:office:word" xmlns:w="http://schemas.openxmlformats.org/wordprocessingml/2006/main" xmlns:w14="http://schemas.microsoft.com/office/word/2010/wordml" xmlns:w15="http://schemas.microsoft.com/office/word/2012/wordml" xmlns:w16cid="http://schemas.microsoft.com/office/word/2016/wordml/cid" xmlns:w16se="http://schemas.microsoft.com/office/word/2015/wordml/symex" xmlns:wpg="http://schemas.microsoft.com/office/word/2010/wordprocessingGroup" xmlns:wpi="http://schemas.microsoft.com/office/word/2010/wordprocessingInk" xmlns:wne="http://schemas.microsoft.com/office/word/2006/wordml" xmlns:wps="http://schemas.microsoft.com/office/word/2010/wordprocessingShape" mc:Ignorable="w14 w15 w16se w16cid wp14">
   <w:p>
     <w:pPr>
-      <w:pStyle w:val="Footer"/>
+      <w:pStyle w:val="Pieddepage"/>
     </w:pPr>
     <w:r>
       <w:rPr>
@@ -9391,7 +10070,7 @@
                         <w:txbxContent>
                           <w:p>
                             <w:pPr>
-                              <w:pStyle w:val="Footer"/>
+                              <w:pStyle w:val="Pieddepage"/>
                               <w:tabs>
                                 <w:tab w:val="clear" w:pos="4680"/>
                                 <w:tab w:val="clear" w:pos="9360"/>
@@ -9587,7 +10266,7 @@
                   <w:txbxContent>
                     <w:p>
                       <w:pPr>
-                        <w:pStyle w:val="Footer"/>
+                        <w:pStyle w:val="Pieddepage"/>
                         <w:tabs>
                           <w:tab w:val="clear" w:pos="4680"/>
                           <w:tab w:val="clear" w:pos="9360"/>
@@ -9831,7 +10510,7 @@
   </w:p>
   <w:p>
     <w:pPr>
-      <w:pStyle w:val="Footer"/>
+      <w:pStyle w:val="Pieddepage"/>
     </w:pPr>
   </w:p>
 </w:ftr>
@@ -9841,7 +10520,7 @@
 <w:ftr xmlns:wpc="http://schemas.microsoft.com/office/word/2010/wordprocessingCanvas" xmlns:cx="http://schemas.microsoft.com/office/drawing/2014/chartex" xmlns:cx1="http://schemas.microsoft.com/office/drawing/2015/9/8/chartex" xmlns:cx2="http://schemas.microsoft.com/office/drawing/2015/10/21/chartex" xmlns:cx3="http://schemas.microsoft.com/office/drawing/2016/5/9/chartex" xmlns:cx4="http://schemas.microsoft.com/office/drawing/2016/5/10/chartex" xmlns:cx5="http://schemas.microsoft.com/office/drawing/2016/5/11/chartex" xmlns:cx6="http://schemas.microsoft.com/office/drawing/2016/5/12/chartex" xmlns:cx7="http://schemas.microsoft.com/office/drawing/2016/5/13/chartex" xmlns:cx8="http://schemas.microsoft.com/office/drawing/2016/5/14/chartex" xmlns:mc="http://schemas.openxmlformats.org/markup-compatibility/2006" xmlns:aink="http://schemas.microsoft.com/office/drawing/2016/ink" xmlns:am3d="http://schemas.microsoft.com/office/drawing/2017/model3d" xmlns:o="urn:schemas-microsoft-com:office:office" xmlns:r="http://schemas.openxmlformats.org/officeDocument/2006/relationships" xmlns:m="http://schemas.openxmlformats.org/officeDocument/2006/math" xmlns:v="urn:schemas-microsoft-com:vml" xmlns:wp14="http://schemas.microsoft.com/office/word/2010/wordprocessingDrawing" xmlns:wp="http://schemas.openxmlformats.org/drawingml/2006/wordprocessingDrawing" xmlns:w10="urn:schemas-microsoft-com:office:word" xmlns:w="http://schemas.openxmlformats.org/wordprocessingml/2006/main" xmlns:w14="http://schemas.microsoft.com/office/word/2010/wordml" xmlns:w15="http://schemas.microsoft.com/office/word/2012/wordml" xmlns:w16cid="http://schemas.microsoft.com/office/word/2016/wordml/cid" xmlns:w16se="http://schemas.microsoft.com/office/word/2015/wordml/symex" xmlns:wpg="http://schemas.microsoft.com/office/word/2010/wordprocessingGroup" xmlns:wpi="http://schemas.microsoft.com/office/word/2010/wordprocessingInk" xmlns:wne="http://schemas.microsoft.com/office/word/2006/wordml" xmlns:wps="http://schemas.microsoft.com/office/word/2010/wordprocessingShape" mc:Ignorable="w14 w15 w16se w16cid wp14">
   <w:p>
     <w:pPr>
-      <w:pStyle w:val="Footer"/>
+      <w:pStyle w:val="Pieddepage"/>
     </w:pPr>
     <w:r>
       <w:rPr>
@@ -9954,7 +10633,7 @@
                         <w:txbxContent>
                           <w:p>
                             <w:pPr>
-                              <w:pStyle w:val="Footer"/>
+                              <w:pStyle w:val="Pieddepage"/>
                               <w:tabs>
                                 <w:tab w:val="clear" w:pos="4680"/>
                                 <w:tab w:val="clear" w:pos="9360"/>
@@ -10150,7 +10829,7 @@
                   <w:txbxContent>
                     <w:p>
                       <w:pPr>
-                        <w:pStyle w:val="Footer"/>
+                        <w:pStyle w:val="Pieddepage"/>
                         <w:tabs>
                           <w:tab w:val="clear" w:pos="4680"/>
                           <w:tab w:val="clear" w:pos="9360"/>
@@ -10394,7 +11073,7 @@
   </w:p>
   <w:p>
     <w:pPr>
-      <w:pStyle w:val="Footer"/>
+      <w:pStyle w:val="Pieddepage"/>
     </w:pPr>
   </w:p>
 </w:ftr>
@@ -10429,7 +11108,7 @@
 <w:hdr xmlns:wpc="http://schemas.microsoft.com/office/word/2010/wordprocessingCanvas" xmlns:cx="http://schemas.microsoft.com/office/drawing/2014/chartex" xmlns:cx1="http://schemas.microsoft.com/office/drawing/2015/9/8/chartex" xmlns:cx2="http://schemas.microsoft.com/office/drawing/2015/10/21/chartex" xmlns:cx3="http://schemas.microsoft.com/office/drawing/2016/5/9/chartex" xmlns:cx4="http://schemas.microsoft.com/office/drawing/2016/5/10/chartex" xmlns:cx5="http://schemas.microsoft.com/office/drawing/2016/5/11/chartex" xmlns:cx6="http://schemas.microsoft.com/office/drawing/2016/5/12/chartex" xmlns:cx7="http://schemas.microsoft.com/office/drawing/2016/5/13/chartex" xmlns:cx8="http://schemas.microsoft.com/office/drawing/2016/5/14/chartex" xmlns:mc="http://schemas.openxmlformats.org/markup-compatibility/2006" xmlns:aink="http://schemas.microsoft.com/office/drawing/2016/ink" xmlns:am3d="http://schemas.microsoft.com/office/drawing/2017/model3d" xmlns:o="urn:schemas-microsoft-com:office:office" xmlns:r="http://schemas.openxmlformats.org/officeDocument/2006/relationships" xmlns:m="http://schemas.openxmlformats.org/officeDocument/2006/math" xmlns:v="urn:schemas-microsoft-com:vml" xmlns:wp14="http://schemas.microsoft.com/office/word/2010/wordprocessingDrawing" xmlns:wp="http://schemas.openxmlformats.org/drawingml/2006/wordprocessingDrawing" xmlns:w10="urn:schemas-microsoft-com:office:word" xmlns:w="http://schemas.openxmlformats.org/wordprocessingml/2006/main" xmlns:w14="http://schemas.microsoft.com/office/word/2010/wordml" xmlns:w15="http://schemas.microsoft.com/office/word/2012/wordml" xmlns:w16cid="http://schemas.microsoft.com/office/word/2016/wordml/cid" xmlns:w16se="http://schemas.microsoft.com/office/word/2015/wordml/symex" xmlns:wpg="http://schemas.microsoft.com/office/word/2010/wordprocessingGroup" xmlns:wpi="http://schemas.microsoft.com/office/word/2010/wordprocessingInk" xmlns:wne="http://schemas.microsoft.com/office/word/2006/wordml" xmlns:wps="http://schemas.microsoft.com/office/word/2010/wordprocessingShape" mc:Ignorable="w14 w15 w16se w16cid wp14">
   <w:p>
     <w:pPr>
-      <w:pStyle w:val="Header"/>
+      <w:pStyle w:val="En-tte"/>
       <w:tabs>
         <w:tab w:val="clear" w:pos="4680"/>
         <w:tab w:val="clear" w:pos="9360"/>
@@ -10442,7 +11121,7 @@
   </w:p>
   <w:p>
     <w:pPr>
-      <w:pStyle w:val="Header"/>
+      <w:pStyle w:val="En-tte"/>
       <w:tabs>
         <w:tab w:val="clear" w:pos="4680"/>
         <w:tab w:val="clear" w:pos="9360"/>
@@ -10476,7 +11155,7 @@
     <w:sdtContent>
       <w:p>
         <w:pPr>
-          <w:pStyle w:val="Header"/>
+          <w:pStyle w:val="En-tte"/>
           <w:tabs>
             <w:tab w:val="clear" w:pos="4680"/>
             <w:tab w:val="clear" w:pos="9360"/>
@@ -10497,7 +11176,7 @@
   </w:sdt>
   <w:p>
     <w:pPr>
-      <w:pStyle w:val="Header"/>
+      <w:pStyle w:val="En-tte"/>
       <w:tabs>
         <w:tab w:val="clear" w:pos="4680"/>
         <w:tab w:val="clear" w:pos="9360"/>
@@ -10605,7 +11284,7 @@
     <w:sdtContent>
       <w:p>
         <w:pPr>
-          <w:pStyle w:val="Header"/>
+          <w:pStyle w:val="En-tte"/>
           <w:tabs>
             <w:tab w:val="clear" w:pos="4680"/>
             <w:tab w:val="clear" w:pos="9360"/>
@@ -10626,7 +11305,7 @@
   </w:sdt>
   <w:p>
     <w:pPr>
-      <w:pStyle w:val="Header"/>
+      <w:pStyle w:val="En-tte"/>
       <w:tabs>
         <w:tab w:val="clear" w:pos="4680"/>
         <w:tab w:val="clear" w:pos="9360"/>
@@ -10713,7 +11392,7 @@
   </w:p>
   <w:p>
     <w:pPr>
-      <w:pStyle w:val="Header"/>
+      <w:pStyle w:val="En-tte"/>
     </w:pPr>
   </w:p>
 </w:hdr>
@@ -13418,11 +14097,11 @@
       <w:lang w:val="fr-FR"/>
     </w:rPr>
   </w:style>
-  <w:style w:type="paragraph" w:styleId="Heading1">
+  <w:style w:type="paragraph" w:styleId="Titre1">
     <w:name w:val="heading 1"/>
     <w:basedOn w:val="Normal"/>
     <w:next w:val="Normal"/>
-    <w:link w:val="Heading1Char"/>
+    <w:link w:val="Titre1Car"/>
     <w:uiPriority w:val="9"/>
     <w:qFormat/>
     <w:rsid w:val="00463F5E"/>
@@ -13439,11 +14118,11 @@
       <w:szCs w:val="32"/>
     </w:rPr>
   </w:style>
-  <w:style w:type="paragraph" w:styleId="Heading2">
+  <w:style w:type="paragraph" w:styleId="Titre2">
     <w:name w:val="heading 2"/>
     <w:basedOn w:val="Normal"/>
     <w:next w:val="Normal"/>
-    <w:link w:val="Heading2Char"/>
+    <w:link w:val="Titre2Car"/>
     <w:uiPriority w:val="9"/>
     <w:unhideWhenUsed/>
     <w:qFormat/>
@@ -13461,11 +14140,11 @@
       <w:szCs w:val="26"/>
     </w:rPr>
   </w:style>
-  <w:style w:type="paragraph" w:styleId="Heading3">
+  <w:style w:type="paragraph" w:styleId="Titre3">
     <w:name w:val="heading 3"/>
     <w:basedOn w:val="Normal"/>
     <w:next w:val="Normal"/>
-    <w:link w:val="Heading3Char"/>
+    <w:link w:val="Titre3Car"/>
     <w:uiPriority w:val="9"/>
     <w:unhideWhenUsed/>
     <w:qFormat/>
@@ -13483,13 +14162,13 @@
       <w:szCs w:val="24"/>
     </w:rPr>
   </w:style>
-  <w:style w:type="character" w:default="1" w:styleId="DefaultParagraphFont">
+  <w:style w:type="character" w:default="1" w:styleId="Policepardfaut">
     <w:name w:val="Default Paragraph Font"/>
     <w:uiPriority w:val="1"/>
     <w:semiHidden/>
     <w:unhideWhenUsed/>
   </w:style>
-  <w:style w:type="table" w:default="1" w:styleId="TableNormal">
+  <w:style w:type="table" w:default="1" w:styleId="TableauNormal">
     <w:name w:val="Normal Table"/>
     <w:uiPriority w:val="99"/>
     <w:semiHidden/>
@@ -13504,15 +14183,15 @@
       </w:tblCellMar>
     </w:tblPr>
   </w:style>
-  <w:style w:type="numbering" w:default="1" w:styleId="NoList">
+  <w:style w:type="numbering" w:default="1" w:styleId="Aucuneliste">
     <w:name w:val="No List"/>
     <w:uiPriority w:val="99"/>
     <w:semiHidden/>
     <w:unhideWhenUsed/>
   </w:style>
-  <w:style w:type="paragraph" w:styleId="NoSpacing">
+  <w:style w:type="paragraph" w:styleId="Sansinterligne">
     <w:name w:val="No Spacing"/>
-    <w:link w:val="NoSpacingChar"/>
+    <w:link w:val="SansinterligneCar"/>
     <w:uiPriority w:val="1"/>
     <w:qFormat/>
     <w:rsid w:val="00674354"/>
@@ -13523,19 +14202,19 @@
       <w:rFonts w:eastAsiaTheme="minorEastAsia"/>
     </w:rPr>
   </w:style>
-  <w:style w:type="character" w:customStyle="1" w:styleId="NoSpacingChar">
-    <w:name w:val="No Spacing Char"/>
-    <w:basedOn w:val="DefaultParagraphFont"/>
-    <w:link w:val="NoSpacing"/>
+  <w:style w:type="character" w:customStyle="1" w:styleId="SansinterligneCar">
+    <w:name w:val="Sans interligne Car"/>
+    <w:basedOn w:val="Policepardfaut"/>
+    <w:link w:val="Sansinterligne"/>
     <w:uiPriority w:val="1"/>
     <w:rsid w:val="00674354"/>
     <w:rPr>
       <w:rFonts w:eastAsiaTheme="minorEastAsia"/>
     </w:rPr>
   </w:style>
-  <w:style w:type="character" w:styleId="PlaceholderText">
+  <w:style w:type="character" w:styleId="Textedelespacerserv">
     <w:name w:val="Placeholder Text"/>
-    <w:basedOn w:val="DefaultParagraphFont"/>
+    <w:basedOn w:val="Policepardfaut"/>
     <w:uiPriority w:val="99"/>
     <w:semiHidden/>
     <w:rsid w:val="00674354"/>
@@ -13543,10 +14222,10 @@
       <w:color w:val="808080"/>
     </w:rPr>
   </w:style>
-  <w:style w:type="paragraph" w:styleId="Header">
+  <w:style w:type="paragraph" w:styleId="En-tte">
     <w:name w:val="header"/>
     <w:basedOn w:val="Normal"/>
-    <w:link w:val="HeaderChar"/>
+    <w:link w:val="En-tteCar"/>
     <w:uiPriority w:val="99"/>
     <w:unhideWhenUsed/>
     <w:rsid w:val="00A37BE4"/>
@@ -13558,20 +14237,20 @@
       <w:spacing w:after="0" w:line="240" w:lineRule="auto"/>
     </w:pPr>
   </w:style>
-  <w:style w:type="character" w:customStyle="1" w:styleId="HeaderChar">
-    <w:name w:val="Header Char"/>
-    <w:basedOn w:val="DefaultParagraphFont"/>
-    <w:link w:val="Header"/>
+  <w:style w:type="character" w:customStyle="1" w:styleId="En-tteCar">
+    <w:name w:val="En-tête Car"/>
+    <w:basedOn w:val="Policepardfaut"/>
+    <w:link w:val="En-tte"/>
     <w:uiPriority w:val="99"/>
     <w:rsid w:val="00A37BE4"/>
     <w:rPr>
       <w:lang w:val="fr-FR"/>
     </w:rPr>
   </w:style>
-  <w:style w:type="paragraph" w:styleId="Footer">
+  <w:style w:type="paragraph" w:styleId="Pieddepage">
     <w:name w:val="footer"/>
     <w:basedOn w:val="Normal"/>
-    <w:link w:val="FooterChar"/>
+    <w:link w:val="PieddepageCar"/>
     <w:uiPriority w:val="99"/>
     <w:unhideWhenUsed/>
     <w:rsid w:val="00A37BE4"/>
@@ -13583,21 +14262,21 @@
       <w:spacing w:after="0" w:line="240" w:lineRule="auto"/>
     </w:pPr>
   </w:style>
-  <w:style w:type="character" w:customStyle="1" w:styleId="FooterChar">
-    <w:name w:val="Footer Char"/>
-    <w:basedOn w:val="DefaultParagraphFont"/>
-    <w:link w:val="Footer"/>
+  <w:style w:type="character" w:customStyle="1" w:styleId="PieddepageCar">
+    <w:name w:val="Pied de page Car"/>
+    <w:basedOn w:val="Policepardfaut"/>
+    <w:link w:val="Pieddepage"/>
     <w:uiPriority w:val="99"/>
     <w:rsid w:val="00A37BE4"/>
     <w:rPr>
       <w:lang w:val="fr-FR"/>
     </w:rPr>
   </w:style>
-  <w:style w:type="paragraph" w:styleId="Title">
+  <w:style w:type="paragraph" w:styleId="Titre">
     <w:name w:val="Title"/>
     <w:basedOn w:val="Normal"/>
     <w:next w:val="Normal"/>
-    <w:link w:val="TitleChar"/>
+    <w:link w:val="TitreCar"/>
     <w:uiPriority w:val="10"/>
     <w:qFormat/>
     <w:rsid w:val="00463F5E"/>
@@ -13613,10 +14292,10 @@
       <w:szCs w:val="56"/>
     </w:rPr>
   </w:style>
-  <w:style w:type="character" w:customStyle="1" w:styleId="TitleChar">
-    <w:name w:val="Title Char"/>
-    <w:basedOn w:val="DefaultParagraphFont"/>
-    <w:link w:val="Title"/>
+  <w:style w:type="character" w:customStyle="1" w:styleId="TitreCar">
+    <w:name w:val="Titre Car"/>
+    <w:basedOn w:val="Policepardfaut"/>
+    <w:link w:val="Titre"/>
     <w:uiPriority w:val="10"/>
     <w:rsid w:val="00463F5E"/>
     <w:rPr>
@@ -13628,7 +14307,7 @@
       <w:lang w:val="fr-FR"/>
     </w:rPr>
   </w:style>
-  <w:style w:type="paragraph" w:styleId="TOC1">
+  <w:style w:type="paragraph" w:styleId="TM1">
     <w:name w:val="toc 1"/>
     <w:basedOn w:val="Normal"/>
     <w:next w:val="Normal"/>
@@ -13649,7 +14328,7 @@
       <w:szCs w:val="24"/>
     </w:rPr>
   </w:style>
-  <w:style w:type="paragraph" w:styleId="TOC2">
+  <w:style w:type="paragraph" w:styleId="TM2">
     <w:name w:val="toc 2"/>
     <w:basedOn w:val="Normal"/>
     <w:next w:val="Normal"/>
@@ -13667,7 +14346,7 @@
       <w:bCs/>
     </w:rPr>
   </w:style>
-  <w:style w:type="paragraph" w:styleId="TOC3">
+  <w:style w:type="paragraph" w:styleId="TM3">
     <w:name w:val="toc 3"/>
     <w:basedOn w:val="Normal"/>
     <w:next w:val="Normal"/>
@@ -13685,7 +14364,7 @@
       <w:szCs w:val="20"/>
     </w:rPr>
   </w:style>
-  <w:style w:type="paragraph" w:styleId="TOC4">
+  <w:style w:type="paragraph" w:styleId="TM4">
     <w:name w:val="toc 4"/>
     <w:basedOn w:val="Normal"/>
     <w:next w:val="Normal"/>
@@ -13703,7 +14382,7 @@
       <w:szCs w:val="20"/>
     </w:rPr>
   </w:style>
-  <w:style w:type="paragraph" w:styleId="TOC5">
+  <w:style w:type="paragraph" w:styleId="TM5">
     <w:name w:val="toc 5"/>
     <w:basedOn w:val="Normal"/>
     <w:next w:val="Normal"/>
@@ -13721,7 +14400,7 @@
       <w:szCs w:val="20"/>
     </w:rPr>
   </w:style>
-  <w:style w:type="paragraph" w:styleId="TOC6">
+  <w:style w:type="paragraph" w:styleId="TM6">
     <w:name w:val="toc 6"/>
     <w:basedOn w:val="Normal"/>
     <w:next w:val="Normal"/>
@@ -13739,7 +14418,7 @@
       <w:szCs w:val="20"/>
     </w:rPr>
   </w:style>
-  <w:style w:type="paragraph" w:styleId="TOC7">
+  <w:style w:type="paragraph" w:styleId="TM7">
     <w:name w:val="toc 7"/>
     <w:basedOn w:val="Normal"/>
     <w:next w:val="Normal"/>
@@ -13757,7 +14436,7 @@
       <w:szCs w:val="20"/>
     </w:rPr>
   </w:style>
-  <w:style w:type="paragraph" w:styleId="TOC8">
+  <w:style w:type="paragraph" w:styleId="TM8">
     <w:name w:val="toc 8"/>
     <w:basedOn w:val="Normal"/>
     <w:next w:val="Normal"/>
@@ -13775,7 +14454,7 @@
       <w:szCs w:val="20"/>
     </w:rPr>
   </w:style>
-  <w:style w:type="paragraph" w:styleId="TOC9">
+  <w:style w:type="paragraph" w:styleId="TM9">
     <w:name w:val="toc 9"/>
     <w:basedOn w:val="Normal"/>
     <w:next w:val="Normal"/>
@@ -13793,10 +14472,10 @@
       <w:szCs w:val="20"/>
     </w:rPr>
   </w:style>
-  <w:style w:type="character" w:customStyle="1" w:styleId="Heading1Char">
-    <w:name w:val="Heading 1 Char"/>
-    <w:basedOn w:val="DefaultParagraphFont"/>
-    <w:link w:val="Heading1"/>
+  <w:style w:type="character" w:customStyle="1" w:styleId="Titre1Car">
+    <w:name w:val="Titre 1 Car"/>
+    <w:basedOn w:val="Policepardfaut"/>
+    <w:link w:val="Titre1"/>
     <w:uiPriority w:val="9"/>
     <w:rsid w:val="00463F5E"/>
     <w:rPr>
@@ -13807,9 +14486,9 @@
       <w:lang w:val="fr-FR"/>
     </w:rPr>
   </w:style>
-  <w:style w:type="character" w:styleId="Hyperlink">
+  <w:style w:type="character" w:styleId="Lienhypertexte">
     <w:name w:val="Hyperlink"/>
-    <w:basedOn w:val="DefaultParagraphFont"/>
+    <w:basedOn w:val="Policepardfaut"/>
     <w:uiPriority w:val="99"/>
     <w:unhideWhenUsed/>
     <w:rsid w:val="00463F5E"/>
@@ -13818,10 +14497,10 @@
       <w:u w:val="single"/>
     </w:rPr>
   </w:style>
-  <w:style w:type="character" w:customStyle="1" w:styleId="Heading2Char">
-    <w:name w:val="Heading 2 Char"/>
-    <w:basedOn w:val="DefaultParagraphFont"/>
-    <w:link w:val="Heading2"/>
+  <w:style w:type="character" w:customStyle="1" w:styleId="Titre2Car">
+    <w:name w:val="Titre 2 Car"/>
+    <w:basedOn w:val="Policepardfaut"/>
+    <w:link w:val="Titre2"/>
     <w:uiPriority w:val="9"/>
     <w:rsid w:val="00650269"/>
     <w:rPr>
@@ -13832,9 +14511,9 @@
       <w:lang w:val="fr-FR"/>
     </w:rPr>
   </w:style>
-  <w:style w:type="table" w:styleId="TableGrid">
+  <w:style w:type="table" w:styleId="Grilledutableau">
     <w:name w:val="Table Grid"/>
-    <w:basedOn w:val="TableNormal"/>
+    <w:basedOn w:val="TableauNormal"/>
     <w:uiPriority w:val="39"/>
     <w:rsid w:val="00C74447"/>
     <w:pPr>
@@ -13851,9 +14530,9 @@
       </w:tblBorders>
     </w:tblPr>
   </w:style>
-  <w:style w:type="table" w:styleId="GridTable5Dark">
+  <w:style w:type="table" w:styleId="TableauGrille5Fonc">
     <w:name w:val="Grid Table 5 Dark"/>
-    <w:basedOn w:val="TableNormal"/>
+    <w:basedOn w:val="TableauNormal"/>
     <w:uiPriority w:val="50"/>
     <w:rsid w:val="00C664CF"/>
     <w:pPr>
@@ -13957,10 +14636,10 @@
       </w:tcPr>
     </w:tblStylePr>
   </w:style>
-  <w:style w:type="character" w:customStyle="1" w:styleId="Heading3Char">
-    <w:name w:val="Heading 3 Char"/>
-    <w:basedOn w:val="DefaultParagraphFont"/>
-    <w:link w:val="Heading3"/>
+  <w:style w:type="character" w:customStyle="1" w:styleId="Titre3Car">
+    <w:name w:val="Titre 3 Car"/>
+    <w:basedOn w:val="Policepardfaut"/>
+    <w:link w:val="Titre3"/>
     <w:uiPriority w:val="9"/>
     <w:rsid w:val="006778CD"/>
     <w:rPr>
@@ -13999,7 +14678,7 @@
           </w:pPr>
           <w:r>
             <w:rPr>
-              <w:rStyle w:val="PlaceholderText"/>
+              <w:rStyle w:val="Textedelespacerserv"/>
             </w:rPr>
             <w:t>[Author]</w:t>
           </w:r>
@@ -14028,7 +14707,7 @@
           </w:pPr>
           <w:r>
             <w:rPr>
-              <w:rStyle w:val="PlaceholderText"/>
+              <w:rStyle w:val="Textedelespacerserv"/>
             </w:rPr>
             <w:t>[Title]</w:t>
           </w:r>
@@ -14057,7 +14736,7 @@
           </w:pPr>
           <w:r>
             <w:rPr>
-              <w:rStyle w:val="PlaceholderText"/>
+              <w:rStyle w:val="Textedelespacerserv"/>
             </w:rPr>
             <w:t>[Title]</w:t>
           </w:r>
@@ -14082,7 +14761,7 @@
     <w:charset w:val="00"/>
     <w:family w:val="swiss"/>
     <w:pitch w:val="variable"/>
-    <w:sig w:usb0="E0002EFF" w:usb1="C000247B" w:usb2="00000009" w:usb3="00000000" w:csb0="000001FF" w:csb1="00000000"/>
+    <w:sig w:usb0="E4002EFF" w:usb1="C000247B" w:usb2="00000009" w:usb3="00000000" w:csb0="000001FF" w:csb1="00000000"/>
   </w:font>
   <w:font w:name="Courier New">
     <w:panose1 w:val="02070309020205020404"/>
@@ -14118,7 +14797,7 @@
     <w:charset w:val="00"/>
     <w:family w:val="swiss"/>
     <w:pitch w:val="variable"/>
-    <w:sig w:usb0="E0002AFF" w:usb1="C000247B" w:usb2="00000009" w:usb3="00000000" w:csb0="000001FF" w:csb1="00000000"/>
+    <w:sig w:usb0="E4002EFF" w:usb1="C000247B" w:usb2="00000009" w:usb3="00000000" w:csb0="000001FF" w:csb1="00000000"/>
   </w:font>
 </w:fonts>
 </file>
@@ -14127,6 +14806,7 @@
 <w:settings xmlns:mc="http://schemas.openxmlformats.org/markup-compatibility/2006" xmlns:o="urn:schemas-microsoft-com:office:office" xmlns:r="http://schemas.openxmlformats.org/officeDocument/2006/relationships" xmlns:m="http://schemas.openxmlformats.org/officeDocument/2006/math" xmlns:v="urn:schemas-microsoft-com:vml" xmlns:w10="urn:schemas-microsoft-com:office:word" xmlns:w="http://schemas.openxmlformats.org/wordprocessingml/2006/main" xmlns:w14="http://schemas.microsoft.com/office/word/2010/wordml" xmlns:w15="http://schemas.microsoft.com/office/word/2012/wordml" xmlns:w16cid="http://schemas.microsoft.com/office/word/2016/wordml/cid" xmlns:w16se="http://schemas.microsoft.com/office/word/2015/wordml/symex" xmlns:sl="http://schemas.openxmlformats.org/schemaLibrary/2006/main" mc:Ignorable="w14 w15 w16se w16cid">
   <w:view w:val="normal"/>
   <w:defaultTabStop w:val="720"/>
+  <w:hyphenationZone w:val="425"/>
   <w:characterSpacingControl w:val="doNotCompress"/>
   <w:compat>
     <w:useFELayout/>
@@ -14143,6 +14823,7 @@
     <w:rsid w:val="0032739C"/>
     <w:rsid w:val="004B4CE6"/>
     <w:rsid w:val="004F2901"/>
+    <w:rsid w:val="00C16646"/>
     <w:rsid w:val="00C80764"/>
     <w:rsid w:val="00CA23EC"/>
     <w:rsid w:val="00E7345F"/>
@@ -14163,8 +14844,8 @@
   </m:mathPr>
   <w:themeFontLang w:val="en-US"/>
   <w:clrSchemeMapping w:bg1="light1" w:t1="dark1" w:bg2="light2" w:t2="dark2" w:accent1="accent1" w:accent2="accent2" w:accent3="accent3" w:accent4="accent4" w:accent5="accent5" w:accent6="accent6" w:hyperlink="hyperlink" w:followedHyperlink="followedHyperlink"/>
-  <w:decimalSymbol w:val="."/>
-  <w:listSeparator w:val=","/>
+  <w:decimalSymbol w:val=","/>
+  <w:listSeparator w:val=";"/>
   <w15:chartTrackingRefBased/>
 </w:settings>
 </file>
@@ -14568,13 +15249,13 @@
     <w:name w:val="Normal"/>
     <w:qFormat/>
   </w:style>
-  <w:style w:type="character" w:default="1" w:styleId="DefaultParagraphFont">
+  <w:style w:type="character" w:default="1" w:styleId="Policepardfaut">
     <w:name w:val="Default Paragraph Font"/>
     <w:uiPriority w:val="1"/>
     <w:semiHidden/>
     <w:unhideWhenUsed/>
   </w:style>
-  <w:style w:type="table" w:default="1" w:styleId="TableNormal">
+  <w:style w:type="table" w:default="1" w:styleId="TableauNormal">
     <w:name w:val="Normal Table"/>
     <w:uiPriority w:val="99"/>
     <w:semiHidden/>
@@ -14589,7 +15270,7 @@
       </w:tblCellMar>
     </w:tblPr>
   </w:style>
-  <w:style w:type="numbering" w:default="1" w:styleId="NoList">
+  <w:style w:type="numbering" w:default="1" w:styleId="Aucuneliste">
     <w:name w:val="No List"/>
     <w:uiPriority w:val="99"/>
     <w:semiHidden/>
@@ -14603,9 +15284,9 @@
     <w:name w:val="8C52FEBCCF40486985141557395770D2"/>
     <w:rsid w:val="00FF10C7"/>
   </w:style>
-  <w:style w:type="character" w:styleId="PlaceholderText">
+  <w:style w:type="character" w:styleId="Textedelespacerserv">
     <w:name w:val="Placeholder Text"/>
-    <w:basedOn w:val="DefaultParagraphFont"/>
+    <w:basedOn w:val="Policepardfaut"/>
     <w:uiPriority w:val="99"/>
     <w:semiHidden/>
     <w:rsid w:val="0032739C"/>
@@ -14994,7 +15675,7 @@
 </file>
 
 <file path=customXml/itemProps2.xml><?xml version="1.0" encoding="utf-8"?>
-<ds:datastoreItem xmlns:ds="http://schemas.openxmlformats.org/officeDocument/2006/customXml" ds:itemID="{677922B6-A60E-4658-BEBC-6ECD58BCD080}">
+<ds:datastoreItem xmlns:ds="http://schemas.openxmlformats.org/officeDocument/2006/customXml" ds:itemID="{026C44CD-C8D3-40DD-97E9-4059D55A09CA}">
   <ds:schemaRefs>
     <ds:schemaRef ds:uri="http://schemas.openxmlformats.org/officeDocument/2006/bibliography"/>
   </ds:schemaRefs>
